--- a/CIS3260 Milestone 2.docx
+++ b/CIS3260 Milestone 2.docx
@@ -5166,6 +5166,7 @@
         </w:rPr>
         <w:t xml:space="preserve">participant </w:t>
       </w:r>
+      <w:proofErr w:type="gramStart"/>
       <w:r>
         <w:rPr>
           <w:rFonts w:ascii="Courier New" w:eastAsia="Courier New" w:hAnsi="Courier New" w:cs="Courier New"/>
@@ -5173,7 +5174,17 @@
           <w:sz w:val="21"/>
           <w:szCs w:val="21"/>
         </w:rPr>
-        <w:t>":Orchestrator"</w:t>
+        <w:t>":Orchestrator</w:t>
+      </w:r>
+      <w:proofErr w:type="gramEnd"/>
+      <w:r>
+        <w:rPr>
+          <w:rFonts w:ascii="Courier New" w:eastAsia="Courier New" w:hAnsi="Courier New" w:cs="Courier New"/>
+          <w:color w:val="CE9178"/>
+          <w:sz w:val="21"/>
+          <w:szCs w:val="21"/>
+        </w:rPr>
+        <w:t>"</w:t>
       </w:r>
       <w:r>
         <w:rPr>
@@ -5223,6 +5234,7 @@
         </w:rPr>
         <w:t xml:space="preserve">participant </w:t>
       </w:r>
+      <w:proofErr w:type="gramStart"/>
       <w:r>
         <w:rPr>
           <w:rFonts w:ascii="Courier New" w:eastAsia="Courier New" w:hAnsi="Courier New" w:cs="Courier New"/>
@@ -5230,7 +5242,17 @@
           <w:sz w:val="21"/>
           <w:szCs w:val="21"/>
         </w:rPr>
-        <w:t>":Validator"</w:t>
+        <w:t>":Validator</w:t>
+      </w:r>
+      <w:proofErr w:type="gramEnd"/>
+      <w:r>
+        <w:rPr>
+          <w:rFonts w:ascii="Courier New" w:eastAsia="Courier New" w:hAnsi="Courier New" w:cs="Courier New"/>
+          <w:color w:val="CE9178"/>
+          <w:sz w:val="21"/>
+          <w:szCs w:val="21"/>
+        </w:rPr>
+        <w:t>"</w:t>
       </w:r>
       <w:r>
         <w:rPr>
@@ -5280,6 +5302,7 @@
         </w:rPr>
         <w:t xml:space="preserve">participant </w:t>
       </w:r>
+      <w:proofErr w:type="gramStart"/>
       <w:r>
         <w:rPr>
           <w:rFonts w:ascii="Courier New" w:eastAsia="Courier New" w:hAnsi="Courier New" w:cs="Courier New"/>
@@ -5287,7 +5310,17 @@
           <w:sz w:val="21"/>
           <w:szCs w:val="21"/>
         </w:rPr>
-        <w:t>":TurnService"</w:t>
+        <w:t>":TurnService</w:t>
+      </w:r>
+      <w:proofErr w:type="gramEnd"/>
+      <w:r>
+        <w:rPr>
+          <w:rFonts w:ascii="Courier New" w:eastAsia="Courier New" w:hAnsi="Courier New" w:cs="Courier New"/>
+          <w:color w:val="CE9178"/>
+          <w:sz w:val="21"/>
+          <w:szCs w:val="21"/>
+        </w:rPr>
+        <w:t>"</w:t>
       </w:r>
       <w:r>
         <w:rPr>
@@ -5337,6 +5370,7 @@
         </w:rPr>
         <w:t xml:space="preserve">participant </w:t>
       </w:r>
+      <w:proofErr w:type="gramStart"/>
       <w:r>
         <w:rPr>
           <w:rFonts w:ascii="Courier New" w:eastAsia="Courier New" w:hAnsi="Courier New" w:cs="Courier New"/>
@@ -5344,7 +5378,17 @@
           <w:sz w:val="21"/>
           <w:szCs w:val="21"/>
         </w:rPr>
-        <w:t>":MoveService"</w:t>
+        <w:t>":MoveService</w:t>
+      </w:r>
+      <w:proofErr w:type="gramEnd"/>
+      <w:r>
+        <w:rPr>
+          <w:rFonts w:ascii="Courier New" w:eastAsia="Courier New" w:hAnsi="Courier New" w:cs="Courier New"/>
+          <w:color w:val="CE9178"/>
+          <w:sz w:val="21"/>
+          <w:szCs w:val="21"/>
+        </w:rPr>
+        <w:t>"</w:t>
       </w:r>
       <w:r>
         <w:rPr>
@@ -5394,6 +5438,7 @@
         </w:rPr>
         <w:t xml:space="preserve">participant </w:t>
       </w:r>
+      <w:proofErr w:type="gramStart"/>
       <w:r>
         <w:rPr>
           <w:rFonts w:ascii="Courier New" w:eastAsia="Courier New" w:hAnsi="Courier New" w:cs="Courier New"/>
@@ -5401,7 +5446,17 @@
           <w:sz w:val="21"/>
           <w:szCs w:val="21"/>
         </w:rPr>
-        <w:t>":Board"</w:t>
+        <w:t>":Board</w:t>
+      </w:r>
+      <w:proofErr w:type="gramEnd"/>
+      <w:r>
+        <w:rPr>
+          <w:rFonts w:ascii="Courier New" w:eastAsia="Courier New" w:hAnsi="Courier New" w:cs="Courier New"/>
+          <w:color w:val="CE9178"/>
+          <w:sz w:val="21"/>
+          <w:szCs w:val="21"/>
+        </w:rPr>
+        <w:t>"</w:t>
       </w:r>
       <w:r>
         <w:rPr>
@@ -5451,6 +5506,7 @@
         </w:rPr>
         <w:t xml:space="preserve">participant </w:t>
       </w:r>
+      <w:proofErr w:type="gramStart"/>
       <w:r>
         <w:rPr>
           <w:rFonts w:ascii="Courier New" w:eastAsia="Courier New" w:hAnsi="Courier New" w:cs="Courier New"/>
@@ -5458,7 +5514,17 @@
           <w:sz w:val="21"/>
           <w:szCs w:val="21"/>
         </w:rPr>
-        <w:t>":DisconnectService"</w:t>
+        <w:t>":DisconnectService</w:t>
+      </w:r>
+      <w:proofErr w:type="gramEnd"/>
+      <w:r>
+        <w:rPr>
+          <w:rFonts w:ascii="Courier New" w:eastAsia="Courier New" w:hAnsi="Courier New" w:cs="Courier New"/>
+          <w:color w:val="CE9178"/>
+          <w:sz w:val="21"/>
+          <w:szCs w:val="21"/>
+        </w:rPr>
+        <w:t>"</w:t>
       </w:r>
       <w:r>
         <w:rPr>
@@ -5508,6 +5574,7 @@
         </w:rPr>
         <w:t xml:space="preserve">participant </w:t>
       </w:r>
+      <w:proofErr w:type="gramStart"/>
       <w:r>
         <w:rPr>
           <w:rFonts w:ascii="Courier New" w:eastAsia="Courier New" w:hAnsi="Courier New" w:cs="Courier New"/>
@@ -5515,7 +5582,17 @@
           <w:sz w:val="21"/>
           <w:szCs w:val="21"/>
         </w:rPr>
-        <w:t>":Scorekeeper"</w:t>
+        <w:t>":Scorekeeper</w:t>
+      </w:r>
+      <w:proofErr w:type="gramEnd"/>
+      <w:r>
+        <w:rPr>
+          <w:rFonts w:ascii="Courier New" w:eastAsia="Courier New" w:hAnsi="Courier New" w:cs="Courier New"/>
+          <w:color w:val="CE9178"/>
+          <w:sz w:val="21"/>
+          <w:szCs w:val="21"/>
+        </w:rPr>
+        <w:t>"</w:t>
       </w:r>
       <w:r>
         <w:rPr>
@@ -5572,7 +5649,27 @@
           <w:sz w:val="21"/>
           <w:szCs w:val="21"/>
         </w:rPr>
-        <w:t>"board_state:BoardState"</w:t>
+        <w:t>"board_</w:t>
+      </w:r>
+      <w:proofErr w:type="gramStart"/>
+      <w:r>
+        <w:rPr>
+          <w:rFonts w:ascii="Courier New" w:eastAsia="Courier New" w:hAnsi="Courier New" w:cs="Courier New"/>
+          <w:color w:val="CE9178"/>
+          <w:sz w:val="21"/>
+          <w:szCs w:val="21"/>
+        </w:rPr>
+        <w:t>state:BoardState</w:t>
+      </w:r>
+      <w:proofErr w:type="gramEnd"/>
+      <w:r>
+        <w:rPr>
+          <w:rFonts w:ascii="Courier New" w:eastAsia="Courier New" w:hAnsi="Courier New" w:cs="Courier New"/>
+          <w:color w:val="CE9178"/>
+          <w:sz w:val="21"/>
+          <w:szCs w:val="21"/>
+        </w:rPr>
+        <w:t>"</w:t>
       </w:r>
       <w:r>
         <w:rPr>
@@ -5629,7 +5726,27 @@
           <w:sz w:val="21"/>
           <w:szCs w:val="21"/>
         </w:rPr>
-        <w:t>"backup_board_state:BoardState"</w:t>
+        <w:t>"backup_board_</w:t>
+      </w:r>
+      <w:proofErr w:type="gramStart"/>
+      <w:r>
+        <w:rPr>
+          <w:rFonts w:ascii="Courier New" w:eastAsia="Courier New" w:hAnsi="Courier New" w:cs="Courier New"/>
+          <w:color w:val="CE9178"/>
+          <w:sz w:val="21"/>
+          <w:szCs w:val="21"/>
+        </w:rPr>
+        <w:t>state:BoardState</w:t>
+      </w:r>
+      <w:proofErr w:type="gramEnd"/>
+      <w:r>
+        <w:rPr>
+          <w:rFonts w:ascii="Courier New" w:eastAsia="Courier New" w:hAnsi="Courier New" w:cs="Courier New"/>
+          <w:color w:val="CE9178"/>
+          <w:sz w:val="21"/>
+          <w:szCs w:val="21"/>
+        </w:rPr>
+        <w:t>"</w:t>
       </w:r>
       <w:r>
         <w:rPr>
@@ -5731,7 +5848,17 @@
           <w:sz w:val="21"/>
           <w:szCs w:val="21"/>
         </w:rPr>
-        <w:t xml:space="preserve">o-&gt; P1 </w:t>
+        <w:t>o-&gt; P</w:t>
+      </w:r>
+      <w:proofErr w:type="gramStart"/>
+      <w:r>
+        <w:rPr>
+          <w:rFonts w:ascii="Courier New" w:eastAsia="Courier New" w:hAnsi="Courier New" w:cs="Courier New"/>
+          <w:color w:val="D4D4D4"/>
+          <w:sz w:val="21"/>
+          <w:szCs w:val="21"/>
+        </w:rPr>
+        <w:t xml:space="preserve">1 </w:t>
       </w:r>
       <w:r>
         <w:rPr>
@@ -5742,6 +5869,7 @@
         </w:rPr>
         <w:t>:</w:t>
       </w:r>
+      <w:proofErr w:type="gramEnd"/>
       <w:r>
         <w:rPr>
           <w:rFonts w:ascii="Courier New" w:eastAsia="Courier New" w:hAnsi="Courier New" w:cs="Courier New"/>
@@ -5863,7 +5991,17 @@
           <w:sz w:val="21"/>
           <w:szCs w:val="21"/>
         </w:rPr>
-        <w:t xml:space="preserve">P1 -&gt; P2 </w:t>
+        <w:t>P1 -&gt; P</w:t>
+      </w:r>
+      <w:proofErr w:type="gramStart"/>
+      <w:r>
+        <w:rPr>
+          <w:rFonts w:ascii="Courier New" w:eastAsia="Courier New" w:hAnsi="Courier New" w:cs="Courier New"/>
+          <w:color w:val="D4D4D4"/>
+          <w:sz w:val="21"/>
+          <w:szCs w:val="21"/>
+        </w:rPr>
+        <w:t xml:space="preserve">2 </w:t>
       </w:r>
       <w:r>
         <w:rPr>
@@ -5874,6 +6012,7 @@
         </w:rPr>
         <w:t>:</w:t>
       </w:r>
+      <w:proofErr w:type="gramEnd"/>
       <w:r>
         <w:rPr>
           <w:rFonts w:ascii="Courier New" w:eastAsia="Courier New" w:hAnsi="Courier New" w:cs="Courier New"/>
@@ -6001,7 +6140,17 @@
           <w:sz w:val="21"/>
           <w:szCs w:val="21"/>
         </w:rPr>
-        <w:t xml:space="preserve">P2 -&gt; P3 </w:t>
+        <w:t>P2 -&gt; P</w:t>
+      </w:r>
+      <w:proofErr w:type="gramStart"/>
+      <w:r>
+        <w:rPr>
+          <w:rFonts w:ascii="Courier New" w:eastAsia="Courier New" w:hAnsi="Courier New" w:cs="Courier New"/>
+          <w:color w:val="D4D4D4"/>
+          <w:sz w:val="21"/>
+          <w:szCs w:val="21"/>
+        </w:rPr>
+        <w:t xml:space="preserve">3 </w:t>
       </w:r>
       <w:r>
         <w:rPr>
@@ -6012,6 +6161,7 @@
         </w:rPr>
         <w:t>:</w:t>
       </w:r>
+      <w:proofErr w:type="gramEnd"/>
       <w:r>
         <w:rPr>
           <w:rFonts w:ascii="Courier New" w:eastAsia="Courier New" w:hAnsi="Courier New" w:cs="Courier New"/>
@@ -6133,7 +6283,17 @@
           <w:sz w:val="21"/>
           <w:szCs w:val="21"/>
         </w:rPr>
-        <w:t xml:space="preserve">P3 --&gt; P2 </w:t>
+        <w:t>P3 --&gt; P</w:t>
+      </w:r>
+      <w:proofErr w:type="gramStart"/>
+      <w:r>
+        <w:rPr>
+          <w:rFonts w:ascii="Courier New" w:eastAsia="Courier New" w:hAnsi="Courier New" w:cs="Courier New"/>
+          <w:color w:val="D4D4D4"/>
+          <w:sz w:val="21"/>
+          <w:szCs w:val="21"/>
+        </w:rPr>
+        <w:t xml:space="preserve">2 </w:t>
       </w:r>
       <w:r>
         <w:rPr>
@@ -6144,6 +6304,7 @@
         </w:rPr>
         <w:t>:</w:t>
       </w:r>
+      <w:proofErr w:type="gramEnd"/>
       <w:r>
         <w:rPr>
           <w:rFonts w:ascii="Courier New" w:eastAsia="Courier New" w:hAnsi="Courier New" w:cs="Courier New"/>
@@ -6184,7 +6345,17 @@
           <w:sz w:val="21"/>
           <w:szCs w:val="21"/>
         </w:rPr>
-        <w:t xml:space="preserve">P2 -&gt; P4 </w:t>
+        <w:t>P2 -&gt; P</w:t>
+      </w:r>
+      <w:proofErr w:type="gramStart"/>
+      <w:r>
+        <w:rPr>
+          <w:rFonts w:ascii="Courier New" w:eastAsia="Courier New" w:hAnsi="Courier New" w:cs="Courier New"/>
+          <w:color w:val="D4D4D4"/>
+          <w:sz w:val="21"/>
+          <w:szCs w:val="21"/>
+        </w:rPr>
+        <w:t xml:space="preserve">4 </w:t>
       </w:r>
       <w:r>
         <w:rPr>
@@ -6195,6 +6366,7 @@
         </w:rPr>
         <w:t>:</w:t>
       </w:r>
+      <w:proofErr w:type="gramEnd"/>
       <w:r>
         <w:rPr>
           <w:rFonts w:ascii="Courier New" w:eastAsia="Courier New" w:hAnsi="Courier New" w:cs="Courier New"/>
@@ -6358,7 +6530,17 @@
           <w:sz w:val="21"/>
           <w:szCs w:val="21"/>
         </w:rPr>
-        <w:t xml:space="preserve">P4 --&gt; P2 </w:t>
+        <w:t>P4 --&gt; P</w:t>
+      </w:r>
+      <w:proofErr w:type="gramStart"/>
+      <w:r>
+        <w:rPr>
+          <w:rFonts w:ascii="Courier New" w:eastAsia="Courier New" w:hAnsi="Courier New" w:cs="Courier New"/>
+          <w:color w:val="D4D4D4"/>
+          <w:sz w:val="21"/>
+          <w:szCs w:val="21"/>
+        </w:rPr>
+        <w:t xml:space="preserve">2 </w:t>
       </w:r>
       <w:r>
         <w:rPr>
@@ -6369,6 +6551,7 @@
         </w:rPr>
         <w:t>:</w:t>
       </w:r>
+      <w:proofErr w:type="gramEnd"/>
       <w:r>
         <w:rPr>
           <w:rFonts w:ascii="Courier New" w:eastAsia="Courier New" w:hAnsi="Courier New" w:cs="Courier New"/>
@@ -6409,7 +6592,17 @@
           <w:sz w:val="21"/>
           <w:szCs w:val="21"/>
         </w:rPr>
-        <w:t xml:space="preserve">P2 --&gt; P1 </w:t>
+        <w:t>P2 --&gt; P</w:t>
+      </w:r>
+      <w:proofErr w:type="gramStart"/>
+      <w:r>
+        <w:rPr>
+          <w:rFonts w:ascii="Courier New" w:eastAsia="Courier New" w:hAnsi="Courier New" w:cs="Courier New"/>
+          <w:color w:val="D4D4D4"/>
+          <w:sz w:val="21"/>
+          <w:szCs w:val="21"/>
+        </w:rPr>
+        <w:t xml:space="preserve">1 </w:t>
       </w:r>
       <w:r>
         <w:rPr>
@@ -6420,6 +6613,7 @@
         </w:rPr>
         <w:t>:</w:t>
       </w:r>
+      <w:proofErr w:type="gramEnd"/>
       <w:r>
         <w:rPr>
           <w:rFonts w:ascii="Courier New" w:eastAsia="Courier New" w:hAnsi="Courier New" w:cs="Courier New"/>
@@ -6460,7 +6654,17 @@
           <w:sz w:val="21"/>
           <w:szCs w:val="21"/>
         </w:rPr>
-        <w:t xml:space="preserve">P1 -&gt; P5 </w:t>
+        <w:t>P1 -&gt; P</w:t>
+      </w:r>
+      <w:proofErr w:type="gramStart"/>
+      <w:r>
+        <w:rPr>
+          <w:rFonts w:ascii="Courier New" w:eastAsia="Courier New" w:hAnsi="Courier New" w:cs="Courier New"/>
+          <w:color w:val="D4D4D4"/>
+          <w:sz w:val="21"/>
+          <w:szCs w:val="21"/>
+        </w:rPr>
+        <w:t xml:space="preserve">5 </w:t>
       </w:r>
       <w:r>
         <w:rPr>
@@ -6471,6 +6675,7 @@
         </w:rPr>
         <w:t>:</w:t>
       </w:r>
+      <w:proofErr w:type="gramEnd"/>
       <w:r>
         <w:rPr>
           <w:rFonts w:ascii="Courier New" w:eastAsia="Courier New" w:hAnsi="Courier New" w:cs="Courier New"/>
@@ -6598,7 +6803,17 @@
           <w:sz w:val="21"/>
           <w:szCs w:val="21"/>
         </w:rPr>
-        <w:t xml:space="preserve">P5 -&gt; P8 </w:t>
+        <w:t>P5 -&gt; P</w:t>
+      </w:r>
+      <w:proofErr w:type="gramStart"/>
+      <w:r>
+        <w:rPr>
+          <w:rFonts w:ascii="Courier New" w:eastAsia="Courier New" w:hAnsi="Courier New" w:cs="Courier New"/>
+          <w:color w:val="D4D4D4"/>
+          <w:sz w:val="21"/>
+          <w:szCs w:val="21"/>
+        </w:rPr>
+        <w:t xml:space="preserve">8 </w:t>
       </w:r>
       <w:r>
         <w:rPr>
@@ -6609,6 +6824,7 @@
         </w:rPr>
         <w:t>:</w:t>
       </w:r>
+      <w:proofErr w:type="gramEnd"/>
       <w:r>
         <w:rPr>
           <w:rFonts w:ascii="Courier New" w:eastAsia="Courier New" w:hAnsi="Courier New" w:cs="Courier New"/>
@@ -6709,7 +6925,17 @@
           <w:sz w:val="21"/>
           <w:szCs w:val="21"/>
         </w:rPr>
-        <w:t xml:space="preserve">P1 -&gt; P2 </w:t>
+        <w:t>P1 -&gt; P</w:t>
+      </w:r>
+      <w:proofErr w:type="gramStart"/>
+      <w:r>
+        <w:rPr>
+          <w:rFonts w:ascii="Courier New" w:eastAsia="Courier New" w:hAnsi="Courier New" w:cs="Courier New"/>
+          <w:color w:val="D4D4D4"/>
+          <w:sz w:val="21"/>
+          <w:szCs w:val="21"/>
+        </w:rPr>
+        <w:t xml:space="preserve">2 </w:t>
       </w:r>
       <w:r>
         <w:rPr>
@@ -6720,6 +6946,7 @@
         </w:rPr>
         <w:t>:</w:t>
       </w:r>
+      <w:proofErr w:type="gramEnd"/>
       <w:r>
         <w:rPr>
           <w:rFonts w:ascii="Courier New" w:eastAsia="Courier New" w:hAnsi="Courier New" w:cs="Courier New"/>
@@ -6787,7 +7014,17 @@
           <w:sz w:val="21"/>
           <w:szCs w:val="21"/>
         </w:rPr>
-        <w:t xml:space="preserve">P2 -&gt; P6 </w:t>
+        <w:t>P2 -&gt; P</w:t>
+      </w:r>
+      <w:proofErr w:type="gramStart"/>
+      <w:r>
+        <w:rPr>
+          <w:rFonts w:ascii="Courier New" w:eastAsia="Courier New" w:hAnsi="Courier New" w:cs="Courier New"/>
+          <w:color w:val="D4D4D4"/>
+          <w:sz w:val="21"/>
+          <w:szCs w:val="21"/>
+        </w:rPr>
+        <w:t xml:space="preserve">6 </w:t>
       </w:r>
       <w:r>
         <w:rPr>
@@ -6798,6 +7035,7 @@
         </w:rPr>
         <w:t>:</w:t>
       </w:r>
+      <w:proofErr w:type="gramEnd"/>
       <w:r>
         <w:rPr>
           <w:rFonts w:ascii="Courier New" w:eastAsia="Courier New" w:hAnsi="Courier New" w:cs="Courier New"/>
@@ -6886,7 +7124,17 @@
           <w:sz w:val="21"/>
           <w:szCs w:val="21"/>
         </w:rPr>
-        <w:t xml:space="preserve">P2-&gt;P3 </w:t>
+        <w:t>P2-&gt;P</w:t>
+      </w:r>
+      <w:proofErr w:type="gramStart"/>
+      <w:r>
+        <w:rPr>
+          <w:rFonts w:ascii="Courier New" w:eastAsia="Courier New" w:hAnsi="Courier New" w:cs="Courier New"/>
+          <w:color w:val="D4D4D4"/>
+          <w:sz w:val="21"/>
+          <w:szCs w:val="21"/>
+        </w:rPr>
+        <w:t xml:space="preserve">3 </w:t>
       </w:r>
       <w:r>
         <w:rPr>
@@ -6897,6 +7145,7 @@
         </w:rPr>
         <w:t>:</w:t>
       </w:r>
+      <w:proofErr w:type="gramEnd"/>
       <w:r>
         <w:rPr>
           <w:rFonts w:ascii="Courier New" w:eastAsia="Courier New" w:hAnsi="Courier New" w:cs="Courier New"/>
@@ -7006,7 +7255,17 @@
           <w:sz w:val="21"/>
           <w:szCs w:val="21"/>
         </w:rPr>
-        <w:t xml:space="preserve">P1 -&gt; P7 </w:t>
+        <w:t>P1 -&gt; P</w:t>
+      </w:r>
+      <w:proofErr w:type="gramStart"/>
+      <w:r>
+        <w:rPr>
+          <w:rFonts w:ascii="Courier New" w:eastAsia="Courier New" w:hAnsi="Courier New" w:cs="Courier New"/>
+          <w:color w:val="D4D4D4"/>
+          <w:sz w:val="21"/>
+          <w:szCs w:val="21"/>
+        </w:rPr>
+        <w:t xml:space="preserve">7 </w:t>
       </w:r>
       <w:r>
         <w:rPr>
@@ -7017,6 +7276,7 @@
         </w:rPr>
         <w:t>:</w:t>
       </w:r>
+      <w:proofErr w:type="gramEnd"/>
       <w:r>
         <w:rPr>
           <w:rFonts w:ascii="Courier New" w:eastAsia="Courier New" w:hAnsi="Courier New" w:cs="Courier New"/>
@@ -7285,6 +7545,7 @@
         </w:rPr>
         <w:t xml:space="preserve">participant </w:t>
       </w:r>
+      <w:proofErr w:type="gramStart"/>
       <w:r>
         <w:rPr>
           <w:rFonts w:ascii="Courier New" w:eastAsia="Courier New" w:hAnsi="Courier New" w:cs="Courier New"/>
@@ -7292,7 +7553,17 @@
           <w:sz w:val="21"/>
           <w:szCs w:val="21"/>
         </w:rPr>
-        <w:t>":MoveService"</w:t>
+        <w:t>":MoveService</w:t>
+      </w:r>
+      <w:proofErr w:type="gramEnd"/>
+      <w:r>
+        <w:rPr>
+          <w:rFonts w:ascii="Courier New" w:eastAsia="Courier New" w:hAnsi="Courier New" w:cs="Courier New"/>
+          <w:color w:val="CE9178"/>
+          <w:sz w:val="21"/>
+          <w:szCs w:val="21"/>
+        </w:rPr>
+        <w:t>"</w:t>
       </w:r>
       <w:r>
         <w:rPr>
@@ -7342,6 +7613,7 @@
         </w:rPr>
         <w:t xml:space="preserve">participant </w:t>
       </w:r>
+      <w:proofErr w:type="gramStart"/>
       <w:r>
         <w:rPr>
           <w:rFonts w:ascii="Courier New" w:eastAsia="Courier New" w:hAnsi="Courier New" w:cs="Courier New"/>
@@ -7349,7 +7621,17 @@
           <w:sz w:val="21"/>
           <w:szCs w:val="21"/>
         </w:rPr>
-        <w:t>":Board"</w:t>
+        <w:t>":Board</w:t>
+      </w:r>
+      <w:proofErr w:type="gramEnd"/>
+      <w:r>
+        <w:rPr>
+          <w:rFonts w:ascii="Courier New" w:eastAsia="Courier New" w:hAnsi="Courier New" w:cs="Courier New"/>
+          <w:color w:val="CE9178"/>
+          <w:sz w:val="21"/>
+          <w:szCs w:val="21"/>
+        </w:rPr>
+        <w:t>"</w:t>
       </w:r>
       <w:r>
         <w:rPr>
@@ -7399,6 +7681,7 @@
         </w:rPr>
         <w:t xml:space="preserve">participant </w:t>
       </w:r>
+      <w:proofErr w:type="gramStart"/>
       <w:r>
         <w:rPr>
           <w:rFonts w:ascii="Courier New" w:eastAsia="Courier New" w:hAnsi="Courier New" w:cs="Courier New"/>
@@ -7406,7 +7689,17 @@
           <w:sz w:val="21"/>
           <w:szCs w:val="21"/>
         </w:rPr>
-        <w:t>":BoardState"</w:t>
+        <w:t>":BoardState</w:t>
+      </w:r>
+      <w:proofErr w:type="gramEnd"/>
+      <w:r>
+        <w:rPr>
+          <w:rFonts w:ascii="Courier New" w:eastAsia="Courier New" w:hAnsi="Courier New" w:cs="Courier New"/>
+          <w:color w:val="CE9178"/>
+          <w:sz w:val="21"/>
+          <w:szCs w:val="21"/>
+        </w:rPr>
+        <w:t>"</w:t>
       </w:r>
       <w:r>
         <w:rPr>
@@ -7475,7 +7768,17 @@
           <w:sz w:val="21"/>
           <w:szCs w:val="21"/>
         </w:rPr>
-        <w:t xml:space="preserve">o-&gt; P4 </w:t>
+        <w:t>o-&gt; P</w:t>
+      </w:r>
+      <w:proofErr w:type="gramStart"/>
+      <w:r>
+        <w:rPr>
+          <w:rFonts w:ascii="Courier New" w:eastAsia="Courier New" w:hAnsi="Courier New" w:cs="Courier New"/>
+          <w:color w:val="D4D4D4"/>
+          <w:sz w:val="21"/>
+          <w:szCs w:val="21"/>
+        </w:rPr>
+        <w:t xml:space="preserve">4 </w:t>
       </w:r>
       <w:r>
         <w:rPr>
@@ -7486,6 +7789,7 @@
         </w:rPr>
         <w:t>:</w:t>
       </w:r>
+      <w:proofErr w:type="gramEnd"/>
       <w:r>
         <w:rPr>
           <w:rFonts w:ascii="Courier New" w:eastAsia="Courier New" w:hAnsi="Courier New" w:cs="Courier New"/>
@@ -7700,7 +8004,17 @@
           <w:sz w:val="21"/>
           <w:szCs w:val="21"/>
         </w:rPr>
-        <w:t xml:space="preserve">P4 -&gt; P4 </w:t>
+        <w:t>P4 -&gt; P</w:t>
+      </w:r>
+      <w:proofErr w:type="gramStart"/>
+      <w:r>
+        <w:rPr>
+          <w:rFonts w:ascii="Courier New" w:eastAsia="Courier New" w:hAnsi="Courier New" w:cs="Courier New"/>
+          <w:color w:val="D4D4D4"/>
+          <w:sz w:val="21"/>
+          <w:szCs w:val="21"/>
+        </w:rPr>
+        <w:t xml:space="preserve">4 </w:t>
       </w:r>
       <w:r>
         <w:rPr>
@@ -7711,6 +8025,7 @@
         </w:rPr>
         <w:t>:</w:t>
       </w:r>
+      <w:proofErr w:type="gramEnd"/>
       <w:r>
         <w:rPr>
           <w:rFonts w:ascii="Courier New" w:eastAsia="Courier New" w:hAnsi="Courier New" w:cs="Courier New"/>
@@ -7853,7 +8168,17 @@
           <w:sz w:val="21"/>
           <w:szCs w:val="21"/>
         </w:rPr>
-        <w:t xml:space="preserve">P4 -&gt; P5 </w:t>
+        <w:t>P4 -&gt; P</w:t>
+      </w:r>
+      <w:proofErr w:type="gramStart"/>
+      <w:r>
+        <w:rPr>
+          <w:rFonts w:ascii="Courier New" w:eastAsia="Courier New" w:hAnsi="Courier New" w:cs="Courier New"/>
+          <w:color w:val="D4D4D4"/>
+          <w:sz w:val="21"/>
+          <w:szCs w:val="21"/>
+        </w:rPr>
+        <w:t xml:space="preserve">5 </w:t>
       </w:r>
       <w:r>
         <w:rPr>
@@ -7864,6 +8189,7 @@
         </w:rPr>
         <w:t>:</w:t>
       </w:r>
+      <w:proofErr w:type="gramEnd"/>
       <w:r>
         <w:rPr>
           <w:rFonts w:ascii="Courier New" w:eastAsia="Courier New" w:hAnsi="Courier New" w:cs="Courier New"/>
@@ -7940,7 +8266,17 @@
           <w:sz w:val="21"/>
           <w:szCs w:val="21"/>
         </w:rPr>
-        <w:t xml:space="preserve">P5 -&gt; P6 </w:t>
+        <w:t>P5 -&gt; P</w:t>
+      </w:r>
+      <w:proofErr w:type="gramStart"/>
+      <w:r>
+        <w:rPr>
+          <w:rFonts w:ascii="Courier New" w:eastAsia="Courier New" w:hAnsi="Courier New" w:cs="Courier New"/>
+          <w:color w:val="D4D4D4"/>
+          <w:sz w:val="21"/>
+          <w:szCs w:val="21"/>
+        </w:rPr>
+        <w:t xml:space="preserve">6 </w:t>
       </w:r>
       <w:r>
         <w:rPr>
@@ -7951,6 +8287,7 @@
         </w:rPr>
         <w:t>:</w:t>
       </w:r>
+      <w:proofErr w:type="gramEnd"/>
       <w:r>
         <w:rPr>
           <w:rFonts w:ascii="Courier New" w:eastAsia="Courier New" w:hAnsi="Courier New" w:cs="Courier New"/>
@@ -8039,7 +8376,17 @@
           <w:sz w:val="21"/>
           <w:szCs w:val="21"/>
         </w:rPr>
-        <w:t xml:space="preserve">P4 -&gt; P5 </w:t>
+        <w:t>P4 -&gt; P</w:t>
+      </w:r>
+      <w:proofErr w:type="gramStart"/>
+      <w:r>
+        <w:rPr>
+          <w:rFonts w:ascii="Courier New" w:eastAsia="Courier New" w:hAnsi="Courier New" w:cs="Courier New"/>
+          <w:color w:val="D4D4D4"/>
+          <w:sz w:val="21"/>
+          <w:szCs w:val="21"/>
+        </w:rPr>
+        <w:t xml:space="preserve">5 </w:t>
       </w:r>
       <w:r>
         <w:rPr>
@@ -8050,6 +8397,7 @@
         </w:rPr>
         <w:t>:</w:t>
       </w:r>
+      <w:proofErr w:type="gramEnd"/>
       <w:r>
         <w:rPr>
           <w:rFonts w:ascii="Courier New" w:eastAsia="Courier New" w:hAnsi="Courier New" w:cs="Courier New"/>
@@ -8126,7 +8474,17 @@
           <w:sz w:val="21"/>
           <w:szCs w:val="21"/>
         </w:rPr>
-        <w:t xml:space="preserve">P5 -&gt; P6 </w:t>
+        <w:t>P5 -&gt; P</w:t>
+      </w:r>
+      <w:proofErr w:type="gramStart"/>
+      <w:r>
+        <w:rPr>
+          <w:rFonts w:ascii="Courier New" w:eastAsia="Courier New" w:hAnsi="Courier New" w:cs="Courier New"/>
+          <w:color w:val="D4D4D4"/>
+          <w:sz w:val="21"/>
+          <w:szCs w:val="21"/>
+        </w:rPr>
+        <w:t xml:space="preserve">6 </w:t>
       </w:r>
       <w:r>
         <w:rPr>
@@ -8137,6 +8495,7 @@
         </w:rPr>
         <w:t>:</w:t>
       </w:r>
+      <w:proofErr w:type="gramEnd"/>
       <w:r>
         <w:rPr>
           <w:rFonts w:ascii="Courier New" w:eastAsia="Courier New" w:hAnsi="Courier New" w:cs="Courier New"/>
@@ -8298,7 +8657,17 @@
           <w:sz w:val="21"/>
           <w:szCs w:val="21"/>
         </w:rPr>
-        <w:t xml:space="preserve">o&lt;-- P4 </w:t>
+        <w:t>o&lt;-- P</w:t>
+      </w:r>
+      <w:proofErr w:type="gramStart"/>
+      <w:r>
+        <w:rPr>
+          <w:rFonts w:ascii="Courier New" w:eastAsia="Courier New" w:hAnsi="Courier New" w:cs="Courier New"/>
+          <w:color w:val="D4D4D4"/>
+          <w:sz w:val="21"/>
+          <w:szCs w:val="21"/>
+        </w:rPr>
+        <w:t xml:space="preserve">4 </w:t>
       </w:r>
       <w:r>
         <w:rPr>
@@ -8309,6 +8678,7 @@
         </w:rPr>
         <w:t>:</w:t>
       </w:r>
+      <w:proofErr w:type="gramEnd"/>
       <w:r>
         <w:rPr>
           <w:rFonts w:ascii="Courier New" w:eastAsia="Courier New" w:hAnsi="Courier New" w:cs="Courier New"/>
@@ -8566,6 +8936,7 @@
         </w:rPr>
         <w:t xml:space="preserve">participant </w:t>
       </w:r>
+      <w:proofErr w:type="gramStart"/>
       <w:r>
         <w:rPr>
           <w:rFonts w:ascii="Courier New" w:eastAsia="Courier New" w:hAnsi="Courier New" w:cs="Courier New"/>
@@ -8573,7 +8944,17 @@
           <w:sz w:val="21"/>
           <w:szCs w:val="21"/>
         </w:rPr>
-        <w:t>":DisconnectService"</w:t>
+        <w:t>":DisconnectService</w:t>
+      </w:r>
+      <w:proofErr w:type="gramEnd"/>
+      <w:r>
+        <w:rPr>
+          <w:rFonts w:ascii="Courier New" w:eastAsia="Courier New" w:hAnsi="Courier New" w:cs="Courier New"/>
+          <w:color w:val="CE9178"/>
+          <w:sz w:val="21"/>
+          <w:szCs w:val="21"/>
+        </w:rPr>
+        <w:t>"</w:t>
       </w:r>
       <w:r>
         <w:rPr>
@@ -8623,6 +9004,7 @@
         </w:rPr>
         <w:t xml:space="preserve">participant </w:t>
       </w:r>
+      <w:proofErr w:type="gramStart"/>
       <w:r>
         <w:rPr>
           <w:rFonts w:ascii="Courier New" w:eastAsia="Courier New" w:hAnsi="Courier New" w:cs="Courier New"/>
@@ -8630,7 +9012,17 @@
           <w:sz w:val="21"/>
           <w:szCs w:val="21"/>
         </w:rPr>
-        <w:t>":Board"</w:t>
+        <w:t>":Board</w:t>
+      </w:r>
+      <w:proofErr w:type="gramEnd"/>
+      <w:r>
+        <w:rPr>
+          <w:rFonts w:ascii="Courier New" w:eastAsia="Courier New" w:hAnsi="Courier New" w:cs="Courier New"/>
+          <w:color w:val="CE9178"/>
+          <w:sz w:val="21"/>
+          <w:szCs w:val="21"/>
+        </w:rPr>
+        <w:t>"</w:t>
       </w:r>
       <w:r>
         <w:rPr>
@@ -8680,6 +9072,7 @@
         </w:rPr>
         <w:t xml:space="preserve">participant </w:t>
       </w:r>
+      <w:proofErr w:type="gramStart"/>
       <w:r>
         <w:rPr>
           <w:rFonts w:ascii="Courier New" w:eastAsia="Courier New" w:hAnsi="Courier New" w:cs="Courier New"/>
@@ -8687,7 +9080,17 @@
           <w:sz w:val="21"/>
           <w:szCs w:val="21"/>
         </w:rPr>
-        <w:t>":Board State"</w:t>
+        <w:t>":Board</w:t>
+      </w:r>
+      <w:proofErr w:type="gramEnd"/>
+      <w:r>
+        <w:rPr>
+          <w:rFonts w:ascii="Courier New" w:eastAsia="Courier New" w:hAnsi="Courier New" w:cs="Courier New"/>
+          <w:color w:val="CE9178"/>
+          <w:sz w:val="21"/>
+          <w:szCs w:val="21"/>
+        </w:rPr>
+        <w:t xml:space="preserve"> State"</w:t>
       </w:r>
       <w:r>
         <w:rPr>
@@ -8768,7 +9171,17 @@
           <w:sz w:val="21"/>
           <w:szCs w:val="21"/>
         </w:rPr>
-        <w:t xml:space="preserve">o-&gt; P6 </w:t>
+        <w:t>o-&gt; P</w:t>
+      </w:r>
+      <w:proofErr w:type="gramStart"/>
+      <w:r>
+        <w:rPr>
+          <w:rFonts w:ascii="Courier New" w:eastAsia="Courier New" w:hAnsi="Courier New" w:cs="Courier New"/>
+          <w:color w:val="D4D4D4"/>
+          <w:sz w:val="21"/>
+          <w:szCs w:val="21"/>
+        </w:rPr>
+        <w:t xml:space="preserve">6 </w:t>
       </w:r>
       <w:r>
         <w:rPr>
@@ -8779,6 +9192,7 @@
         </w:rPr>
         <w:t>:</w:t>
       </w:r>
+      <w:proofErr w:type="gramEnd"/>
       <w:r>
         <w:rPr>
           <w:rFonts w:ascii="Courier New" w:eastAsia="Courier New" w:hAnsi="Courier New" w:cs="Courier New"/>
@@ -8867,7 +9281,17 @@
           <w:sz w:val="21"/>
           <w:szCs w:val="21"/>
         </w:rPr>
-        <w:t xml:space="preserve">P6 -&gt; P5 </w:t>
+        <w:t>P6 -&gt; P</w:t>
+      </w:r>
+      <w:proofErr w:type="gramStart"/>
+      <w:r>
+        <w:rPr>
+          <w:rFonts w:ascii="Courier New" w:eastAsia="Courier New" w:hAnsi="Courier New" w:cs="Courier New"/>
+          <w:color w:val="D4D4D4"/>
+          <w:sz w:val="21"/>
+          <w:szCs w:val="21"/>
+        </w:rPr>
+        <w:t xml:space="preserve">5 </w:t>
       </w:r>
       <w:r>
         <w:rPr>
@@ -8878,6 +9302,7 @@
         </w:rPr>
         <w:t>:</w:t>
       </w:r>
+      <w:proofErr w:type="gramEnd"/>
       <w:r>
         <w:rPr>
           <w:rFonts w:ascii="Courier New" w:eastAsia="Courier New" w:hAnsi="Courier New" w:cs="Courier New"/>
@@ -8954,7 +9379,17 @@
           <w:sz w:val="21"/>
           <w:szCs w:val="21"/>
         </w:rPr>
-        <w:t xml:space="preserve">P5 -&gt; P1 </w:t>
+        <w:t>P5 -&gt; P</w:t>
+      </w:r>
+      <w:proofErr w:type="gramStart"/>
+      <w:r>
+        <w:rPr>
+          <w:rFonts w:ascii="Courier New" w:eastAsia="Courier New" w:hAnsi="Courier New" w:cs="Courier New"/>
+          <w:color w:val="D4D4D4"/>
+          <w:sz w:val="21"/>
+          <w:szCs w:val="21"/>
+        </w:rPr>
+        <w:t xml:space="preserve">1 </w:t>
       </w:r>
       <w:r>
         <w:rPr>
@@ -8965,6 +9400,7 @@
         </w:rPr>
         <w:t>:</w:t>
       </w:r>
+      <w:proofErr w:type="gramEnd"/>
       <w:r>
         <w:rPr>
           <w:rFonts w:ascii="Courier New" w:eastAsia="Courier New" w:hAnsi="Courier New" w:cs="Courier New"/>
@@ -9128,7 +9564,17 @@
           <w:sz w:val="21"/>
           <w:szCs w:val="21"/>
         </w:rPr>
-        <w:t xml:space="preserve">P6 -&gt; P5 </w:t>
+        <w:t>P6 -&gt; P</w:t>
+      </w:r>
+      <w:proofErr w:type="gramStart"/>
+      <w:r>
+        <w:rPr>
+          <w:rFonts w:ascii="Courier New" w:eastAsia="Courier New" w:hAnsi="Courier New" w:cs="Courier New"/>
+          <w:color w:val="D4D4D4"/>
+          <w:sz w:val="21"/>
+          <w:szCs w:val="21"/>
+        </w:rPr>
+        <w:t xml:space="preserve">5 </w:t>
       </w:r>
       <w:r>
         <w:rPr>
@@ -9139,6 +9585,7 @@
         </w:rPr>
         <w:t>:</w:t>
       </w:r>
+      <w:proofErr w:type="gramEnd"/>
       <w:r>
         <w:rPr>
           <w:rFonts w:ascii="Courier New" w:eastAsia="Courier New" w:hAnsi="Courier New" w:cs="Courier New"/>
@@ -9281,7 +9728,17 @@
           <w:sz w:val="21"/>
           <w:szCs w:val="21"/>
         </w:rPr>
-        <w:t xml:space="preserve">P6 -&gt; P5 </w:t>
+        <w:t>P6 -&gt; P</w:t>
+      </w:r>
+      <w:proofErr w:type="gramStart"/>
+      <w:r>
+        <w:rPr>
+          <w:rFonts w:ascii="Courier New" w:eastAsia="Courier New" w:hAnsi="Courier New" w:cs="Courier New"/>
+          <w:color w:val="D4D4D4"/>
+          <w:sz w:val="21"/>
+          <w:szCs w:val="21"/>
+        </w:rPr>
+        <w:t xml:space="preserve">5 </w:t>
       </w:r>
       <w:r>
         <w:rPr>
@@ -9292,6 +9749,7 @@
         </w:rPr>
         <w:t>:</w:t>
       </w:r>
+      <w:proofErr w:type="gramEnd"/>
       <w:r>
         <w:rPr>
           <w:rFonts w:ascii="Courier New" w:eastAsia="Courier New" w:hAnsi="Courier New" w:cs="Courier New"/>
@@ -9368,7 +9826,17 @@
           <w:sz w:val="21"/>
           <w:szCs w:val="21"/>
         </w:rPr>
-        <w:t xml:space="preserve">P5 -&gt; P1 </w:t>
+        <w:t>P5 -&gt; P</w:t>
+      </w:r>
+      <w:proofErr w:type="gramStart"/>
+      <w:r>
+        <w:rPr>
+          <w:rFonts w:ascii="Courier New" w:eastAsia="Courier New" w:hAnsi="Courier New" w:cs="Courier New"/>
+          <w:color w:val="D4D4D4"/>
+          <w:sz w:val="21"/>
+          <w:szCs w:val="21"/>
+        </w:rPr>
+        <w:t xml:space="preserve">1 </w:t>
       </w:r>
       <w:r>
         <w:rPr>
@@ -9379,6 +9847,7 @@
         </w:rPr>
         <w:t>:</w:t>
       </w:r>
+      <w:proofErr w:type="gramEnd"/>
       <w:r>
         <w:rPr>
           <w:rFonts w:ascii="Courier New" w:eastAsia="Courier New" w:hAnsi="Courier New" w:cs="Courier New"/>
@@ -9680,6 +10149,7 @@
         </w:rPr>
         <w:t xml:space="preserve">participant </w:t>
       </w:r>
+      <w:proofErr w:type="gramStart"/>
       <w:r>
         <w:rPr>
           <w:rFonts w:ascii="Courier New" w:eastAsia="Courier New" w:hAnsi="Courier New" w:cs="Courier New"/>
@@ -9687,7 +10157,17 @@
           <w:sz w:val="21"/>
           <w:szCs w:val="21"/>
         </w:rPr>
-        <w:t>":TurnService"</w:t>
+        <w:t>":TurnService</w:t>
+      </w:r>
+      <w:proofErr w:type="gramEnd"/>
+      <w:r>
+        <w:rPr>
+          <w:rFonts w:ascii="Courier New" w:eastAsia="Courier New" w:hAnsi="Courier New" w:cs="Courier New"/>
+          <w:color w:val="CE9178"/>
+          <w:sz w:val="21"/>
+          <w:szCs w:val="21"/>
+        </w:rPr>
+        <w:t>"</w:t>
       </w:r>
       <w:r>
         <w:rPr>
@@ -9737,6 +10217,7 @@
         </w:rPr>
         <w:t xml:space="preserve">participant </w:t>
       </w:r>
+      <w:proofErr w:type="gramStart"/>
       <w:r>
         <w:rPr>
           <w:rFonts w:ascii="Courier New" w:eastAsia="Courier New" w:hAnsi="Courier New" w:cs="Courier New"/>
@@ -9744,7 +10225,17 @@
           <w:sz w:val="21"/>
           <w:szCs w:val="21"/>
         </w:rPr>
-        <w:t>":Board"</w:t>
+        <w:t>":Board</w:t>
+      </w:r>
+      <w:proofErr w:type="gramEnd"/>
+      <w:r>
+        <w:rPr>
+          <w:rFonts w:ascii="Courier New" w:eastAsia="Courier New" w:hAnsi="Courier New" w:cs="Courier New"/>
+          <w:color w:val="CE9178"/>
+          <w:sz w:val="21"/>
+          <w:szCs w:val="21"/>
+        </w:rPr>
+        <w:t>"</w:t>
       </w:r>
       <w:r>
         <w:rPr>
@@ -9794,6 +10285,7 @@
         </w:rPr>
         <w:t xml:space="preserve">participant </w:t>
       </w:r>
+      <w:proofErr w:type="gramStart"/>
       <w:r>
         <w:rPr>
           <w:rFonts w:ascii="Courier New" w:eastAsia="Courier New" w:hAnsi="Courier New" w:cs="Courier New"/>
@@ -9801,7 +10293,17 @@
           <w:sz w:val="21"/>
           <w:szCs w:val="21"/>
         </w:rPr>
-        <w:t>":BoardState"</w:t>
+        <w:t>":BoardState</w:t>
+      </w:r>
+      <w:proofErr w:type="gramEnd"/>
+      <w:r>
+        <w:rPr>
+          <w:rFonts w:ascii="Courier New" w:eastAsia="Courier New" w:hAnsi="Courier New" w:cs="Courier New"/>
+          <w:color w:val="CE9178"/>
+          <w:sz w:val="21"/>
+          <w:szCs w:val="21"/>
+        </w:rPr>
+        <w:t>"</w:t>
       </w:r>
       <w:r>
         <w:rPr>
@@ -9870,7 +10372,17 @@
           <w:sz w:val="21"/>
           <w:szCs w:val="21"/>
         </w:rPr>
-        <w:t xml:space="preserve">o-&gt; P1 </w:t>
+        <w:t>o-&gt; P</w:t>
+      </w:r>
+      <w:proofErr w:type="gramStart"/>
+      <w:r>
+        <w:rPr>
+          <w:rFonts w:ascii="Courier New" w:eastAsia="Courier New" w:hAnsi="Courier New" w:cs="Courier New"/>
+          <w:color w:val="D4D4D4"/>
+          <w:sz w:val="21"/>
+          <w:szCs w:val="21"/>
+        </w:rPr>
+        <w:t xml:space="preserve">1 </w:t>
       </w:r>
       <w:r>
         <w:rPr>
@@ -9881,6 +10393,7 @@
         </w:rPr>
         <w:t>:</w:t>
       </w:r>
+      <w:proofErr w:type="gramEnd"/>
       <w:r>
         <w:rPr>
           <w:rFonts w:ascii="Courier New" w:eastAsia="Courier New" w:hAnsi="Courier New" w:cs="Courier New"/>
@@ -10023,7 +10536,17 @@
           <w:sz w:val="21"/>
           <w:szCs w:val="21"/>
         </w:rPr>
-        <w:t xml:space="preserve">P1 -&gt; P2 </w:t>
+        <w:t>P1 -&gt; P</w:t>
+      </w:r>
+      <w:proofErr w:type="gramStart"/>
+      <w:r>
+        <w:rPr>
+          <w:rFonts w:ascii="Courier New" w:eastAsia="Courier New" w:hAnsi="Courier New" w:cs="Courier New"/>
+          <w:color w:val="D4D4D4"/>
+          <w:sz w:val="21"/>
+          <w:szCs w:val="21"/>
+        </w:rPr>
+        <w:t xml:space="preserve">2 </w:t>
       </w:r>
       <w:r>
         <w:rPr>
@@ -10034,6 +10557,7 @@
         </w:rPr>
         <w:t>:</w:t>
       </w:r>
+      <w:proofErr w:type="gramEnd"/>
       <w:r>
         <w:rPr>
           <w:rFonts w:ascii="Courier New" w:eastAsia="Courier New" w:hAnsi="Courier New" w:cs="Courier New"/>
@@ -10122,7 +10646,17 @@
           <w:sz w:val="21"/>
           <w:szCs w:val="21"/>
         </w:rPr>
-        <w:t xml:space="preserve">P2 -&gt; P3 </w:t>
+        <w:t>P2 -&gt; P</w:t>
+      </w:r>
+      <w:proofErr w:type="gramStart"/>
+      <w:r>
+        <w:rPr>
+          <w:rFonts w:ascii="Courier New" w:eastAsia="Courier New" w:hAnsi="Courier New" w:cs="Courier New"/>
+          <w:color w:val="D4D4D4"/>
+          <w:sz w:val="21"/>
+          <w:szCs w:val="21"/>
+        </w:rPr>
+        <w:t xml:space="preserve">3 </w:t>
       </w:r>
       <w:r>
         <w:rPr>
@@ -10133,6 +10667,7 @@
         </w:rPr>
         <w:t>:</w:t>
       </w:r>
+      <w:proofErr w:type="gramEnd"/>
       <w:r>
         <w:rPr>
           <w:rFonts w:ascii="Courier New" w:eastAsia="Courier New" w:hAnsi="Courier New" w:cs="Courier New"/>
@@ -10338,7 +10873,17 @@
           <w:sz w:val="21"/>
           <w:szCs w:val="21"/>
         </w:rPr>
-        <w:t xml:space="preserve">o&lt;--P1 </w:t>
+        <w:t>o&lt;--P</w:t>
+      </w:r>
+      <w:proofErr w:type="gramStart"/>
+      <w:r>
+        <w:rPr>
+          <w:rFonts w:ascii="Courier New" w:eastAsia="Courier New" w:hAnsi="Courier New" w:cs="Courier New"/>
+          <w:color w:val="D4D4D4"/>
+          <w:sz w:val="21"/>
+          <w:szCs w:val="21"/>
+        </w:rPr>
+        <w:t xml:space="preserve">1 </w:t>
       </w:r>
       <w:r>
         <w:rPr>
@@ -10349,6 +10894,7 @@
         </w:rPr>
         <w:t>:</w:t>
       </w:r>
+      <w:proofErr w:type="gramEnd"/>
       <w:r>
         <w:rPr>
           <w:rFonts w:ascii="Courier New" w:eastAsia="Courier New" w:hAnsi="Courier New" w:cs="Courier New"/>
@@ -10562,6 +11108,7 @@
         </w:rPr>
         <w:t xml:space="preserve">participant </w:t>
       </w:r>
+      <w:proofErr w:type="gramStart"/>
       <w:r>
         <w:rPr>
           <w:rFonts w:ascii="Courier New" w:eastAsia="Courier New" w:hAnsi="Courier New" w:cs="Courier New"/>
@@ -10569,7 +11116,17 @@
           <w:sz w:val="21"/>
           <w:szCs w:val="21"/>
         </w:rPr>
-        <w:t>":Validator"</w:t>
+        <w:t>":Validator</w:t>
+      </w:r>
+      <w:proofErr w:type="gramEnd"/>
+      <w:r>
+        <w:rPr>
+          <w:rFonts w:ascii="Courier New" w:eastAsia="Courier New" w:hAnsi="Courier New" w:cs="Courier New"/>
+          <w:color w:val="CE9178"/>
+          <w:sz w:val="21"/>
+          <w:szCs w:val="21"/>
+        </w:rPr>
+        <w:t>"</w:t>
       </w:r>
       <w:r>
         <w:rPr>
@@ -10619,6 +11176,7 @@
         </w:rPr>
         <w:t xml:space="preserve">participant </w:t>
       </w:r>
+      <w:proofErr w:type="gramStart"/>
       <w:r>
         <w:rPr>
           <w:rFonts w:ascii="Courier New" w:eastAsia="Courier New" w:hAnsi="Courier New" w:cs="Courier New"/>
@@ -10626,7 +11184,17 @@
           <w:sz w:val="21"/>
           <w:szCs w:val="21"/>
         </w:rPr>
-        <w:t>":TurnService"</w:t>
+        <w:t>":TurnService</w:t>
+      </w:r>
+      <w:proofErr w:type="gramEnd"/>
+      <w:r>
+        <w:rPr>
+          <w:rFonts w:ascii="Courier New" w:eastAsia="Courier New" w:hAnsi="Courier New" w:cs="Courier New"/>
+          <w:color w:val="CE9178"/>
+          <w:sz w:val="21"/>
+          <w:szCs w:val="21"/>
+        </w:rPr>
+        <w:t>"</w:t>
       </w:r>
       <w:r>
         <w:rPr>
@@ -10695,7 +11263,17 @@
           <w:sz w:val="21"/>
           <w:szCs w:val="21"/>
         </w:rPr>
-        <w:t xml:space="preserve">o-&gt;P2 </w:t>
+        <w:t>o-&gt;P</w:t>
+      </w:r>
+      <w:proofErr w:type="gramStart"/>
+      <w:r>
+        <w:rPr>
+          <w:rFonts w:ascii="Courier New" w:eastAsia="Courier New" w:hAnsi="Courier New" w:cs="Courier New"/>
+          <w:color w:val="D4D4D4"/>
+          <w:sz w:val="21"/>
+          <w:szCs w:val="21"/>
+        </w:rPr>
+        <w:t xml:space="preserve">2 </w:t>
       </w:r>
       <w:r>
         <w:rPr>
@@ -10706,6 +11284,7 @@
         </w:rPr>
         <w:t>:</w:t>
       </w:r>
+      <w:proofErr w:type="gramEnd"/>
       <w:r>
         <w:rPr>
           <w:rFonts w:ascii="Courier New" w:eastAsia="Courier New" w:hAnsi="Courier New" w:cs="Courier New"/>
@@ -10932,7 +11511,17 @@
           <w:sz w:val="21"/>
           <w:szCs w:val="21"/>
         </w:rPr>
-        <w:t xml:space="preserve">o&lt;--P3 </w:t>
+        <w:t>o&lt;--P</w:t>
+      </w:r>
+      <w:proofErr w:type="gramStart"/>
+      <w:r>
+        <w:rPr>
+          <w:rFonts w:ascii="Courier New" w:eastAsia="Courier New" w:hAnsi="Courier New" w:cs="Courier New"/>
+          <w:color w:val="D4D4D4"/>
+          <w:sz w:val="21"/>
+          <w:szCs w:val="21"/>
+        </w:rPr>
+        <w:t xml:space="preserve">3 </w:t>
       </w:r>
       <w:r>
         <w:rPr>
@@ -10943,6 +11532,7 @@
         </w:rPr>
         <w:t>:</w:t>
       </w:r>
+      <w:proofErr w:type="gramEnd"/>
       <w:r>
         <w:rPr>
           <w:rFonts w:ascii="Courier New" w:eastAsia="Courier New" w:hAnsi="Courier New" w:cs="Courier New"/>
@@ -11004,7 +11594,17 @@
           <w:sz w:val="21"/>
           <w:szCs w:val="21"/>
         </w:rPr>
-        <w:t xml:space="preserve">P3 --&gt; P2 </w:t>
+        <w:t>P3 --&gt; P</w:t>
+      </w:r>
+      <w:proofErr w:type="gramStart"/>
+      <w:r>
+        <w:rPr>
+          <w:rFonts w:ascii="Courier New" w:eastAsia="Courier New" w:hAnsi="Courier New" w:cs="Courier New"/>
+          <w:color w:val="D4D4D4"/>
+          <w:sz w:val="21"/>
+          <w:szCs w:val="21"/>
+        </w:rPr>
+        <w:t xml:space="preserve">2 </w:t>
       </w:r>
       <w:r>
         <w:rPr>
@@ -11015,6 +11615,7 @@
         </w:rPr>
         <w:t>:</w:t>
       </w:r>
+      <w:proofErr w:type="gramEnd"/>
       <w:r>
         <w:rPr>
           <w:rFonts w:ascii="Courier New" w:eastAsia="Courier New" w:hAnsi="Courier New" w:cs="Courier New"/>
@@ -11247,6 +11848,7 @@
         </w:rPr>
         <w:t xml:space="preserve">participant </w:t>
       </w:r>
+      <w:proofErr w:type="gramStart"/>
       <w:r>
         <w:rPr>
           <w:rFonts w:ascii="Courier New" w:eastAsia="Courier New" w:hAnsi="Courier New" w:cs="Courier New"/>
@@ -11254,7 +11856,17 @@
           <w:sz w:val="21"/>
           <w:szCs w:val="21"/>
         </w:rPr>
-        <w:t>":ScoreKeeper"</w:t>
+        <w:t>":ScoreKeeper</w:t>
+      </w:r>
+      <w:proofErr w:type="gramEnd"/>
+      <w:r>
+        <w:rPr>
+          <w:rFonts w:ascii="Courier New" w:eastAsia="Courier New" w:hAnsi="Courier New" w:cs="Courier New"/>
+          <w:color w:val="CE9178"/>
+          <w:sz w:val="21"/>
+          <w:szCs w:val="21"/>
+        </w:rPr>
+        <w:t>"</w:t>
       </w:r>
       <w:r>
         <w:rPr>
@@ -11304,6 +11916,7 @@
         </w:rPr>
         <w:t xml:space="preserve">participant </w:t>
       </w:r>
+      <w:proofErr w:type="gramStart"/>
       <w:r>
         <w:rPr>
           <w:rFonts w:ascii="Courier New" w:eastAsia="Courier New" w:hAnsi="Courier New" w:cs="Courier New"/>
@@ -11311,7 +11924,17 @@
           <w:sz w:val="21"/>
           <w:szCs w:val="21"/>
         </w:rPr>
-        <w:t>":Board"</w:t>
+        <w:t>":Board</w:t>
+      </w:r>
+      <w:proofErr w:type="gramEnd"/>
+      <w:r>
+        <w:rPr>
+          <w:rFonts w:ascii="Courier New" w:eastAsia="Courier New" w:hAnsi="Courier New" w:cs="Courier New"/>
+          <w:color w:val="CE9178"/>
+          <w:sz w:val="21"/>
+          <w:szCs w:val="21"/>
+        </w:rPr>
+        <w:t>"</w:t>
       </w:r>
       <w:r>
         <w:rPr>
@@ -11361,6 +11984,7 @@
         </w:rPr>
         <w:t xml:space="preserve">participant </w:t>
       </w:r>
+      <w:proofErr w:type="gramStart"/>
       <w:r>
         <w:rPr>
           <w:rFonts w:ascii="Courier New" w:eastAsia="Courier New" w:hAnsi="Courier New" w:cs="Courier New"/>
@@ -11368,7 +11992,17 @@
           <w:sz w:val="21"/>
           <w:szCs w:val="21"/>
         </w:rPr>
-        <w:t>":Board State"</w:t>
+        <w:t>":Board</w:t>
+      </w:r>
+      <w:proofErr w:type="gramEnd"/>
+      <w:r>
+        <w:rPr>
+          <w:rFonts w:ascii="Courier New" w:eastAsia="Courier New" w:hAnsi="Courier New" w:cs="Courier New"/>
+          <w:color w:val="CE9178"/>
+          <w:sz w:val="21"/>
+          <w:szCs w:val="21"/>
+        </w:rPr>
+        <w:t xml:space="preserve"> State"</w:t>
       </w:r>
       <w:r>
         <w:rPr>
@@ -11437,7 +12071,17 @@
           <w:sz w:val="21"/>
           <w:szCs w:val="21"/>
         </w:rPr>
-        <w:t xml:space="preserve">o-&gt;P1 </w:t>
+        <w:t>o-&gt;P</w:t>
+      </w:r>
+      <w:proofErr w:type="gramStart"/>
+      <w:r>
+        <w:rPr>
+          <w:rFonts w:ascii="Courier New" w:eastAsia="Courier New" w:hAnsi="Courier New" w:cs="Courier New"/>
+          <w:color w:val="D4D4D4"/>
+          <w:sz w:val="21"/>
+          <w:szCs w:val="21"/>
+        </w:rPr>
+        <w:t xml:space="preserve">1 </w:t>
       </w:r>
       <w:r>
         <w:rPr>
@@ -11448,6 +12092,7 @@
         </w:rPr>
         <w:t>:</w:t>
       </w:r>
+      <w:proofErr w:type="gramEnd"/>
       <w:r>
         <w:rPr>
           <w:rFonts w:ascii="Courier New" w:eastAsia="Courier New" w:hAnsi="Courier New" w:cs="Courier New"/>
@@ -11611,7 +12256,17 @@
           <w:sz w:val="21"/>
           <w:szCs w:val="21"/>
         </w:rPr>
-        <w:t xml:space="preserve">P1 -&gt; P2 </w:t>
+        <w:t>P1 -&gt; P</w:t>
+      </w:r>
+      <w:proofErr w:type="gramStart"/>
+      <w:r>
+        <w:rPr>
+          <w:rFonts w:ascii="Courier New" w:eastAsia="Courier New" w:hAnsi="Courier New" w:cs="Courier New"/>
+          <w:color w:val="D4D4D4"/>
+          <w:sz w:val="21"/>
+          <w:szCs w:val="21"/>
+        </w:rPr>
+        <w:t xml:space="preserve">2 </w:t>
       </w:r>
       <w:r>
         <w:rPr>
@@ -11622,6 +12277,7 @@
         </w:rPr>
         <w:t>:</w:t>
       </w:r>
+      <w:proofErr w:type="gramEnd"/>
       <w:r>
         <w:rPr>
           <w:rFonts w:ascii="Courier New" w:eastAsia="Courier New" w:hAnsi="Courier New" w:cs="Courier New"/>
@@ -11710,7 +12366,17 @@
           <w:sz w:val="21"/>
           <w:szCs w:val="21"/>
         </w:rPr>
-        <w:t xml:space="preserve">P2 -&gt; P3 </w:t>
+        <w:t>P2 -&gt; P</w:t>
+      </w:r>
+      <w:proofErr w:type="gramStart"/>
+      <w:r>
+        <w:rPr>
+          <w:rFonts w:ascii="Courier New" w:eastAsia="Courier New" w:hAnsi="Courier New" w:cs="Courier New"/>
+          <w:color w:val="D4D4D4"/>
+          <w:sz w:val="21"/>
+          <w:szCs w:val="21"/>
+        </w:rPr>
+        <w:t xml:space="preserve">3 </w:t>
       </w:r>
       <w:r>
         <w:rPr>
@@ -11721,6 +12387,7 @@
         </w:rPr>
         <w:t>:</w:t>
       </w:r>
+      <w:proofErr w:type="gramEnd"/>
       <w:r>
         <w:rPr>
           <w:rFonts w:ascii="Courier New" w:eastAsia="Courier New" w:hAnsi="Courier New" w:cs="Courier New"/>
@@ -11851,7 +12518,17 @@
           <w:sz w:val="21"/>
           <w:szCs w:val="21"/>
         </w:rPr>
-        <w:t xml:space="preserve">P1-&gt;P1 </w:t>
+        <w:t>P1-&gt;P</w:t>
+      </w:r>
+      <w:proofErr w:type="gramStart"/>
+      <w:r>
+        <w:rPr>
+          <w:rFonts w:ascii="Courier New" w:eastAsia="Courier New" w:hAnsi="Courier New" w:cs="Courier New"/>
+          <w:color w:val="D4D4D4"/>
+          <w:sz w:val="21"/>
+          <w:szCs w:val="21"/>
+        </w:rPr>
+        <w:t xml:space="preserve">1 </w:t>
       </w:r>
       <w:r>
         <w:rPr>
@@ -11862,6 +12539,7 @@
         </w:rPr>
         <w:t>:</w:t>
       </w:r>
+      <w:proofErr w:type="gramEnd"/>
       <w:r>
         <w:rPr>
           <w:rFonts w:ascii="Courier New" w:eastAsia="Courier New" w:hAnsi="Courier New" w:cs="Courier New"/>
@@ -12176,6 +12854,7 @@
         </w:rPr>
         <w:t xml:space="preserve">participant </w:t>
       </w:r>
+      <w:proofErr w:type="gramStart"/>
       <w:r>
         <w:rPr>
           <w:rFonts w:ascii="Courier New" w:eastAsia="Courier New" w:hAnsi="Courier New" w:cs="Courier New"/>
@@ -12183,7 +12862,17 @@
           <w:sz w:val="21"/>
           <w:szCs w:val="21"/>
         </w:rPr>
-        <w:t>":Orchestrator"</w:t>
+        <w:t>":Orchestrator</w:t>
+      </w:r>
+      <w:proofErr w:type="gramEnd"/>
+      <w:r>
+        <w:rPr>
+          <w:rFonts w:ascii="Courier New" w:eastAsia="Courier New" w:hAnsi="Courier New" w:cs="Courier New"/>
+          <w:color w:val="CE9178"/>
+          <w:sz w:val="21"/>
+          <w:szCs w:val="21"/>
+        </w:rPr>
+        <w:t>"</w:t>
       </w:r>
       <w:r>
         <w:rPr>
@@ -12233,6 +12922,7 @@
         </w:rPr>
         <w:t xml:space="preserve">participant </w:t>
       </w:r>
+      <w:proofErr w:type="gramStart"/>
       <w:r>
         <w:rPr>
           <w:rFonts w:ascii="Courier New" w:eastAsia="Courier New" w:hAnsi="Courier New" w:cs="Courier New"/>
@@ -12240,7 +12930,17 @@
           <w:sz w:val="21"/>
           <w:szCs w:val="21"/>
         </w:rPr>
-        <w:t>":Board"</w:t>
+        <w:t>":Board</w:t>
+      </w:r>
+      <w:proofErr w:type="gramEnd"/>
+      <w:r>
+        <w:rPr>
+          <w:rFonts w:ascii="Courier New" w:eastAsia="Courier New" w:hAnsi="Courier New" w:cs="Courier New"/>
+          <w:color w:val="CE9178"/>
+          <w:sz w:val="21"/>
+          <w:szCs w:val="21"/>
+        </w:rPr>
+        <w:t>"</w:t>
       </w:r>
       <w:r>
         <w:rPr>
@@ -12297,7 +12997,27 @@
           <w:sz w:val="21"/>
           <w:szCs w:val="21"/>
         </w:rPr>
-        <w:t>"backup_board_state:BoardState"</w:t>
+        <w:t>"backup_board_</w:t>
+      </w:r>
+      <w:proofErr w:type="gramStart"/>
+      <w:r>
+        <w:rPr>
+          <w:rFonts w:ascii="Courier New" w:eastAsia="Courier New" w:hAnsi="Courier New" w:cs="Courier New"/>
+          <w:color w:val="CE9178"/>
+          <w:sz w:val="21"/>
+          <w:szCs w:val="21"/>
+        </w:rPr>
+        <w:t>state:BoardState</w:t>
+      </w:r>
+      <w:proofErr w:type="gramEnd"/>
+      <w:r>
+        <w:rPr>
+          <w:rFonts w:ascii="Courier New" w:eastAsia="Courier New" w:hAnsi="Courier New" w:cs="Courier New"/>
+          <w:color w:val="CE9178"/>
+          <w:sz w:val="21"/>
+          <w:szCs w:val="21"/>
+        </w:rPr>
+        <w:t>"</w:t>
       </w:r>
       <w:r>
         <w:rPr>
@@ -12366,7 +13086,17 @@
           <w:sz w:val="21"/>
           <w:szCs w:val="21"/>
         </w:rPr>
-        <w:t xml:space="preserve">o-&gt; P1 </w:t>
+        <w:t>o-&gt; P</w:t>
+      </w:r>
+      <w:proofErr w:type="gramStart"/>
+      <w:r>
+        <w:rPr>
+          <w:rFonts w:ascii="Courier New" w:eastAsia="Courier New" w:hAnsi="Courier New" w:cs="Courier New"/>
+          <w:color w:val="D4D4D4"/>
+          <w:sz w:val="21"/>
+          <w:szCs w:val="21"/>
+        </w:rPr>
+        <w:t xml:space="preserve">1 </w:t>
       </w:r>
       <w:r>
         <w:rPr>
@@ -12377,6 +13107,7 @@
         </w:rPr>
         <w:t>:</w:t>
       </w:r>
+      <w:proofErr w:type="gramEnd"/>
       <w:r>
         <w:rPr>
           <w:rFonts w:ascii="Courier New" w:eastAsia="Courier New" w:hAnsi="Courier New" w:cs="Courier New"/>
@@ -12435,7 +13166,17 @@
           <w:sz w:val="21"/>
           <w:szCs w:val="21"/>
         </w:rPr>
-        <w:t xml:space="preserve">P1 -&gt; P2 </w:t>
+        <w:t>P1 -&gt; P</w:t>
+      </w:r>
+      <w:proofErr w:type="gramStart"/>
+      <w:r>
+        <w:rPr>
+          <w:rFonts w:ascii="Courier New" w:eastAsia="Courier New" w:hAnsi="Courier New" w:cs="Courier New"/>
+          <w:color w:val="D4D4D4"/>
+          <w:sz w:val="21"/>
+          <w:szCs w:val="21"/>
+        </w:rPr>
+        <w:t xml:space="preserve">2 </w:t>
       </w:r>
       <w:r>
         <w:rPr>
@@ -12446,6 +13187,7 @@
         </w:rPr>
         <w:t>:</w:t>
       </w:r>
+      <w:proofErr w:type="gramEnd"/>
       <w:r>
         <w:rPr>
           <w:rFonts w:ascii="Courier New" w:eastAsia="Courier New" w:hAnsi="Courier New" w:cs="Courier New"/>
@@ -12751,6 +13493,7 @@
         </w:rPr>
         <w:t xml:space="preserve">participant </w:t>
       </w:r>
+      <w:proofErr w:type="gramStart"/>
       <w:r>
         <w:rPr>
           <w:rFonts w:ascii="Courier New" w:eastAsia="Courier New" w:hAnsi="Courier New" w:cs="Courier New"/>
@@ -12758,7 +13501,17 @@
           <w:sz w:val="21"/>
           <w:szCs w:val="21"/>
         </w:rPr>
-        <w:t>":Orchestrator"</w:t>
+        <w:t>":Orchestrator</w:t>
+      </w:r>
+      <w:proofErr w:type="gramEnd"/>
+      <w:r>
+        <w:rPr>
+          <w:rFonts w:ascii="Courier New" w:eastAsia="Courier New" w:hAnsi="Courier New" w:cs="Courier New"/>
+          <w:color w:val="CE9178"/>
+          <w:sz w:val="21"/>
+          <w:szCs w:val="21"/>
+        </w:rPr>
+        <w:t>"</w:t>
       </w:r>
       <w:r>
         <w:rPr>
@@ -12808,6 +13561,7 @@
         </w:rPr>
         <w:t xml:space="preserve">participant </w:t>
       </w:r>
+      <w:proofErr w:type="gramStart"/>
       <w:r>
         <w:rPr>
           <w:rFonts w:ascii="Courier New" w:eastAsia="Courier New" w:hAnsi="Courier New" w:cs="Courier New"/>
@@ -12815,7 +13569,17 @@
           <w:sz w:val="21"/>
           <w:szCs w:val="21"/>
         </w:rPr>
-        <w:t>":Board"</w:t>
+        <w:t>":Board</w:t>
+      </w:r>
+      <w:proofErr w:type="gramEnd"/>
+      <w:r>
+        <w:rPr>
+          <w:rFonts w:ascii="Courier New" w:eastAsia="Courier New" w:hAnsi="Courier New" w:cs="Courier New"/>
+          <w:color w:val="CE9178"/>
+          <w:sz w:val="21"/>
+          <w:szCs w:val="21"/>
+        </w:rPr>
+        <w:t>"</w:t>
       </w:r>
       <w:r>
         <w:rPr>
@@ -12872,7 +13636,27 @@
           <w:sz w:val="21"/>
           <w:szCs w:val="21"/>
         </w:rPr>
-        <w:t>"board_state:BoardState"</w:t>
+        <w:t>"board_</w:t>
+      </w:r>
+      <w:proofErr w:type="gramStart"/>
+      <w:r>
+        <w:rPr>
+          <w:rFonts w:ascii="Courier New" w:eastAsia="Courier New" w:hAnsi="Courier New" w:cs="Courier New"/>
+          <w:color w:val="CE9178"/>
+          <w:sz w:val="21"/>
+          <w:szCs w:val="21"/>
+        </w:rPr>
+        <w:t>state:BoardState</w:t>
+      </w:r>
+      <w:proofErr w:type="gramEnd"/>
+      <w:r>
+        <w:rPr>
+          <w:rFonts w:ascii="Courier New" w:eastAsia="Courier New" w:hAnsi="Courier New" w:cs="Courier New"/>
+          <w:color w:val="CE9178"/>
+          <w:sz w:val="21"/>
+          <w:szCs w:val="21"/>
+        </w:rPr>
+        <w:t>"</w:t>
       </w:r>
       <w:r>
         <w:rPr>
@@ -12929,7 +13713,27 @@
           <w:sz w:val="21"/>
           <w:szCs w:val="21"/>
         </w:rPr>
-        <w:t>"backup_board_state:BoardState"</w:t>
+        <w:t>"backup_board_</w:t>
+      </w:r>
+      <w:proofErr w:type="gramStart"/>
+      <w:r>
+        <w:rPr>
+          <w:rFonts w:ascii="Courier New" w:eastAsia="Courier New" w:hAnsi="Courier New" w:cs="Courier New"/>
+          <w:color w:val="CE9178"/>
+          <w:sz w:val="21"/>
+          <w:szCs w:val="21"/>
+        </w:rPr>
+        <w:t>state:BoardState</w:t>
+      </w:r>
+      <w:proofErr w:type="gramEnd"/>
+      <w:r>
+        <w:rPr>
+          <w:rFonts w:ascii="Courier New" w:eastAsia="Courier New" w:hAnsi="Courier New" w:cs="Courier New"/>
+          <w:color w:val="CE9178"/>
+          <w:sz w:val="21"/>
+          <w:szCs w:val="21"/>
+        </w:rPr>
+        <w:t>"</w:t>
       </w:r>
       <w:r>
         <w:rPr>
@@ -12998,7 +13802,17 @@
           <w:sz w:val="21"/>
           <w:szCs w:val="21"/>
         </w:rPr>
-        <w:t xml:space="preserve">o-&gt; P1 </w:t>
+        <w:t>o-&gt; P</w:t>
+      </w:r>
+      <w:proofErr w:type="gramStart"/>
+      <w:r>
+        <w:rPr>
+          <w:rFonts w:ascii="Courier New" w:eastAsia="Courier New" w:hAnsi="Courier New" w:cs="Courier New"/>
+          <w:color w:val="D4D4D4"/>
+          <w:sz w:val="21"/>
+          <w:szCs w:val="21"/>
+        </w:rPr>
+        <w:t xml:space="preserve">1 </w:t>
       </w:r>
       <w:r>
         <w:rPr>
@@ -13009,6 +13823,7 @@
         </w:rPr>
         <w:t>:</w:t>
       </w:r>
+      <w:proofErr w:type="gramEnd"/>
       <w:r>
         <w:rPr>
           <w:rFonts w:ascii="Courier New" w:eastAsia="Courier New" w:hAnsi="Courier New" w:cs="Courier New"/>
@@ -13067,7 +13882,17 @@
           <w:sz w:val="21"/>
           <w:szCs w:val="21"/>
         </w:rPr>
-        <w:t xml:space="preserve">P1 -&gt; P2 </w:t>
+        <w:t>P1 -&gt; P</w:t>
+      </w:r>
+      <w:proofErr w:type="gramStart"/>
+      <w:r>
+        <w:rPr>
+          <w:rFonts w:ascii="Courier New" w:eastAsia="Courier New" w:hAnsi="Courier New" w:cs="Courier New"/>
+          <w:color w:val="D4D4D4"/>
+          <w:sz w:val="21"/>
+          <w:szCs w:val="21"/>
+        </w:rPr>
+        <w:t xml:space="preserve">2 </w:t>
       </w:r>
       <w:r>
         <w:rPr>
@@ -13078,6 +13903,7 @@
         </w:rPr>
         <w:t>:</w:t>
       </w:r>
+      <w:proofErr w:type="gramEnd"/>
       <w:r>
         <w:rPr>
           <w:rFonts w:ascii="Courier New" w:eastAsia="Courier New" w:hAnsi="Courier New" w:cs="Courier New"/>
@@ -13154,7 +13980,17 @@
           <w:sz w:val="21"/>
           <w:szCs w:val="21"/>
         </w:rPr>
-        <w:t xml:space="preserve"> copy</w:t>
+        <w:t xml:space="preserve"> </w:t>
+      </w:r>
+      <w:proofErr w:type="gramStart"/>
+      <w:r>
+        <w:rPr>
+          <w:rFonts w:ascii="Courier New" w:eastAsia="Courier New" w:hAnsi="Courier New" w:cs="Courier New"/>
+          <w:color w:val="D4D4D4"/>
+          <w:sz w:val="21"/>
+          <w:szCs w:val="21"/>
+        </w:rPr>
+        <w:t>copy</w:t>
       </w:r>
       <w:r>
         <w:rPr>
@@ -13163,7 +13999,17 @@
           <w:sz w:val="21"/>
           <w:szCs w:val="21"/>
         </w:rPr>
-        <w:t>()</w:t>
+        <w:t>(</w:t>
+      </w:r>
+      <w:proofErr w:type="gramEnd"/>
+      <w:r>
+        <w:rPr>
+          <w:rFonts w:ascii="Courier New" w:eastAsia="Courier New" w:hAnsi="Courier New" w:cs="Courier New"/>
+          <w:color w:val="DCDCDC"/>
+          <w:sz w:val="21"/>
+          <w:szCs w:val="21"/>
+        </w:rPr>
+        <w:t>)</w:t>
       </w:r>
     </w:p>
     <w:p>
@@ -13226,7 +14072,17 @@
           <w:sz w:val="21"/>
           <w:szCs w:val="21"/>
         </w:rPr>
-        <w:t xml:space="preserve">P2 -&gt; P3 </w:t>
+        <w:t>P2 -&gt; P</w:t>
+      </w:r>
+      <w:proofErr w:type="gramStart"/>
+      <w:r>
+        <w:rPr>
+          <w:rFonts w:ascii="Courier New" w:eastAsia="Courier New" w:hAnsi="Courier New" w:cs="Courier New"/>
+          <w:color w:val="D4D4D4"/>
+          <w:sz w:val="21"/>
+          <w:szCs w:val="21"/>
+        </w:rPr>
+        <w:t xml:space="preserve">3 </w:t>
       </w:r>
       <w:r>
         <w:rPr>
@@ -13237,6 +14093,7 @@
         </w:rPr>
         <w:t>:</w:t>
       </w:r>
+      <w:proofErr w:type="gramEnd"/>
       <w:r>
         <w:rPr>
           <w:rFonts w:ascii="Courier New" w:eastAsia="Courier New" w:hAnsi="Courier New" w:cs="Courier New"/>
@@ -13510,6 +14367,7 @@
         </w:rPr>
         <w:t xml:space="preserve">participant </w:t>
       </w:r>
+      <w:proofErr w:type="gramStart"/>
       <w:r>
         <w:rPr>
           <w:rFonts w:ascii="Consolas" w:eastAsia="Times New Roman" w:hAnsi="Consolas" w:cs="Times New Roman"/>
@@ -13518,7 +14376,18 @@
           <w:szCs w:val="21"/>
           <w:lang w:val="en-US"/>
         </w:rPr>
-        <w:t>":Orchestrator"</w:t>
+        <w:t>":Orchestrator</w:t>
+      </w:r>
+      <w:proofErr w:type="gramEnd"/>
+      <w:r>
+        <w:rPr>
+          <w:rFonts w:ascii="Consolas" w:eastAsia="Times New Roman" w:hAnsi="Consolas" w:cs="Times New Roman"/>
+          <w:color w:val="CE9178"/>
+          <w:sz w:val="21"/>
+          <w:szCs w:val="21"/>
+          <w:lang w:val="en-US"/>
+        </w:rPr>
+        <w:t>"</w:t>
       </w:r>
       <w:r>
         <w:rPr>
@@ -13581,7 +14450,29 @@
           <w:szCs w:val="21"/>
           <w:lang w:val="en-US"/>
         </w:rPr>
-        <w:t>"player_1:Player"</w:t>
+        <w:t>"player_</w:t>
+      </w:r>
+      <w:proofErr w:type="gramStart"/>
+      <w:r>
+        <w:rPr>
+          <w:rFonts w:ascii="Consolas" w:eastAsia="Times New Roman" w:hAnsi="Consolas" w:cs="Times New Roman"/>
+          <w:color w:val="CE9178"/>
+          <w:sz w:val="21"/>
+          <w:szCs w:val="21"/>
+          <w:lang w:val="en-US"/>
+        </w:rPr>
+        <w:t>1:Player</w:t>
+      </w:r>
+      <w:proofErr w:type="gramEnd"/>
+      <w:r>
+        <w:rPr>
+          <w:rFonts w:ascii="Consolas" w:eastAsia="Times New Roman" w:hAnsi="Consolas" w:cs="Times New Roman"/>
+          <w:color w:val="CE9178"/>
+          <w:sz w:val="21"/>
+          <w:szCs w:val="21"/>
+          <w:lang w:val="en-US"/>
+        </w:rPr>
+        <w:t>"</w:t>
       </w:r>
       <w:r>
         <w:rPr>
@@ -13644,7 +14535,29 @@
           <w:szCs w:val="21"/>
           <w:lang w:val="en-US"/>
         </w:rPr>
-        <w:t>"player_2:Player"</w:t>
+        <w:t>"player_</w:t>
+      </w:r>
+      <w:proofErr w:type="gramStart"/>
+      <w:r>
+        <w:rPr>
+          <w:rFonts w:ascii="Consolas" w:eastAsia="Times New Roman" w:hAnsi="Consolas" w:cs="Times New Roman"/>
+          <w:color w:val="CE9178"/>
+          <w:sz w:val="21"/>
+          <w:szCs w:val="21"/>
+          <w:lang w:val="en-US"/>
+        </w:rPr>
+        <w:t>2:Player</w:t>
+      </w:r>
+      <w:proofErr w:type="gramEnd"/>
+      <w:r>
+        <w:rPr>
+          <w:rFonts w:ascii="Consolas" w:eastAsia="Times New Roman" w:hAnsi="Consolas" w:cs="Times New Roman"/>
+          <w:color w:val="CE9178"/>
+          <w:sz w:val="21"/>
+          <w:szCs w:val="21"/>
+          <w:lang w:val="en-US"/>
+        </w:rPr>
+        <w:t>"</w:t>
       </w:r>
       <w:r>
         <w:rPr>
@@ -13699,6 +14612,7 @@
         </w:rPr>
         <w:t xml:space="preserve">participant </w:t>
       </w:r>
+      <w:proofErr w:type="gramStart"/>
       <w:r>
         <w:rPr>
           <w:rFonts w:ascii="Consolas" w:eastAsia="Times New Roman" w:hAnsi="Consolas" w:cs="Times New Roman"/>
@@ -13707,7 +14621,18 @@
           <w:szCs w:val="21"/>
           <w:lang w:val="en-US"/>
         </w:rPr>
-        <w:t>":Board"</w:t>
+        <w:t>":Board</w:t>
+      </w:r>
+      <w:proofErr w:type="gramEnd"/>
+      <w:r>
+        <w:rPr>
+          <w:rFonts w:ascii="Consolas" w:eastAsia="Times New Roman" w:hAnsi="Consolas" w:cs="Times New Roman"/>
+          <w:color w:val="CE9178"/>
+          <w:sz w:val="21"/>
+          <w:szCs w:val="21"/>
+          <w:lang w:val="en-US"/>
+        </w:rPr>
+        <w:t>"</w:t>
       </w:r>
       <w:r>
         <w:rPr>
@@ -13770,7 +14695,29 @@
           <w:szCs w:val="21"/>
           <w:lang w:val="en-US"/>
         </w:rPr>
-        <w:t>"board_state:BoardState"</w:t>
+        <w:t>"board_</w:t>
+      </w:r>
+      <w:proofErr w:type="gramStart"/>
+      <w:r>
+        <w:rPr>
+          <w:rFonts w:ascii="Consolas" w:eastAsia="Times New Roman" w:hAnsi="Consolas" w:cs="Times New Roman"/>
+          <w:color w:val="CE9178"/>
+          <w:sz w:val="21"/>
+          <w:szCs w:val="21"/>
+          <w:lang w:val="en-US"/>
+        </w:rPr>
+        <w:t>state:BoardState</w:t>
+      </w:r>
+      <w:proofErr w:type="gramEnd"/>
+      <w:r>
+        <w:rPr>
+          <w:rFonts w:ascii="Consolas" w:eastAsia="Times New Roman" w:hAnsi="Consolas" w:cs="Times New Roman"/>
+          <w:color w:val="CE9178"/>
+          <w:sz w:val="21"/>
+          <w:szCs w:val="21"/>
+          <w:lang w:val="en-US"/>
+        </w:rPr>
+        <w:t>"</w:t>
       </w:r>
       <w:r>
         <w:rPr>
@@ -13833,7 +14780,29 @@
           <w:szCs w:val="21"/>
           <w:lang w:val="en-US"/>
         </w:rPr>
-        <w:t>"backup_board_state:BoardState"</w:t>
+        <w:t>"backup_board_</w:t>
+      </w:r>
+      <w:proofErr w:type="gramStart"/>
+      <w:r>
+        <w:rPr>
+          <w:rFonts w:ascii="Consolas" w:eastAsia="Times New Roman" w:hAnsi="Consolas" w:cs="Times New Roman"/>
+          <w:color w:val="CE9178"/>
+          <w:sz w:val="21"/>
+          <w:szCs w:val="21"/>
+          <w:lang w:val="en-US"/>
+        </w:rPr>
+        <w:t>state:BoardState</w:t>
+      </w:r>
+      <w:proofErr w:type="gramEnd"/>
+      <w:r>
+        <w:rPr>
+          <w:rFonts w:ascii="Consolas" w:eastAsia="Times New Roman" w:hAnsi="Consolas" w:cs="Times New Roman"/>
+          <w:color w:val="CE9178"/>
+          <w:sz w:val="21"/>
+          <w:szCs w:val="21"/>
+          <w:lang w:val="en-US"/>
+        </w:rPr>
+        <w:t>"</w:t>
       </w:r>
       <w:r>
         <w:rPr>
@@ -13888,6 +14857,7 @@
         </w:rPr>
         <w:t xml:space="preserve">participant </w:t>
       </w:r>
+      <w:proofErr w:type="gramStart"/>
       <w:r>
         <w:rPr>
           <w:rFonts w:ascii="Consolas" w:eastAsia="Times New Roman" w:hAnsi="Consolas" w:cs="Times New Roman"/>
@@ -13896,7 +14866,18 @@
           <w:szCs w:val="21"/>
           <w:lang w:val="en-US"/>
         </w:rPr>
-        <w:t>":Stack"</w:t>
+        <w:t>":Stack</w:t>
+      </w:r>
+      <w:proofErr w:type="gramEnd"/>
+      <w:r>
+        <w:rPr>
+          <w:rFonts w:ascii="Consolas" w:eastAsia="Times New Roman" w:hAnsi="Consolas" w:cs="Times New Roman"/>
+          <w:color w:val="CE9178"/>
+          <w:sz w:val="21"/>
+          <w:szCs w:val="21"/>
+          <w:lang w:val="en-US"/>
+        </w:rPr>
+        <w:t>"</w:t>
       </w:r>
       <w:r>
         <w:rPr>
@@ -14012,7 +14993,18 @@
           <w:szCs w:val="21"/>
           <w:lang w:val="en-US"/>
         </w:rPr>
-        <w:t>player_name</w:t>
+        <w:t>player_</w:t>
+      </w:r>
+      <w:proofErr w:type="gramStart"/>
+      <w:r>
+        <w:rPr>
+          <w:rFonts w:ascii="Consolas" w:eastAsia="Times New Roman" w:hAnsi="Consolas" w:cs="Times New Roman"/>
+          <w:color w:val="D4D4D4"/>
+          <w:sz w:val="21"/>
+          <w:szCs w:val="21"/>
+          <w:lang w:val="en-US"/>
+        </w:rPr>
+        <w:t>name</w:t>
       </w:r>
       <w:r>
         <w:rPr>
@@ -14022,7 +15014,18 @@
           <w:szCs w:val="21"/>
           <w:lang w:val="en-US"/>
         </w:rPr>
-        <w:t>[])</w:t>
+        <w:t>[</w:t>
+      </w:r>
+      <w:proofErr w:type="gramEnd"/>
+      <w:r>
+        <w:rPr>
+          <w:rFonts w:ascii="Consolas" w:eastAsia="Times New Roman" w:hAnsi="Consolas" w:cs="Times New Roman"/>
+          <w:color w:val="DCDCDC"/>
+          <w:sz w:val="21"/>
+          <w:szCs w:val="21"/>
+          <w:lang w:val="en-US"/>
+        </w:rPr>
+        <w:t>])</w:t>
       </w:r>
       <w:r>
         <w:rPr>
@@ -14091,7 +15094,18 @@
           <w:szCs w:val="21"/>
           <w:lang w:val="en-US"/>
         </w:rPr>
-        <w:t xml:space="preserve">P1 -&gt; P2 ** </w:t>
+        <w:t>P1 -&gt; P2 *</w:t>
+      </w:r>
+      <w:proofErr w:type="gramStart"/>
+      <w:r>
+        <w:rPr>
+          <w:rFonts w:ascii="Consolas" w:eastAsia="Times New Roman" w:hAnsi="Consolas" w:cs="Times New Roman"/>
+          <w:color w:val="D4D4D4"/>
+          <w:sz w:val="21"/>
+          <w:szCs w:val="21"/>
+          <w:lang w:val="en-US"/>
+        </w:rPr>
+        <w:t xml:space="preserve">* </w:t>
       </w:r>
       <w:r>
         <w:rPr>
@@ -14103,6 +15117,7 @@
         </w:rPr>
         <w:t>:</w:t>
       </w:r>
+      <w:proofErr w:type="gramEnd"/>
       <w:r>
         <w:rPr>
           <w:rFonts w:ascii="Consolas" w:eastAsia="Times New Roman" w:hAnsi="Consolas" w:cs="Times New Roman"/>
@@ -14184,7 +15199,18 @@
           <w:szCs w:val="21"/>
           <w:lang w:val="en-US"/>
         </w:rPr>
-        <w:t xml:space="preserve">P1 -&gt; P3 ** </w:t>
+        <w:t>P1 -&gt; P3 *</w:t>
+      </w:r>
+      <w:proofErr w:type="gramStart"/>
+      <w:r>
+        <w:rPr>
+          <w:rFonts w:ascii="Consolas" w:eastAsia="Times New Roman" w:hAnsi="Consolas" w:cs="Times New Roman"/>
+          <w:color w:val="D4D4D4"/>
+          <w:sz w:val="21"/>
+          <w:szCs w:val="21"/>
+          <w:lang w:val="en-US"/>
+        </w:rPr>
+        <w:t xml:space="preserve">* </w:t>
       </w:r>
       <w:r>
         <w:rPr>
@@ -14196,6 +15222,7 @@
         </w:rPr>
         <w:t>:</w:t>
       </w:r>
+      <w:proofErr w:type="gramEnd"/>
       <w:r>
         <w:rPr>
           <w:rFonts w:ascii="Consolas" w:eastAsia="Times New Roman" w:hAnsi="Consolas" w:cs="Times New Roman"/>
@@ -14277,7 +15304,18 @@
           <w:szCs w:val="21"/>
           <w:lang w:val="en-US"/>
         </w:rPr>
-        <w:t xml:space="preserve">P1 -&gt; P4 </w:t>
+        <w:t>P1 -&gt; P</w:t>
+      </w:r>
+      <w:proofErr w:type="gramStart"/>
+      <w:r>
+        <w:rPr>
+          <w:rFonts w:ascii="Consolas" w:eastAsia="Times New Roman" w:hAnsi="Consolas" w:cs="Times New Roman"/>
+          <w:color w:val="D4D4D4"/>
+          <w:sz w:val="21"/>
+          <w:szCs w:val="21"/>
+          <w:lang w:val="en-US"/>
+        </w:rPr>
+        <w:t xml:space="preserve">4 </w:t>
       </w:r>
       <w:r>
         <w:rPr>
@@ -14289,6 +15327,7 @@
         </w:rPr>
         <w:t>:</w:t>
       </w:r>
+      <w:proofErr w:type="gramEnd"/>
       <w:r>
         <w:rPr>
           <w:rFonts w:ascii="Consolas" w:eastAsia="Times New Roman" w:hAnsi="Consolas" w:cs="Times New Roman"/>
@@ -14373,7 +15412,18 @@
           <w:szCs w:val="21"/>
           <w:lang w:val="en-US"/>
         </w:rPr>
-        <w:t xml:space="preserve">P4 -&gt; P5 ** </w:t>
+        <w:t>P4 -&gt; P5 *</w:t>
+      </w:r>
+      <w:proofErr w:type="gramStart"/>
+      <w:r>
+        <w:rPr>
+          <w:rFonts w:ascii="Consolas" w:eastAsia="Times New Roman" w:hAnsi="Consolas" w:cs="Times New Roman"/>
+          <w:color w:val="D4D4D4"/>
+          <w:sz w:val="21"/>
+          <w:szCs w:val="21"/>
+          <w:lang w:val="en-US"/>
+        </w:rPr>
+        <w:t xml:space="preserve">* </w:t>
       </w:r>
       <w:r>
         <w:rPr>
@@ -14385,6 +15435,7 @@
         </w:rPr>
         <w:t>:</w:t>
       </w:r>
+      <w:proofErr w:type="gramEnd"/>
       <w:r>
         <w:rPr>
           <w:rFonts w:ascii="Consolas" w:eastAsia="Times New Roman" w:hAnsi="Consolas" w:cs="Times New Roman"/>
@@ -14492,7 +15543,18 @@
           <w:szCs w:val="21"/>
           <w:lang w:val="en-US"/>
         </w:rPr>
-        <w:t xml:space="preserve">P5 -&gt; P7 ** </w:t>
+        <w:t>P5 -&gt; P7 *</w:t>
+      </w:r>
+      <w:proofErr w:type="gramStart"/>
+      <w:r>
+        <w:rPr>
+          <w:rFonts w:ascii="Consolas" w:eastAsia="Times New Roman" w:hAnsi="Consolas" w:cs="Times New Roman"/>
+          <w:color w:val="D4D4D4"/>
+          <w:sz w:val="21"/>
+          <w:szCs w:val="21"/>
+          <w:lang w:val="en-US"/>
+        </w:rPr>
+        <w:t xml:space="preserve">* </w:t>
       </w:r>
       <w:r>
         <w:rPr>
@@ -14504,6 +15566,7 @@
         </w:rPr>
         <w:t>:</w:t>
       </w:r>
+      <w:proofErr w:type="gramEnd"/>
       <w:r>
         <w:rPr>
           <w:rFonts w:ascii="Consolas" w:eastAsia="Times New Roman" w:hAnsi="Consolas" w:cs="Times New Roman"/>
@@ -14604,7 +15667,18 @@
           <w:szCs w:val="21"/>
           <w:lang w:val="en-US"/>
         </w:rPr>
-        <w:t xml:space="preserve">P4 -&gt; P6 </w:t>
+        <w:t>P4 -&gt; P</w:t>
+      </w:r>
+      <w:proofErr w:type="gramStart"/>
+      <w:r>
+        <w:rPr>
+          <w:rFonts w:ascii="Consolas" w:eastAsia="Times New Roman" w:hAnsi="Consolas" w:cs="Times New Roman"/>
+          <w:color w:val="D4D4D4"/>
+          <w:sz w:val="21"/>
+          <w:szCs w:val="21"/>
+          <w:lang w:val="en-US"/>
+        </w:rPr>
+        <w:t xml:space="preserve">6 </w:t>
       </w:r>
       <w:r>
         <w:rPr>
@@ -14616,6 +15690,7 @@
         </w:rPr>
         <w:t>:</w:t>
       </w:r>
+      <w:proofErr w:type="gramEnd"/>
       <w:r>
         <w:rPr>
           <w:rFonts w:ascii="Consolas" w:eastAsia="Times New Roman" w:hAnsi="Consolas" w:cs="Times New Roman"/>
@@ -14988,6 +16063,7 @@
         </w:rPr>
         <w:t xml:space="preserve">Player -&gt; </w:t>
       </w:r>
+      <w:proofErr w:type="gramStart"/>
       <w:r>
         <w:rPr>
           <w:rFonts w:ascii="Consolas" w:eastAsia="Times New Roman" w:hAnsi="Consolas" w:cs="Times New Roman"/>
@@ -14996,7 +16072,18 @@
           <w:szCs w:val="21"/>
           <w:lang w:val="en-US"/>
         </w:rPr>
-        <w:t>":TextUI"</w:t>
+        <w:t>":TextUI</w:t>
+      </w:r>
+      <w:proofErr w:type="gramEnd"/>
+      <w:r>
+        <w:rPr>
+          <w:rFonts w:ascii="Consolas" w:eastAsia="Times New Roman" w:hAnsi="Consolas" w:cs="Times New Roman"/>
+          <w:color w:val="CE9178"/>
+          <w:sz w:val="21"/>
+          <w:szCs w:val="21"/>
+          <w:lang w:val="en-US"/>
+        </w:rPr>
+        <w:t>"</w:t>
       </w:r>
       <w:r>
         <w:rPr>
@@ -15087,6 +16174,7 @@
           <w:lang w:val="en-US"/>
         </w:rPr>
       </w:pPr>
+      <w:proofErr w:type="gramStart"/>
       <w:r>
         <w:rPr>
           <w:rFonts w:ascii="Consolas" w:eastAsia="Times New Roman" w:hAnsi="Consolas" w:cs="Times New Roman"/>
@@ -15095,7 +16183,18 @@
           <w:szCs w:val="21"/>
           <w:lang w:val="en-US"/>
         </w:rPr>
-        <w:t>":TextUI"</w:t>
+        <w:t>":TextUI</w:t>
+      </w:r>
+      <w:proofErr w:type="gramEnd"/>
+      <w:r>
+        <w:rPr>
+          <w:rFonts w:ascii="Consolas" w:eastAsia="Times New Roman" w:hAnsi="Consolas" w:cs="Times New Roman"/>
+          <w:color w:val="CE9178"/>
+          <w:sz w:val="21"/>
+          <w:szCs w:val="21"/>
+          <w:lang w:val="en-US"/>
+        </w:rPr>
+        <w:t>"</w:t>
       </w:r>
       <w:r>
         <w:rPr>
@@ -15229,6 +16328,7 @@
           <w:lang w:val="en-US"/>
         </w:rPr>
       </w:pPr>
+      <w:proofErr w:type="gramStart"/>
       <w:r>
         <w:rPr>
           <w:rFonts w:ascii="Consolas" w:eastAsia="Times New Roman" w:hAnsi="Consolas" w:cs="Times New Roman"/>
@@ -15237,7 +16337,18 @@
           <w:szCs w:val="21"/>
           <w:lang w:val="en-US"/>
         </w:rPr>
-        <w:t>":TextUI"</w:t>
+        <w:t>":TextUI</w:t>
+      </w:r>
+      <w:proofErr w:type="gramEnd"/>
+      <w:r>
+        <w:rPr>
+          <w:rFonts w:ascii="Consolas" w:eastAsia="Times New Roman" w:hAnsi="Consolas" w:cs="Times New Roman"/>
+          <w:color w:val="CE9178"/>
+          <w:sz w:val="21"/>
+          <w:szCs w:val="21"/>
+          <w:lang w:val="en-US"/>
+        </w:rPr>
+        <w:t>"</w:t>
       </w:r>
       <w:r>
         <w:rPr>
@@ -15348,6 +16459,7 @@
           <w:lang w:val="en-US"/>
         </w:rPr>
       </w:pPr>
+      <w:proofErr w:type="gramStart"/>
       <w:r>
         <w:rPr>
           <w:rFonts w:ascii="Consolas" w:eastAsia="Times New Roman" w:hAnsi="Consolas" w:cs="Times New Roman"/>
@@ -15356,7 +16468,18 @@
           <w:szCs w:val="21"/>
           <w:lang w:val="en-US"/>
         </w:rPr>
-        <w:t>":TextUI"</w:t>
+        <w:t>":TextUI</w:t>
+      </w:r>
+      <w:proofErr w:type="gramEnd"/>
+      <w:r>
+        <w:rPr>
+          <w:rFonts w:ascii="Consolas" w:eastAsia="Times New Roman" w:hAnsi="Consolas" w:cs="Times New Roman"/>
+          <w:color w:val="CE9178"/>
+          <w:sz w:val="21"/>
+          <w:szCs w:val="21"/>
+          <w:lang w:val="en-US"/>
+        </w:rPr>
+        <w:t>"</w:t>
       </w:r>
       <w:r>
         <w:rPr>
@@ -15471,6 +16594,7 @@
           <w:lang w:val="en-US"/>
         </w:rPr>
       </w:pPr>
+      <w:proofErr w:type="gramStart"/>
       <w:r>
         <w:rPr>
           <w:rFonts w:ascii="Consolas" w:eastAsia="Times New Roman" w:hAnsi="Consolas" w:cs="Times New Roman"/>
@@ -15479,7 +16603,18 @@
           <w:szCs w:val="21"/>
           <w:lang w:val="en-US"/>
         </w:rPr>
-        <w:t>":UserInteractionOrchestrator"</w:t>
+        <w:t>":UserInteractionOrchestrator</w:t>
+      </w:r>
+      <w:proofErr w:type="gramEnd"/>
+      <w:r>
+        <w:rPr>
+          <w:rFonts w:ascii="Consolas" w:eastAsia="Times New Roman" w:hAnsi="Consolas" w:cs="Times New Roman"/>
+          <w:color w:val="CE9178"/>
+          <w:sz w:val="21"/>
+          <w:szCs w:val="21"/>
+          <w:lang w:val="en-US"/>
+        </w:rPr>
+        <w:t>"</w:t>
       </w:r>
       <w:r>
         <w:rPr>
@@ -15607,6 +16742,7 @@
           <w:lang w:val="en-US"/>
         </w:rPr>
       </w:pPr>
+      <w:proofErr w:type="gramStart"/>
       <w:r>
         <w:rPr>
           <w:rFonts w:ascii="Consolas" w:eastAsia="Times New Roman" w:hAnsi="Consolas" w:cs="Times New Roman"/>
@@ -15615,7 +16751,18 @@
           <w:szCs w:val="21"/>
           <w:lang w:val="en-US"/>
         </w:rPr>
-        <w:t>":UserInteractionOrchestrator"</w:t>
+        <w:t>":UserInteractionOrchestrator</w:t>
+      </w:r>
+      <w:proofErr w:type="gramEnd"/>
+      <w:r>
+        <w:rPr>
+          <w:rFonts w:ascii="Consolas" w:eastAsia="Times New Roman" w:hAnsi="Consolas" w:cs="Times New Roman"/>
+          <w:color w:val="CE9178"/>
+          <w:sz w:val="21"/>
+          <w:szCs w:val="21"/>
+          <w:lang w:val="en-US"/>
+        </w:rPr>
+        <w:t>"</w:t>
       </w:r>
       <w:r>
         <w:rPr>
@@ -15743,6 +16890,7 @@
           <w:lang w:val="en-US"/>
         </w:rPr>
       </w:pPr>
+      <w:proofErr w:type="gramStart"/>
       <w:r>
         <w:rPr>
           <w:rFonts w:ascii="Consolas" w:eastAsia="Times New Roman" w:hAnsi="Consolas" w:cs="Times New Roman"/>
@@ -15751,7 +16899,18 @@
           <w:szCs w:val="21"/>
           <w:lang w:val="en-US"/>
         </w:rPr>
-        <w:t>":UserInteractionOrchestrator"</w:t>
+        <w:t>":UserInteractionOrchestrator</w:t>
+      </w:r>
+      <w:proofErr w:type="gramEnd"/>
+      <w:r>
+        <w:rPr>
+          <w:rFonts w:ascii="Consolas" w:eastAsia="Times New Roman" w:hAnsi="Consolas" w:cs="Times New Roman"/>
+          <w:color w:val="CE9178"/>
+          <w:sz w:val="21"/>
+          <w:szCs w:val="21"/>
+          <w:lang w:val="en-US"/>
+        </w:rPr>
+        <w:t>"</w:t>
       </w:r>
       <w:r>
         <w:rPr>
@@ -15866,6 +17025,7 @@
           <w:lang w:val="en-US"/>
         </w:rPr>
       </w:pPr>
+      <w:proofErr w:type="gramStart"/>
       <w:r>
         <w:rPr>
           <w:rFonts w:ascii="Consolas" w:eastAsia="Times New Roman" w:hAnsi="Consolas" w:cs="Times New Roman"/>
@@ -15874,7 +17034,18 @@
           <w:szCs w:val="21"/>
           <w:lang w:val="en-US"/>
         </w:rPr>
-        <w:t>":GameLogic"</w:t>
+        <w:t>":GameLogic</w:t>
+      </w:r>
+      <w:proofErr w:type="gramEnd"/>
+      <w:r>
+        <w:rPr>
+          <w:rFonts w:ascii="Consolas" w:eastAsia="Times New Roman" w:hAnsi="Consolas" w:cs="Times New Roman"/>
+          <w:color w:val="CE9178"/>
+          <w:sz w:val="21"/>
+          <w:szCs w:val="21"/>
+          <w:lang w:val="en-US"/>
+        </w:rPr>
+        <w:t>"</w:t>
       </w:r>
       <w:r>
         <w:rPr>
@@ -16012,6 +17183,7 @@
         </w:rPr>
         <w:t xml:space="preserve">deactivate </w:t>
       </w:r>
+      <w:proofErr w:type="gramStart"/>
       <w:r>
         <w:rPr>
           <w:rFonts w:ascii="Consolas" w:eastAsia="Times New Roman" w:hAnsi="Consolas" w:cs="Times New Roman"/>
@@ -16020,7 +17192,18 @@
           <w:szCs w:val="21"/>
           <w:lang w:val="en-US"/>
         </w:rPr>
-        <w:t>":GameLogic"</w:t>
+        <w:t>":GameLogic</w:t>
+      </w:r>
+      <w:proofErr w:type="gramEnd"/>
+      <w:r>
+        <w:rPr>
+          <w:rFonts w:ascii="Consolas" w:eastAsia="Times New Roman" w:hAnsi="Consolas" w:cs="Times New Roman"/>
+          <w:color w:val="CE9178"/>
+          <w:sz w:val="21"/>
+          <w:szCs w:val="21"/>
+          <w:lang w:val="en-US"/>
+        </w:rPr>
+        <w:t>"</w:t>
       </w:r>
     </w:p>
     <w:p>
@@ -16035,6 +17218,7 @@
           <w:lang w:val="en-US"/>
         </w:rPr>
       </w:pPr>
+      <w:proofErr w:type="gramStart"/>
       <w:r>
         <w:rPr>
           <w:rFonts w:ascii="Consolas" w:eastAsia="Times New Roman" w:hAnsi="Consolas" w:cs="Times New Roman"/>
@@ -16043,7 +17227,18 @@
           <w:szCs w:val="21"/>
           <w:lang w:val="en-US"/>
         </w:rPr>
-        <w:t>":UserInteractionOrchestrator"</w:t>
+        <w:t>":UserInteractionOrchestrator</w:t>
+      </w:r>
+      <w:proofErr w:type="gramEnd"/>
+      <w:r>
+        <w:rPr>
+          <w:rFonts w:ascii="Consolas" w:eastAsia="Times New Roman" w:hAnsi="Consolas" w:cs="Times New Roman"/>
+          <w:color w:val="CE9178"/>
+          <w:sz w:val="21"/>
+          <w:szCs w:val="21"/>
+          <w:lang w:val="en-US"/>
+        </w:rPr>
+        <w:t>"</w:t>
       </w:r>
       <w:r>
         <w:rPr>
@@ -16078,6 +17273,7 @@
           <w:lang w:val="en-US"/>
         </w:rPr>
       </w:pPr>
+      <w:proofErr w:type="gramStart"/>
       <w:r>
         <w:rPr>
           <w:rFonts w:ascii="Consolas" w:eastAsia="Times New Roman" w:hAnsi="Consolas" w:cs="Times New Roman"/>
@@ -16086,7 +17282,18 @@
           <w:szCs w:val="21"/>
           <w:lang w:val="en-US"/>
         </w:rPr>
-        <w:t>":TextUI"</w:t>
+        <w:t>":TextUI</w:t>
+      </w:r>
+      <w:proofErr w:type="gramEnd"/>
+      <w:r>
+        <w:rPr>
+          <w:rFonts w:ascii="Consolas" w:eastAsia="Times New Roman" w:hAnsi="Consolas" w:cs="Times New Roman"/>
+          <w:color w:val="CE9178"/>
+          <w:sz w:val="21"/>
+          <w:szCs w:val="21"/>
+          <w:lang w:val="en-US"/>
+        </w:rPr>
+        <w:t>"</w:t>
       </w:r>
       <w:r>
         <w:rPr>
@@ -16323,6 +17530,7 @@
         </w:rPr>
         <w:t xml:space="preserve">participant </w:t>
       </w:r>
+      <w:proofErr w:type="gramStart"/>
       <w:r>
         <w:rPr>
           <w:rFonts w:ascii="Consolas" w:eastAsia="Times New Roman" w:hAnsi="Consolas" w:cs="Times New Roman"/>
@@ -16331,7 +17539,18 @@
           <w:szCs w:val="21"/>
           <w:lang w:val="en-US"/>
         </w:rPr>
-        <w:t>":TextUI"</w:t>
+        <w:t>":TextUI</w:t>
+      </w:r>
+      <w:proofErr w:type="gramEnd"/>
+      <w:r>
+        <w:rPr>
+          <w:rFonts w:ascii="Consolas" w:eastAsia="Times New Roman" w:hAnsi="Consolas" w:cs="Times New Roman"/>
+          <w:color w:val="CE9178"/>
+          <w:sz w:val="21"/>
+          <w:szCs w:val="21"/>
+          <w:lang w:val="en-US"/>
+        </w:rPr>
+        <w:t>"</w:t>
       </w:r>
       <w:r>
         <w:rPr>
@@ -16366,6 +17585,7 @@
         </w:rPr>
         <w:t xml:space="preserve">participant </w:t>
       </w:r>
+      <w:proofErr w:type="gramStart"/>
       <w:r>
         <w:rPr>
           <w:rFonts w:ascii="Consolas" w:eastAsia="Times New Roman" w:hAnsi="Consolas" w:cs="Times New Roman"/>
@@ -16374,7 +17594,18 @@
           <w:szCs w:val="21"/>
           <w:lang w:val="en-US"/>
         </w:rPr>
-        <w:t>":UserInteraction"</w:t>
+        <w:t>":UserInteraction</w:t>
+      </w:r>
+      <w:proofErr w:type="gramEnd"/>
+      <w:r>
+        <w:rPr>
+          <w:rFonts w:ascii="Consolas" w:eastAsia="Times New Roman" w:hAnsi="Consolas" w:cs="Times New Roman"/>
+          <w:color w:val="CE9178"/>
+          <w:sz w:val="21"/>
+          <w:szCs w:val="21"/>
+          <w:lang w:val="en-US"/>
+        </w:rPr>
+        <w:t>"</w:t>
       </w:r>
       <w:r>
         <w:rPr>
@@ -16409,6 +17640,7 @@
         </w:rPr>
         <w:t xml:space="preserve">participant </w:t>
       </w:r>
+      <w:proofErr w:type="gramStart"/>
       <w:r>
         <w:rPr>
           <w:rFonts w:ascii="Consolas" w:eastAsia="Times New Roman" w:hAnsi="Consolas" w:cs="Times New Roman"/>
@@ -16417,7 +17649,18 @@
           <w:szCs w:val="21"/>
           <w:lang w:val="en-US"/>
         </w:rPr>
-        <w:t>":Turn"</w:t>
+        <w:t>":Turn</w:t>
+      </w:r>
+      <w:proofErr w:type="gramEnd"/>
+      <w:r>
+        <w:rPr>
+          <w:rFonts w:ascii="Consolas" w:eastAsia="Times New Roman" w:hAnsi="Consolas" w:cs="Times New Roman"/>
+          <w:color w:val="CE9178"/>
+          <w:sz w:val="21"/>
+          <w:szCs w:val="21"/>
+          <w:lang w:val="en-US"/>
+        </w:rPr>
+        <w:t>"</w:t>
       </w:r>
       <w:r>
         <w:rPr>
@@ -16452,6 +17695,7 @@
         </w:rPr>
         <w:t xml:space="preserve">participant </w:t>
       </w:r>
+      <w:proofErr w:type="gramStart"/>
       <w:r>
         <w:rPr>
           <w:rFonts w:ascii="Consolas" w:eastAsia="Times New Roman" w:hAnsi="Consolas" w:cs="Times New Roman"/>
@@ -16460,7 +17704,18 @@
           <w:szCs w:val="21"/>
           <w:lang w:val="en-US"/>
         </w:rPr>
-        <w:t>":BoardProjector"</w:t>
+        <w:t>":BoardProjector</w:t>
+      </w:r>
+      <w:proofErr w:type="gramEnd"/>
+      <w:r>
+        <w:rPr>
+          <w:rFonts w:ascii="Consolas" w:eastAsia="Times New Roman" w:hAnsi="Consolas" w:cs="Times New Roman"/>
+          <w:color w:val="CE9178"/>
+          <w:sz w:val="21"/>
+          <w:szCs w:val="21"/>
+          <w:lang w:val="en-US"/>
+        </w:rPr>
+        <w:t>"</w:t>
       </w:r>
       <w:r>
         <w:rPr>
@@ -16495,6 +17750,7 @@
         </w:rPr>
         <w:t xml:space="preserve">participant </w:t>
       </w:r>
+      <w:proofErr w:type="gramStart"/>
       <w:r>
         <w:rPr>
           <w:rFonts w:ascii="Consolas" w:eastAsia="Times New Roman" w:hAnsi="Consolas" w:cs="Times New Roman"/>
@@ -16503,7 +17759,18 @@
           <w:szCs w:val="21"/>
           <w:lang w:val="en-US"/>
         </w:rPr>
-        <w:t>":GameLogic"</w:t>
+        <w:t>":GameLogic</w:t>
+      </w:r>
+      <w:proofErr w:type="gramEnd"/>
+      <w:r>
+        <w:rPr>
+          <w:rFonts w:ascii="Consolas" w:eastAsia="Times New Roman" w:hAnsi="Consolas" w:cs="Times New Roman"/>
+          <w:color w:val="CE9178"/>
+          <w:sz w:val="21"/>
+          <w:szCs w:val="21"/>
+          <w:lang w:val="en-US"/>
+        </w:rPr>
+        <w:t>"</w:t>
       </w:r>
       <w:r>
         <w:rPr>
@@ -16561,6 +17828,7 @@
         </w:rPr>
         <w:t>o-&gt;</w:t>
       </w:r>
+      <w:proofErr w:type="gramStart"/>
       <w:r>
         <w:rPr>
           <w:rFonts w:ascii="Consolas" w:eastAsia="Times New Roman" w:hAnsi="Consolas" w:cs="Times New Roman"/>
@@ -16569,7 +17837,18 @@
           <w:szCs w:val="21"/>
           <w:lang w:val="en-US"/>
         </w:rPr>
-        <w:t>":TextUI"</w:t>
+        <w:t>":TextUI</w:t>
+      </w:r>
+      <w:proofErr w:type="gramEnd"/>
+      <w:r>
+        <w:rPr>
+          <w:rFonts w:ascii="Consolas" w:eastAsia="Times New Roman" w:hAnsi="Consolas" w:cs="Times New Roman"/>
+          <w:color w:val="CE9178"/>
+          <w:sz w:val="21"/>
+          <w:szCs w:val="21"/>
+          <w:lang w:val="en-US"/>
+        </w:rPr>
+        <w:t>"</w:t>
       </w:r>
       <w:r>
         <w:rPr>
@@ -16624,6 +17903,7 @@
           <w:lang w:val="en-US"/>
         </w:rPr>
       </w:pPr>
+      <w:proofErr w:type="gramStart"/>
       <w:r>
         <w:rPr>
           <w:rFonts w:ascii="Consolas" w:eastAsia="Times New Roman" w:hAnsi="Consolas" w:cs="Times New Roman"/>
@@ -16632,7 +17912,18 @@
           <w:szCs w:val="21"/>
           <w:lang w:val="en-US"/>
         </w:rPr>
-        <w:t>":TextUI"</w:t>
+        <w:t>":TextUI</w:t>
+      </w:r>
+      <w:proofErr w:type="gramEnd"/>
+      <w:r>
+        <w:rPr>
+          <w:rFonts w:ascii="Consolas" w:eastAsia="Times New Roman" w:hAnsi="Consolas" w:cs="Times New Roman"/>
+          <w:color w:val="CE9178"/>
+          <w:sz w:val="21"/>
+          <w:szCs w:val="21"/>
+          <w:lang w:val="en-US"/>
+        </w:rPr>
+        <w:t>"</w:t>
       </w:r>
       <w:r>
         <w:rPr>
@@ -16707,6 +17998,7 @@
           <w:lang w:val="en-US"/>
         </w:rPr>
       </w:pPr>
+      <w:proofErr w:type="gramStart"/>
       <w:r>
         <w:rPr>
           <w:rFonts w:ascii="Consolas" w:eastAsia="Times New Roman" w:hAnsi="Consolas" w:cs="Times New Roman"/>
@@ -16715,7 +18007,18 @@
           <w:szCs w:val="21"/>
           <w:lang w:val="en-US"/>
         </w:rPr>
-        <w:t>":UserInteraction"</w:t>
+        <w:t>":UserInteraction</w:t>
+      </w:r>
+      <w:proofErr w:type="gramEnd"/>
+      <w:r>
+        <w:rPr>
+          <w:rFonts w:ascii="Consolas" w:eastAsia="Times New Roman" w:hAnsi="Consolas" w:cs="Times New Roman"/>
+          <w:color w:val="CE9178"/>
+          <w:sz w:val="21"/>
+          <w:szCs w:val="21"/>
+          <w:lang w:val="en-US"/>
+        </w:rPr>
+        <w:t>"</w:t>
       </w:r>
       <w:r>
         <w:rPr>
@@ -16790,6 +18093,7 @@
           <w:lang w:val="en-US"/>
         </w:rPr>
       </w:pPr>
+      <w:proofErr w:type="gramStart"/>
       <w:r>
         <w:rPr>
           <w:rFonts w:ascii="Consolas" w:eastAsia="Times New Roman" w:hAnsi="Consolas" w:cs="Times New Roman"/>
@@ -16798,7 +18102,18 @@
           <w:szCs w:val="21"/>
           <w:lang w:val="en-US"/>
         </w:rPr>
-        <w:t>":GameLogic"</w:t>
+        <w:t>":GameLogic</w:t>
+      </w:r>
+      <w:proofErr w:type="gramEnd"/>
+      <w:r>
+        <w:rPr>
+          <w:rFonts w:ascii="Consolas" w:eastAsia="Times New Roman" w:hAnsi="Consolas" w:cs="Times New Roman"/>
+          <w:color w:val="CE9178"/>
+          <w:sz w:val="21"/>
+          <w:szCs w:val="21"/>
+          <w:lang w:val="en-US"/>
+        </w:rPr>
+        <w:t>"</w:t>
       </w:r>
       <w:r>
         <w:rPr>
@@ -16833,6 +18148,7 @@
           <w:lang w:val="en-US"/>
         </w:rPr>
       </w:pPr>
+      <w:proofErr w:type="gramStart"/>
       <w:r>
         <w:rPr>
           <w:rFonts w:ascii="Consolas" w:eastAsia="Times New Roman" w:hAnsi="Consolas" w:cs="Times New Roman"/>
@@ -16841,7 +18157,18 @@
           <w:szCs w:val="21"/>
           <w:lang w:val="en-US"/>
         </w:rPr>
-        <w:t>":UserInteraction"</w:t>
+        <w:t>":UserInteraction</w:t>
+      </w:r>
+      <w:proofErr w:type="gramEnd"/>
+      <w:r>
+        <w:rPr>
+          <w:rFonts w:ascii="Consolas" w:eastAsia="Times New Roman" w:hAnsi="Consolas" w:cs="Times New Roman"/>
+          <w:color w:val="CE9178"/>
+          <w:sz w:val="21"/>
+          <w:szCs w:val="21"/>
+          <w:lang w:val="en-US"/>
+        </w:rPr>
+        <w:t>"</w:t>
       </w:r>
       <w:r>
         <w:rPr>
@@ -16886,6 +18213,7 @@
         </w:rPr>
         <w:t xml:space="preserve">deactivate </w:t>
       </w:r>
+      <w:proofErr w:type="gramStart"/>
       <w:r>
         <w:rPr>
           <w:rFonts w:ascii="Consolas" w:eastAsia="Times New Roman" w:hAnsi="Consolas" w:cs="Times New Roman"/>
@@ -16894,7 +18222,18 @@
           <w:szCs w:val="21"/>
           <w:lang w:val="en-US"/>
         </w:rPr>
-        <w:t>":GameLogic"</w:t>
+        <w:t>":GameLogic</w:t>
+      </w:r>
+      <w:proofErr w:type="gramEnd"/>
+      <w:r>
+        <w:rPr>
+          <w:rFonts w:ascii="Consolas" w:eastAsia="Times New Roman" w:hAnsi="Consolas" w:cs="Times New Roman"/>
+          <w:color w:val="CE9178"/>
+          <w:sz w:val="21"/>
+          <w:szCs w:val="21"/>
+          <w:lang w:val="en-US"/>
+        </w:rPr>
+        <w:t>"</w:t>
       </w:r>
     </w:p>
     <w:p>
@@ -16919,6 +18258,7 @@
         </w:rPr>
         <w:t xml:space="preserve">deactivate </w:t>
       </w:r>
+      <w:proofErr w:type="gramStart"/>
       <w:r>
         <w:rPr>
           <w:rFonts w:ascii="Consolas" w:eastAsia="Times New Roman" w:hAnsi="Consolas" w:cs="Times New Roman"/>
@@ -16927,7 +18267,18 @@
           <w:szCs w:val="21"/>
           <w:lang w:val="en-US"/>
         </w:rPr>
-        <w:t>":UserInteraction"</w:t>
+        <w:t>":UserInteraction</w:t>
+      </w:r>
+      <w:proofErr w:type="gramEnd"/>
+      <w:r>
+        <w:rPr>
+          <w:rFonts w:ascii="Consolas" w:eastAsia="Times New Roman" w:hAnsi="Consolas" w:cs="Times New Roman"/>
+          <w:color w:val="CE9178"/>
+          <w:sz w:val="21"/>
+          <w:szCs w:val="21"/>
+          <w:lang w:val="en-US"/>
+        </w:rPr>
+        <w:t>"</w:t>
       </w:r>
     </w:p>
     <w:p>
@@ -16955,6 +18306,7 @@
           <w:lang w:val="en-US"/>
         </w:rPr>
       </w:pPr>
+      <w:proofErr w:type="gramStart"/>
       <w:r>
         <w:rPr>
           <w:rFonts w:ascii="Consolas" w:eastAsia="Times New Roman" w:hAnsi="Consolas" w:cs="Times New Roman"/>
@@ -16963,7 +18315,18 @@
           <w:szCs w:val="21"/>
           <w:lang w:val="en-US"/>
         </w:rPr>
-        <w:t>":TextUI"</w:t>
+        <w:t>":TextUI</w:t>
+      </w:r>
+      <w:proofErr w:type="gramEnd"/>
+      <w:r>
+        <w:rPr>
+          <w:rFonts w:ascii="Consolas" w:eastAsia="Times New Roman" w:hAnsi="Consolas" w:cs="Times New Roman"/>
+          <w:color w:val="CE9178"/>
+          <w:sz w:val="21"/>
+          <w:szCs w:val="21"/>
+          <w:lang w:val="en-US"/>
+        </w:rPr>
+        <w:t>"</w:t>
       </w:r>
       <w:r>
         <w:rPr>
@@ -17038,6 +18401,7 @@
           <w:lang w:val="en-US"/>
         </w:rPr>
       </w:pPr>
+      <w:proofErr w:type="gramStart"/>
       <w:r>
         <w:rPr>
           <w:rFonts w:ascii="Consolas" w:eastAsia="Times New Roman" w:hAnsi="Consolas" w:cs="Times New Roman"/>
@@ -17046,7 +18410,18 @@
           <w:szCs w:val="21"/>
           <w:lang w:val="en-US"/>
         </w:rPr>
-        <w:t>":UserInteraction"</w:t>
+        <w:t>":UserInteraction</w:t>
+      </w:r>
+      <w:proofErr w:type="gramEnd"/>
+      <w:r>
+        <w:rPr>
+          <w:rFonts w:ascii="Consolas" w:eastAsia="Times New Roman" w:hAnsi="Consolas" w:cs="Times New Roman"/>
+          <w:color w:val="CE9178"/>
+          <w:sz w:val="21"/>
+          <w:szCs w:val="21"/>
+          <w:lang w:val="en-US"/>
+        </w:rPr>
+        <w:t>"</w:t>
       </w:r>
       <w:r>
         <w:rPr>
@@ -17121,6 +18496,7 @@
           <w:lang w:val="en-US"/>
         </w:rPr>
       </w:pPr>
+      <w:proofErr w:type="gramStart"/>
       <w:r>
         <w:rPr>
           <w:rFonts w:ascii="Consolas" w:eastAsia="Times New Roman" w:hAnsi="Consolas" w:cs="Times New Roman"/>
@@ -17129,7 +18505,18 @@
           <w:szCs w:val="21"/>
           <w:lang w:val="en-US"/>
         </w:rPr>
-        <w:t>":BoardProjector"</w:t>
+        <w:t>":BoardProjector</w:t>
+      </w:r>
+      <w:proofErr w:type="gramEnd"/>
+      <w:r>
+        <w:rPr>
+          <w:rFonts w:ascii="Consolas" w:eastAsia="Times New Roman" w:hAnsi="Consolas" w:cs="Times New Roman"/>
+          <w:color w:val="CE9178"/>
+          <w:sz w:val="21"/>
+          <w:szCs w:val="21"/>
+          <w:lang w:val="en-US"/>
+        </w:rPr>
+        <w:t>"</w:t>
       </w:r>
       <w:r>
         <w:rPr>
@@ -17204,6 +18591,7 @@
           <w:lang w:val="en-US"/>
         </w:rPr>
       </w:pPr>
+      <w:proofErr w:type="gramStart"/>
       <w:r>
         <w:rPr>
           <w:rFonts w:ascii="Consolas" w:eastAsia="Times New Roman" w:hAnsi="Consolas" w:cs="Times New Roman"/>
@@ -17212,7 +18600,18 @@
           <w:szCs w:val="21"/>
           <w:lang w:val="en-US"/>
         </w:rPr>
-        <w:t>":GameLogic"</w:t>
+        <w:t>":GameLogic</w:t>
+      </w:r>
+      <w:proofErr w:type="gramEnd"/>
+      <w:r>
+        <w:rPr>
+          <w:rFonts w:ascii="Consolas" w:eastAsia="Times New Roman" w:hAnsi="Consolas" w:cs="Times New Roman"/>
+          <w:color w:val="CE9178"/>
+          <w:sz w:val="21"/>
+          <w:szCs w:val="21"/>
+          <w:lang w:val="en-US"/>
+        </w:rPr>
+        <w:t>"</w:t>
       </w:r>
       <w:r>
         <w:rPr>
@@ -17247,6 +18646,7 @@
           <w:lang w:val="en-US"/>
         </w:rPr>
       </w:pPr>
+      <w:proofErr w:type="gramStart"/>
       <w:r>
         <w:rPr>
           <w:rFonts w:ascii="Consolas" w:eastAsia="Times New Roman" w:hAnsi="Consolas" w:cs="Times New Roman"/>
@@ -17255,7 +18655,18 @@
           <w:szCs w:val="21"/>
           <w:lang w:val="en-US"/>
         </w:rPr>
-        <w:t>":BoardProjector"</w:t>
+        <w:t>":BoardProjector</w:t>
+      </w:r>
+      <w:proofErr w:type="gramEnd"/>
+      <w:r>
+        <w:rPr>
+          <w:rFonts w:ascii="Consolas" w:eastAsia="Times New Roman" w:hAnsi="Consolas" w:cs="Times New Roman"/>
+          <w:color w:val="CE9178"/>
+          <w:sz w:val="21"/>
+          <w:szCs w:val="21"/>
+          <w:lang w:val="en-US"/>
+        </w:rPr>
+        <w:t>"</w:t>
       </w:r>
       <w:r>
         <w:rPr>
@@ -17290,6 +18701,7 @@
           <w:lang w:val="en-US"/>
         </w:rPr>
       </w:pPr>
+      <w:proofErr w:type="gramStart"/>
       <w:r>
         <w:rPr>
           <w:rFonts w:ascii="Consolas" w:eastAsia="Times New Roman" w:hAnsi="Consolas" w:cs="Times New Roman"/>
@@ -17298,7 +18710,18 @@
           <w:szCs w:val="21"/>
           <w:lang w:val="en-US"/>
         </w:rPr>
-        <w:t>":UserInteraction"</w:t>
+        <w:t>":UserInteraction</w:t>
+      </w:r>
+      <w:proofErr w:type="gramEnd"/>
+      <w:r>
+        <w:rPr>
+          <w:rFonts w:ascii="Consolas" w:eastAsia="Times New Roman" w:hAnsi="Consolas" w:cs="Times New Roman"/>
+          <w:color w:val="CE9178"/>
+          <w:sz w:val="21"/>
+          <w:szCs w:val="21"/>
+          <w:lang w:val="en-US"/>
+        </w:rPr>
+        <w:t>"</w:t>
       </w:r>
       <w:r>
         <w:rPr>
@@ -17369,6 +18792,7 @@
           <w:lang w:val="en-US"/>
         </w:rPr>
       </w:pPr>
+      <w:proofErr w:type="gramStart"/>
       <w:r>
         <w:rPr>
           <w:rFonts w:ascii="Consolas" w:eastAsia="Times New Roman" w:hAnsi="Consolas" w:cs="Times New Roman"/>
@@ -17377,7 +18801,18 @@
           <w:szCs w:val="21"/>
           <w:lang w:val="en-US"/>
         </w:rPr>
-        <w:t>":TextUI"</w:t>
+        <w:t>":TextUI</w:t>
+      </w:r>
+      <w:proofErr w:type="gramEnd"/>
+      <w:r>
+        <w:rPr>
+          <w:rFonts w:ascii="Consolas" w:eastAsia="Times New Roman" w:hAnsi="Consolas" w:cs="Times New Roman"/>
+          <w:color w:val="CE9178"/>
+          <w:sz w:val="21"/>
+          <w:szCs w:val="21"/>
+          <w:lang w:val="en-US"/>
+        </w:rPr>
+        <w:t>"</w:t>
       </w:r>
       <w:r>
         <w:rPr>
@@ -17452,6 +18887,7 @@
           <w:lang w:val="en-US"/>
         </w:rPr>
       </w:pPr>
+      <w:proofErr w:type="gramStart"/>
       <w:r>
         <w:rPr>
           <w:rFonts w:ascii="Consolas" w:eastAsia="Times New Roman" w:hAnsi="Consolas" w:cs="Times New Roman"/>
@@ -17460,7 +18896,18 @@
           <w:szCs w:val="21"/>
           <w:lang w:val="en-US"/>
         </w:rPr>
-        <w:t>":TextUI"</w:t>
+        <w:t>":TextUI</w:t>
+      </w:r>
+      <w:proofErr w:type="gramEnd"/>
+      <w:r>
+        <w:rPr>
+          <w:rFonts w:ascii="Consolas" w:eastAsia="Times New Roman" w:hAnsi="Consolas" w:cs="Times New Roman"/>
+          <w:color w:val="CE9178"/>
+          <w:sz w:val="21"/>
+          <w:szCs w:val="21"/>
+          <w:lang w:val="en-US"/>
+        </w:rPr>
+        <w:t>"</w:t>
       </w:r>
       <w:r>
         <w:rPr>
@@ -17571,6 +19018,7 @@
           <w:lang w:val="en-US"/>
         </w:rPr>
       </w:pPr>
+      <w:proofErr w:type="gramStart"/>
       <w:r>
         <w:rPr>
           <w:rFonts w:ascii="Consolas" w:eastAsia="Times New Roman" w:hAnsi="Consolas" w:cs="Times New Roman"/>
@@ -17579,7 +19027,18 @@
           <w:szCs w:val="21"/>
           <w:lang w:val="en-US"/>
         </w:rPr>
-        <w:t>":TextUI"</w:t>
+        <w:t>":TextUI</w:t>
+      </w:r>
+      <w:proofErr w:type="gramEnd"/>
+      <w:r>
+        <w:rPr>
+          <w:rFonts w:ascii="Consolas" w:eastAsia="Times New Roman" w:hAnsi="Consolas" w:cs="Times New Roman"/>
+          <w:color w:val="CE9178"/>
+          <w:sz w:val="21"/>
+          <w:szCs w:val="21"/>
+          <w:lang w:val="en-US"/>
+        </w:rPr>
+        <w:t>"</w:t>
       </w:r>
       <w:r>
         <w:rPr>
@@ -17694,6 +19153,7 @@
           <w:lang w:val="en-US"/>
         </w:rPr>
       </w:pPr>
+      <w:proofErr w:type="gramStart"/>
       <w:r>
         <w:rPr>
           <w:rFonts w:ascii="Consolas" w:eastAsia="Times New Roman" w:hAnsi="Consolas" w:cs="Times New Roman"/>
@@ -17702,7 +19162,18 @@
           <w:szCs w:val="21"/>
           <w:lang w:val="en-US"/>
         </w:rPr>
-        <w:t>":UserInteraction"</w:t>
+        <w:t>":UserInteraction</w:t>
+      </w:r>
+      <w:proofErr w:type="gramEnd"/>
+      <w:r>
+        <w:rPr>
+          <w:rFonts w:ascii="Consolas" w:eastAsia="Times New Roman" w:hAnsi="Consolas" w:cs="Times New Roman"/>
+          <w:color w:val="CE9178"/>
+          <w:sz w:val="21"/>
+          <w:szCs w:val="21"/>
+          <w:lang w:val="en-US"/>
+        </w:rPr>
+        <w:t>"</w:t>
       </w:r>
       <w:r>
         <w:rPr>
@@ -17817,6 +19288,7 @@
           <w:lang w:val="en-US"/>
         </w:rPr>
       </w:pPr>
+      <w:proofErr w:type="gramStart"/>
       <w:r>
         <w:rPr>
           <w:rFonts w:ascii="Consolas" w:eastAsia="Times New Roman" w:hAnsi="Consolas" w:cs="Times New Roman"/>
@@ -17825,7 +19297,18 @@
           <w:szCs w:val="21"/>
           <w:lang w:val="en-US"/>
         </w:rPr>
-        <w:t>":Turn"</w:t>
+        <w:t>":Turn</w:t>
+      </w:r>
+      <w:proofErr w:type="gramEnd"/>
+      <w:r>
+        <w:rPr>
+          <w:rFonts w:ascii="Consolas" w:eastAsia="Times New Roman" w:hAnsi="Consolas" w:cs="Times New Roman"/>
+          <w:color w:val="CE9178"/>
+          <w:sz w:val="21"/>
+          <w:szCs w:val="21"/>
+          <w:lang w:val="en-US"/>
+        </w:rPr>
+        <w:t>"</w:t>
       </w:r>
       <w:r>
         <w:rPr>
@@ -17999,6 +19482,7 @@
           <w:lang w:val="en-US"/>
         </w:rPr>
       </w:pPr>
+      <w:proofErr w:type="gramStart"/>
       <w:r>
         <w:rPr>
           <w:rFonts w:ascii="Consolas" w:eastAsia="Times New Roman" w:hAnsi="Consolas" w:cs="Times New Roman"/>
@@ -18007,7 +19491,18 @@
           <w:szCs w:val="21"/>
           <w:lang w:val="en-US"/>
         </w:rPr>
-        <w:t>":GameLogic"</w:t>
+        <w:t>":GameLogic</w:t>
+      </w:r>
+      <w:proofErr w:type="gramEnd"/>
+      <w:r>
+        <w:rPr>
+          <w:rFonts w:ascii="Consolas" w:eastAsia="Times New Roman" w:hAnsi="Consolas" w:cs="Times New Roman"/>
+          <w:color w:val="CE9178"/>
+          <w:sz w:val="21"/>
+          <w:szCs w:val="21"/>
+          <w:lang w:val="en-US"/>
+        </w:rPr>
+        <w:t>"</w:t>
       </w:r>
       <w:r>
         <w:rPr>
@@ -18082,6 +19577,7 @@
           <w:lang w:val="en-US"/>
         </w:rPr>
       </w:pPr>
+      <w:proofErr w:type="gramStart"/>
       <w:r>
         <w:rPr>
           <w:rFonts w:ascii="Consolas" w:eastAsia="Times New Roman" w:hAnsi="Consolas" w:cs="Times New Roman"/>
@@ -18090,7 +19586,18 @@
           <w:szCs w:val="21"/>
           <w:lang w:val="en-US"/>
         </w:rPr>
-        <w:t>":TextUI"</w:t>
+        <w:t>":TextUI</w:t>
+      </w:r>
+      <w:proofErr w:type="gramEnd"/>
+      <w:r>
+        <w:rPr>
+          <w:rFonts w:ascii="Consolas" w:eastAsia="Times New Roman" w:hAnsi="Consolas" w:cs="Times New Roman"/>
+          <w:color w:val="CE9178"/>
+          <w:sz w:val="21"/>
+          <w:szCs w:val="21"/>
+          <w:lang w:val="en-US"/>
+        </w:rPr>
+        <w:t>"</w:t>
       </w:r>
       <w:r>
         <w:rPr>
@@ -18165,6 +19672,7 @@
           <w:lang w:val="en-US"/>
         </w:rPr>
       </w:pPr>
+      <w:proofErr w:type="gramStart"/>
       <w:r>
         <w:rPr>
           <w:rFonts w:ascii="Consolas" w:eastAsia="Times New Roman" w:hAnsi="Consolas" w:cs="Times New Roman"/>
@@ -18173,7 +19681,18 @@
           <w:szCs w:val="21"/>
           <w:lang w:val="en-US"/>
         </w:rPr>
-        <w:t>":TextUI"</w:t>
+        <w:t>":TextUI</w:t>
+      </w:r>
+      <w:proofErr w:type="gramEnd"/>
+      <w:r>
+        <w:rPr>
+          <w:rFonts w:ascii="Consolas" w:eastAsia="Times New Roman" w:hAnsi="Consolas" w:cs="Times New Roman"/>
+          <w:color w:val="CE9178"/>
+          <w:sz w:val="21"/>
+          <w:szCs w:val="21"/>
+          <w:lang w:val="en-US"/>
+        </w:rPr>
+        <w:t>"</w:t>
       </w:r>
       <w:r>
         <w:rPr>
@@ -18248,6 +19767,7 @@
         </w:rPr>
         <w:t>o&lt;--</w:t>
       </w:r>
+      <w:proofErr w:type="gramStart"/>
       <w:r>
         <w:rPr>
           <w:rFonts w:ascii="Consolas" w:eastAsia="Times New Roman" w:hAnsi="Consolas" w:cs="Times New Roman"/>
@@ -18256,7 +19776,18 @@
           <w:szCs w:val="21"/>
           <w:lang w:val="en-US"/>
         </w:rPr>
-        <w:t>":TextUI"</w:t>
+        <w:t>":TextUI</w:t>
+      </w:r>
+      <w:proofErr w:type="gramEnd"/>
+      <w:r>
+        <w:rPr>
+          <w:rFonts w:ascii="Consolas" w:eastAsia="Times New Roman" w:hAnsi="Consolas" w:cs="Times New Roman"/>
+          <w:color w:val="CE9178"/>
+          <w:sz w:val="21"/>
+          <w:szCs w:val="21"/>
+          <w:lang w:val="en-US"/>
+        </w:rPr>
+        <w:t>"</w:t>
       </w:r>
     </w:p>
     <w:p>
@@ -18302,8 +19833,20 @@
           <w:szCs w:val="21"/>
           <w:lang w:val="en-US"/>
         </w:rPr>
-        <w:t xml:space="preserve"> game ends after move</w:t>
-      </w:r>
+        <w:t xml:space="preserve"> game ends after </w:t>
+      </w:r>
+      <w:proofErr w:type="gramStart"/>
+      <w:r>
+        <w:rPr>
+          <w:rFonts w:ascii="Consolas" w:eastAsia="Times New Roman" w:hAnsi="Consolas" w:cs="Times New Roman"/>
+          <w:color w:val="D4D4D4"/>
+          <w:sz w:val="21"/>
+          <w:szCs w:val="21"/>
+          <w:lang w:val="en-US"/>
+        </w:rPr>
+        <w:t>move</w:t>
+      </w:r>
+      <w:proofErr w:type="gramEnd"/>
     </w:p>
     <w:p>
       <w:pPr>
@@ -18317,6 +19860,7 @@
           <w:lang w:val="en-US"/>
         </w:rPr>
       </w:pPr>
+      <w:proofErr w:type="gramStart"/>
       <w:r>
         <w:rPr>
           <w:rFonts w:ascii="Consolas" w:eastAsia="Times New Roman" w:hAnsi="Consolas" w:cs="Times New Roman"/>
@@ -18325,7 +19869,18 @@
           <w:szCs w:val="21"/>
           <w:lang w:val="en-US"/>
         </w:rPr>
-        <w:t>":GameLogic"</w:t>
+        <w:t>":GameLogic</w:t>
+      </w:r>
+      <w:proofErr w:type="gramEnd"/>
+      <w:r>
+        <w:rPr>
+          <w:rFonts w:ascii="Consolas" w:eastAsia="Times New Roman" w:hAnsi="Consolas" w:cs="Times New Roman"/>
+          <w:color w:val="CE9178"/>
+          <w:sz w:val="21"/>
+          <w:szCs w:val="21"/>
+          <w:lang w:val="en-US"/>
+        </w:rPr>
+        <w:t>"</w:t>
       </w:r>
       <w:r>
         <w:rPr>
@@ -18400,6 +19955,7 @@
           <w:lang w:val="en-US"/>
         </w:rPr>
       </w:pPr>
+      <w:proofErr w:type="gramStart"/>
       <w:r>
         <w:rPr>
           <w:rFonts w:ascii="Consolas" w:eastAsia="Times New Roman" w:hAnsi="Consolas" w:cs="Times New Roman"/>
@@ -18408,7 +19964,18 @@
           <w:szCs w:val="21"/>
           <w:lang w:val="en-US"/>
         </w:rPr>
-        <w:t>":TextUI"</w:t>
+        <w:t>":TextUI</w:t>
+      </w:r>
+      <w:proofErr w:type="gramEnd"/>
+      <w:r>
+        <w:rPr>
+          <w:rFonts w:ascii="Consolas" w:eastAsia="Times New Roman" w:hAnsi="Consolas" w:cs="Times New Roman"/>
+          <w:color w:val="CE9178"/>
+          <w:sz w:val="21"/>
+          <w:szCs w:val="21"/>
+          <w:lang w:val="en-US"/>
+        </w:rPr>
+        <w:t>"</w:t>
       </w:r>
       <w:r>
         <w:rPr>
@@ -18503,6 +20070,7 @@
         </w:rPr>
         <w:t>o&lt;--</w:t>
       </w:r>
+      <w:proofErr w:type="gramStart"/>
       <w:r>
         <w:rPr>
           <w:rFonts w:ascii="Consolas" w:eastAsia="Times New Roman" w:hAnsi="Consolas" w:cs="Times New Roman"/>
@@ -18511,7 +20079,18 @@
           <w:szCs w:val="21"/>
           <w:lang w:val="en-US"/>
         </w:rPr>
-        <w:t>":TextUI"</w:t>
+        <w:t>":TextUI</w:t>
+      </w:r>
+      <w:proofErr w:type="gramEnd"/>
+      <w:r>
+        <w:rPr>
+          <w:rFonts w:ascii="Consolas" w:eastAsia="Times New Roman" w:hAnsi="Consolas" w:cs="Times New Roman"/>
+          <w:color w:val="CE9178"/>
+          <w:sz w:val="21"/>
+          <w:szCs w:val="21"/>
+          <w:lang w:val="en-US"/>
+        </w:rPr>
+        <w:t>"</w:t>
       </w:r>
     </w:p>
     <w:p>
@@ -18585,6 +20164,7 @@
           <w:lang w:val="en-US"/>
         </w:rPr>
       </w:pPr>
+      <w:proofErr w:type="gramStart"/>
       <w:r>
         <w:rPr>
           <w:rFonts w:ascii="Consolas" w:eastAsia="Times New Roman" w:hAnsi="Consolas" w:cs="Times New Roman"/>
@@ -18593,7 +20173,18 @@
           <w:szCs w:val="21"/>
           <w:lang w:val="en-US"/>
         </w:rPr>
-        <w:t>":GameLogic"</w:t>
+        <w:t>":GameLogic</w:t>
+      </w:r>
+      <w:proofErr w:type="gramEnd"/>
+      <w:r>
+        <w:rPr>
+          <w:rFonts w:ascii="Consolas" w:eastAsia="Times New Roman" w:hAnsi="Consolas" w:cs="Times New Roman"/>
+          <w:color w:val="CE9178"/>
+          <w:sz w:val="21"/>
+          <w:szCs w:val="21"/>
+          <w:lang w:val="en-US"/>
+        </w:rPr>
+        <w:t>"</w:t>
       </w:r>
       <w:r>
         <w:rPr>
@@ -18628,6 +20219,7 @@
           <w:lang w:val="en-US"/>
         </w:rPr>
       </w:pPr>
+      <w:proofErr w:type="gramStart"/>
       <w:r>
         <w:rPr>
           <w:rFonts w:ascii="Consolas" w:eastAsia="Times New Roman" w:hAnsi="Consolas" w:cs="Times New Roman"/>
@@ -18636,7 +20228,18 @@
           <w:szCs w:val="21"/>
           <w:lang w:val="en-US"/>
         </w:rPr>
-        <w:t>":Turn"</w:t>
+        <w:t>":Turn</w:t>
+      </w:r>
+      <w:proofErr w:type="gramEnd"/>
+      <w:r>
+        <w:rPr>
+          <w:rFonts w:ascii="Consolas" w:eastAsia="Times New Roman" w:hAnsi="Consolas" w:cs="Times New Roman"/>
+          <w:color w:val="CE9178"/>
+          <w:sz w:val="21"/>
+          <w:szCs w:val="21"/>
+          <w:lang w:val="en-US"/>
+        </w:rPr>
+        <w:t>"</w:t>
       </w:r>
       <w:r>
         <w:rPr>
@@ -18671,6 +20274,7 @@
           <w:lang w:val="en-US"/>
         </w:rPr>
       </w:pPr>
+      <w:proofErr w:type="gramStart"/>
       <w:r>
         <w:rPr>
           <w:rFonts w:ascii="Consolas" w:eastAsia="Times New Roman" w:hAnsi="Consolas" w:cs="Times New Roman"/>
@@ -18679,7 +20283,18 @@
           <w:szCs w:val="21"/>
           <w:lang w:val="en-US"/>
         </w:rPr>
-        <w:t>":UserInteraction"</w:t>
+        <w:t>":UserInteraction</w:t>
+      </w:r>
+      <w:proofErr w:type="gramEnd"/>
+      <w:r>
+        <w:rPr>
+          <w:rFonts w:ascii="Consolas" w:eastAsia="Times New Roman" w:hAnsi="Consolas" w:cs="Times New Roman"/>
+          <w:color w:val="CE9178"/>
+          <w:sz w:val="21"/>
+          <w:szCs w:val="21"/>
+          <w:lang w:val="en-US"/>
+        </w:rPr>
+        <w:t>"</w:t>
       </w:r>
       <w:r>
         <w:rPr>
@@ -18727,6 +20342,7 @@
           <w:lang w:val="en-US"/>
         </w:rPr>
       </w:pPr>
+      <w:proofErr w:type="gramStart"/>
       <w:r>
         <w:rPr>
           <w:rFonts w:ascii="Consolas" w:eastAsia="Times New Roman" w:hAnsi="Consolas" w:cs="Times New Roman"/>
@@ -18735,7 +20351,18 @@
           <w:szCs w:val="21"/>
           <w:lang w:val="en-US"/>
         </w:rPr>
-        <w:t>":TextUI"</w:t>
+        <w:t>":TextUI</w:t>
+      </w:r>
+      <w:proofErr w:type="gramEnd"/>
+      <w:r>
+        <w:rPr>
+          <w:rFonts w:ascii="Consolas" w:eastAsia="Times New Roman" w:hAnsi="Consolas" w:cs="Times New Roman"/>
+          <w:color w:val="CE9178"/>
+          <w:sz w:val="21"/>
+          <w:szCs w:val="21"/>
+          <w:lang w:val="en-US"/>
+        </w:rPr>
+        <w:t>"</w:t>
       </w:r>
       <w:r>
         <w:rPr>
@@ -18810,6 +20437,7 @@
           <w:lang w:val="en-US"/>
         </w:rPr>
       </w:pPr>
+      <w:proofErr w:type="gramStart"/>
       <w:r>
         <w:rPr>
           <w:rFonts w:ascii="Consolas" w:eastAsia="Times New Roman" w:hAnsi="Consolas" w:cs="Times New Roman"/>
@@ -18818,7 +20446,18 @@
           <w:szCs w:val="21"/>
           <w:lang w:val="en-US"/>
         </w:rPr>
-        <w:t>":UserInteraction"</w:t>
+        <w:t>":UserInteraction</w:t>
+      </w:r>
+      <w:proofErr w:type="gramEnd"/>
+      <w:r>
+        <w:rPr>
+          <w:rFonts w:ascii="Consolas" w:eastAsia="Times New Roman" w:hAnsi="Consolas" w:cs="Times New Roman"/>
+          <w:color w:val="CE9178"/>
+          <w:sz w:val="21"/>
+          <w:szCs w:val="21"/>
+          <w:lang w:val="en-US"/>
+        </w:rPr>
+        <w:t>"</w:t>
       </w:r>
       <w:r>
         <w:rPr>
@@ -18893,6 +20532,7 @@
           <w:lang w:val="en-US"/>
         </w:rPr>
       </w:pPr>
+      <w:proofErr w:type="gramStart"/>
       <w:r>
         <w:rPr>
           <w:rFonts w:ascii="Consolas" w:eastAsia="Times New Roman" w:hAnsi="Consolas" w:cs="Times New Roman"/>
@@ -18902,7 +20542,18 @@
           <w:lang w:val="en-US"/>
         </w:rPr>
         <w:lastRenderedPageBreak/>
-        <w:t>":BoardProjector"</w:t>
+        <w:t>":BoardProjector</w:t>
+      </w:r>
+      <w:proofErr w:type="gramEnd"/>
+      <w:r>
+        <w:rPr>
+          <w:rFonts w:ascii="Consolas" w:eastAsia="Times New Roman" w:hAnsi="Consolas" w:cs="Times New Roman"/>
+          <w:color w:val="CE9178"/>
+          <w:sz w:val="21"/>
+          <w:szCs w:val="21"/>
+          <w:lang w:val="en-US"/>
+        </w:rPr>
+        <w:t>"</w:t>
       </w:r>
       <w:r>
         <w:rPr>
@@ -18977,6 +20628,7 @@
           <w:lang w:val="en-US"/>
         </w:rPr>
       </w:pPr>
+      <w:proofErr w:type="gramStart"/>
       <w:r>
         <w:rPr>
           <w:rFonts w:ascii="Consolas" w:eastAsia="Times New Roman" w:hAnsi="Consolas" w:cs="Times New Roman"/>
@@ -18985,7 +20637,18 @@
           <w:szCs w:val="21"/>
           <w:lang w:val="en-US"/>
         </w:rPr>
-        <w:t>":GameLogic"</w:t>
+        <w:t>":GameLogic</w:t>
+      </w:r>
+      <w:proofErr w:type="gramEnd"/>
+      <w:r>
+        <w:rPr>
+          <w:rFonts w:ascii="Consolas" w:eastAsia="Times New Roman" w:hAnsi="Consolas" w:cs="Times New Roman"/>
+          <w:color w:val="CE9178"/>
+          <w:sz w:val="21"/>
+          <w:szCs w:val="21"/>
+          <w:lang w:val="en-US"/>
+        </w:rPr>
+        <w:t>"</w:t>
       </w:r>
       <w:r>
         <w:rPr>
@@ -19020,6 +20683,7 @@
           <w:lang w:val="en-US"/>
         </w:rPr>
       </w:pPr>
+      <w:proofErr w:type="gramStart"/>
       <w:r>
         <w:rPr>
           <w:rFonts w:ascii="Consolas" w:eastAsia="Times New Roman" w:hAnsi="Consolas" w:cs="Times New Roman"/>
@@ -19028,7 +20692,18 @@
           <w:szCs w:val="21"/>
           <w:lang w:val="en-US"/>
         </w:rPr>
-        <w:t>":BoardProjector"</w:t>
+        <w:t>":BoardProjector</w:t>
+      </w:r>
+      <w:proofErr w:type="gramEnd"/>
+      <w:r>
+        <w:rPr>
+          <w:rFonts w:ascii="Consolas" w:eastAsia="Times New Roman" w:hAnsi="Consolas" w:cs="Times New Roman"/>
+          <w:color w:val="CE9178"/>
+          <w:sz w:val="21"/>
+          <w:szCs w:val="21"/>
+          <w:lang w:val="en-US"/>
+        </w:rPr>
+        <w:t>"</w:t>
       </w:r>
       <w:r>
         <w:rPr>
@@ -19063,6 +20738,7 @@
           <w:lang w:val="en-US"/>
         </w:rPr>
       </w:pPr>
+      <w:proofErr w:type="gramStart"/>
       <w:r>
         <w:rPr>
           <w:rFonts w:ascii="Consolas" w:eastAsia="Times New Roman" w:hAnsi="Consolas" w:cs="Times New Roman"/>
@@ -19071,7 +20747,18 @@
           <w:szCs w:val="21"/>
           <w:lang w:val="en-US"/>
         </w:rPr>
-        <w:t>":UserInteraction"</w:t>
+        <w:t>":UserInteraction</w:t>
+      </w:r>
+      <w:proofErr w:type="gramEnd"/>
+      <w:r>
+        <w:rPr>
+          <w:rFonts w:ascii="Consolas" w:eastAsia="Times New Roman" w:hAnsi="Consolas" w:cs="Times New Roman"/>
+          <w:color w:val="CE9178"/>
+          <w:sz w:val="21"/>
+          <w:szCs w:val="21"/>
+          <w:lang w:val="en-US"/>
+        </w:rPr>
+        <w:t>"</w:t>
       </w:r>
       <w:r>
         <w:rPr>
@@ -19152,6 +20839,7 @@
         </w:rPr>
         <w:t xml:space="preserve">    </w:t>
       </w:r>
+      <w:proofErr w:type="gramStart"/>
       <w:r>
         <w:rPr>
           <w:rFonts w:ascii="Consolas" w:eastAsia="Times New Roman" w:hAnsi="Consolas" w:cs="Times New Roman"/>
@@ -19160,7 +20848,18 @@
           <w:szCs w:val="21"/>
           <w:lang w:val="en-US"/>
         </w:rPr>
-        <w:t>":TextUI"</w:t>
+        <w:t>":TextUI</w:t>
+      </w:r>
+      <w:proofErr w:type="gramEnd"/>
+      <w:r>
+        <w:rPr>
+          <w:rFonts w:ascii="Consolas" w:eastAsia="Times New Roman" w:hAnsi="Consolas" w:cs="Times New Roman"/>
+          <w:color w:val="CE9178"/>
+          <w:sz w:val="21"/>
+          <w:szCs w:val="21"/>
+          <w:lang w:val="en-US"/>
+        </w:rPr>
+        <w:t>"</w:t>
       </w:r>
       <w:r>
         <w:rPr>
@@ -19304,6 +21003,7 @@
         </w:rPr>
         <w:t xml:space="preserve">    </w:t>
       </w:r>
+      <w:proofErr w:type="gramStart"/>
       <w:r>
         <w:rPr>
           <w:rFonts w:ascii="Consolas" w:eastAsia="Times New Roman" w:hAnsi="Consolas" w:cs="Times New Roman"/>
@@ -19312,7 +21012,18 @@
           <w:szCs w:val="21"/>
           <w:lang w:val="en-US"/>
         </w:rPr>
-        <w:t>":TextUI"</w:t>
+        <w:t>":TextUI</w:t>
+      </w:r>
+      <w:proofErr w:type="gramEnd"/>
+      <w:r>
+        <w:rPr>
+          <w:rFonts w:ascii="Consolas" w:eastAsia="Times New Roman" w:hAnsi="Consolas" w:cs="Times New Roman"/>
+          <w:color w:val="CE9178"/>
+          <w:sz w:val="21"/>
+          <w:szCs w:val="21"/>
+          <w:lang w:val="en-US"/>
+        </w:rPr>
+        <w:t>"</w:t>
       </w:r>
       <w:r>
         <w:rPr>
@@ -19397,6 +21108,7 @@
         </w:rPr>
         <w:t xml:space="preserve">    </w:t>
       </w:r>
+      <w:proofErr w:type="gramStart"/>
       <w:r>
         <w:rPr>
           <w:rFonts w:ascii="Consolas" w:eastAsia="Times New Roman" w:hAnsi="Consolas" w:cs="Times New Roman"/>
@@ -19405,7 +21117,18 @@
           <w:szCs w:val="21"/>
           <w:lang w:val="en-US"/>
         </w:rPr>
-        <w:t>":UserInteraction"</w:t>
+        <w:t>":UserInteraction</w:t>
+      </w:r>
+      <w:proofErr w:type="gramEnd"/>
+      <w:r>
+        <w:rPr>
+          <w:rFonts w:ascii="Consolas" w:eastAsia="Times New Roman" w:hAnsi="Consolas" w:cs="Times New Roman"/>
+          <w:color w:val="CE9178"/>
+          <w:sz w:val="21"/>
+          <w:szCs w:val="21"/>
+          <w:lang w:val="en-US"/>
+        </w:rPr>
+        <w:t>"</w:t>
       </w:r>
       <w:r>
         <w:rPr>
@@ -19490,6 +21213,7 @@
         </w:rPr>
         <w:t xml:space="preserve">    </w:t>
       </w:r>
+      <w:proofErr w:type="gramStart"/>
       <w:r>
         <w:rPr>
           <w:rFonts w:ascii="Consolas" w:eastAsia="Times New Roman" w:hAnsi="Consolas" w:cs="Times New Roman"/>
@@ -19498,7 +21222,18 @@
           <w:szCs w:val="21"/>
           <w:lang w:val="en-US"/>
         </w:rPr>
-        <w:t>":GameLogic"</w:t>
+        <w:t>":GameLogic</w:t>
+      </w:r>
+      <w:proofErr w:type="gramEnd"/>
+      <w:r>
+        <w:rPr>
+          <w:rFonts w:ascii="Consolas" w:eastAsia="Times New Roman" w:hAnsi="Consolas" w:cs="Times New Roman"/>
+          <w:color w:val="CE9178"/>
+          <w:sz w:val="21"/>
+          <w:szCs w:val="21"/>
+          <w:lang w:val="en-US"/>
+        </w:rPr>
+        <w:t>"</w:t>
       </w:r>
       <w:r>
         <w:rPr>
@@ -19543,6 +21278,7 @@
         </w:rPr>
         <w:t xml:space="preserve">    </w:t>
       </w:r>
+      <w:proofErr w:type="gramStart"/>
       <w:r>
         <w:rPr>
           <w:rFonts w:ascii="Consolas" w:eastAsia="Times New Roman" w:hAnsi="Consolas" w:cs="Times New Roman"/>
@@ -19551,7 +21287,18 @@
           <w:szCs w:val="21"/>
           <w:lang w:val="en-US"/>
         </w:rPr>
-        <w:t>":UserInteraction"</w:t>
+        <w:t>":UserInteraction</w:t>
+      </w:r>
+      <w:proofErr w:type="gramEnd"/>
+      <w:r>
+        <w:rPr>
+          <w:rFonts w:ascii="Consolas" w:eastAsia="Times New Roman" w:hAnsi="Consolas" w:cs="Times New Roman"/>
+          <w:color w:val="CE9178"/>
+          <w:sz w:val="21"/>
+          <w:szCs w:val="21"/>
+          <w:lang w:val="en-US"/>
+        </w:rPr>
+        <w:t>"</w:t>
       </w:r>
       <w:r>
         <w:rPr>
@@ -19629,6 +21376,7 @@
         </w:rPr>
         <w:t xml:space="preserve">    </w:t>
       </w:r>
+      <w:proofErr w:type="gramStart"/>
       <w:r>
         <w:rPr>
           <w:rFonts w:ascii="Consolas" w:eastAsia="Times New Roman" w:hAnsi="Consolas" w:cs="Times New Roman"/>
@@ -19637,7 +21385,18 @@
           <w:szCs w:val="21"/>
           <w:lang w:val="en-US"/>
         </w:rPr>
-        <w:t>":TextUI"</w:t>
+        <w:t>":TextUI</w:t>
+      </w:r>
+      <w:proofErr w:type="gramEnd"/>
+      <w:r>
+        <w:rPr>
+          <w:rFonts w:ascii="Consolas" w:eastAsia="Times New Roman" w:hAnsi="Consolas" w:cs="Times New Roman"/>
+          <w:color w:val="CE9178"/>
+          <w:sz w:val="21"/>
+          <w:szCs w:val="21"/>
+          <w:lang w:val="en-US"/>
+        </w:rPr>
+        <w:t>"</w:t>
       </w:r>
       <w:r>
         <w:rPr>
@@ -19722,6 +21481,7 @@
         </w:rPr>
         <w:t xml:space="preserve">    </w:t>
       </w:r>
+      <w:proofErr w:type="gramStart"/>
       <w:r>
         <w:rPr>
           <w:rFonts w:ascii="Consolas" w:eastAsia="Times New Roman" w:hAnsi="Consolas" w:cs="Times New Roman"/>
@@ -19730,7 +21490,18 @@
           <w:szCs w:val="21"/>
           <w:lang w:val="en-US"/>
         </w:rPr>
-        <w:t>":UserInteraction"</w:t>
+        <w:t>":UserInteraction</w:t>
+      </w:r>
+      <w:proofErr w:type="gramEnd"/>
+      <w:r>
+        <w:rPr>
+          <w:rFonts w:ascii="Consolas" w:eastAsia="Times New Roman" w:hAnsi="Consolas" w:cs="Times New Roman"/>
+          <w:color w:val="CE9178"/>
+          <w:sz w:val="21"/>
+          <w:szCs w:val="21"/>
+          <w:lang w:val="en-US"/>
+        </w:rPr>
+        <w:t>"</w:t>
       </w:r>
       <w:r>
         <w:rPr>
@@ -19815,6 +21586,7 @@
         </w:rPr>
         <w:t xml:space="preserve">    </w:t>
       </w:r>
+      <w:proofErr w:type="gramStart"/>
       <w:r>
         <w:rPr>
           <w:rFonts w:ascii="Consolas" w:eastAsia="Times New Roman" w:hAnsi="Consolas" w:cs="Times New Roman"/>
@@ -19823,7 +21595,18 @@
           <w:szCs w:val="21"/>
           <w:lang w:val="en-US"/>
         </w:rPr>
-        <w:t>":GameLogic"</w:t>
+        <w:t>":GameLogic</w:t>
+      </w:r>
+      <w:proofErr w:type="gramEnd"/>
+      <w:r>
+        <w:rPr>
+          <w:rFonts w:ascii="Consolas" w:eastAsia="Times New Roman" w:hAnsi="Consolas" w:cs="Times New Roman"/>
+          <w:color w:val="CE9178"/>
+          <w:sz w:val="21"/>
+          <w:szCs w:val="21"/>
+          <w:lang w:val="en-US"/>
+        </w:rPr>
+        <w:t>"</w:t>
       </w:r>
       <w:r>
         <w:rPr>
@@ -19868,6 +21651,7 @@
         </w:rPr>
         <w:t xml:space="preserve">    </w:t>
       </w:r>
+      <w:proofErr w:type="gramStart"/>
       <w:r>
         <w:rPr>
           <w:rFonts w:ascii="Consolas" w:eastAsia="Times New Roman" w:hAnsi="Consolas" w:cs="Times New Roman"/>
@@ -19876,7 +21660,18 @@
           <w:szCs w:val="21"/>
           <w:lang w:val="en-US"/>
         </w:rPr>
-        <w:t>":UserInteraction"</w:t>
+        <w:t>":UserInteraction</w:t>
+      </w:r>
+      <w:proofErr w:type="gramEnd"/>
+      <w:r>
+        <w:rPr>
+          <w:rFonts w:ascii="Consolas" w:eastAsia="Times New Roman" w:hAnsi="Consolas" w:cs="Times New Roman"/>
+          <w:color w:val="CE9178"/>
+          <w:sz w:val="21"/>
+          <w:szCs w:val="21"/>
+          <w:lang w:val="en-US"/>
+        </w:rPr>
+        <w:t>"</w:t>
       </w:r>
       <w:r>
         <w:rPr>
@@ -20140,6 +21935,7 @@
         </w:rPr>
         <w:t xml:space="preserve">activate </w:t>
       </w:r>
+      <w:proofErr w:type="gramStart"/>
       <w:r>
         <w:rPr>
           <w:rFonts w:ascii="Consolas" w:eastAsia="Times New Roman" w:hAnsi="Consolas" w:cs="Times New Roman"/>
@@ -20148,7 +21944,18 @@
           <w:szCs w:val="21"/>
           <w:lang w:val="en-US"/>
         </w:rPr>
-        <w:t>":Turn"</w:t>
+        <w:t>":Turn</w:t>
+      </w:r>
+      <w:proofErr w:type="gramEnd"/>
+      <w:r>
+        <w:rPr>
+          <w:rFonts w:ascii="Consolas" w:eastAsia="Times New Roman" w:hAnsi="Consolas" w:cs="Times New Roman"/>
+          <w:color w:val="CE9178"/>
+          <w:sz w:val="21"/>
+          <w:szCs w:val="21"/>
+          <w:lang w:val="en-US"/>
+        </w:rPr>
+        <w:t>"</w:t>
       </w:r>
     </w:p>
     <w:p>
@@ -20173,6 +21980,7 @@
         </w:rPr>
         <w:t xml:space="preserve">activate </w:t>
       </w:r>
+      <w:proofErr w:type="gramStart"/>
       <w:r>
         <w:rPr>
           <w:rFonts w:ascii="Consolas" w:eastAsia="Times New Roman" w:hAnsi="Consolas" w:cs="Times New Roman"/>
@@ -20181,7 +21989,18 @@
           <w:szCs w:val="21"/>
           <w:lang w:val="en-US"/>
         </w:rPr>
-        <w:t>":TextUI"</w:t>
+        <w:t>":TextUI</w:t>
+      </w:r>
+      <w:proofErr w:type="gramEnd"/>
+      <w:r>
+        <w:rPr>
+          <w:rFonts w:ascii="Consolas" w:eastAsia="Times New Roman" w:hAnsi="Consolas" w:cs="Times New Roman"/>
+          <w:color w:val="CE9178"/>
+          <w:sz w:val="21"/>
+          <w:szCs w:val="21"/>
+          <w:lang w:val="en-US"/>
+        </w:rPr>
+        <w:t>"</w:t>
       </w:r>
     </w:p>
     <w:p>
@@ -20206,6 +22025,7 @@
         </w:rPr>
         <w:t xml:space="preserve">GameLogic --&gt; </w:t>
       </w:r>
+      <w:proofErr w:type="gramStart"/>
       <w:r>
         <w:rPr>
           <w:rFonts w:ascii="Consolas" w:eastAsia="Times New Roman" w:hAnsi="Consolas" w:cs="Times New Roman"/>
@@ -20214,7 +22034,18 @@
           <w:szCs w:val="21"/>
           <w:lang w:val="en-US"/>
         </w:rPr>
-        <w:t>":Turn"</w:t>
+        <w:t>":Turn</w:t>
+      </w:r>
+      <w:proofErr w:type="gramEnd"/>
+      <w:r>
+        <w:rPr>
+          <w:rFonts w:ascii="Consolas" w:eastAsia="Times New Roman" w:hAnsi="Consolas" w:cs="Times New Roman"/>
+          <w:color w:val="CE9178"/>
+          <w:sz w:val="21"/>
+          <w:szCs w:val="21"/>
+          <w:lang w:val="en-US"/>
+        </w:rPr>
+        <w:t>"</w:t>
       </w:r>
       <w:r>
         <w:rPr>
@@ -20272,6 +22103,7 @@
           <w:lang w:val="en-US"/>
         </w:rPr>
       </w:pPr>
+      <w:proofErr w:type="gramStart"/>
       <w:r>
         <w:rPr>
           <w:rFonts w:ascii="Consolas" w:eastAsia="Times New Roman" w:hAnsi="Consolas" w:cs="Times New Roman"/>
@@ -20280,7 +22112,18 @@
           <w:szCs w:val="21"/>
           <w:lang w:val="en-US"/>
         </w:rPr>
-        <w:t>":Turn"</w:t>
+        <w:t>":Turn</w:t>
+      </w:r>
+      <w:proofErr w:type="gramEnd"/>
+      <w:r>
+        <w:rPr>
+          <w:rFonts w:ascii="Consolas" w:eastAsia="Times New Roman" w:hAnsi="Consolas" w:cs="Times New Roman"/>
+          <w:color w:val="CE9178"/>
+          <w:sz w:val="21"/>
+          <w:szCs w:val="21"/>
+          <w:lang w:val="en-US"/>
+        </w:rPr>
+        <w:t>"</w:t>
       </w:r>
       <w:r>
         <w:rPr>
@@ -20335,6 +22178,7 @@
           <w:lang w:val="en-US"/>
         </w:rPr>
       </w:pPr>
+      <w:proofErr w:type="gramStart"/>
       <w:r>
         <w:rPr>
           <w:rFonts w:ascii="Consolas" w:eastAsia="Times New Roman" w:hAnsi="Consolas" w:cs="Times New Roman"/>
@@ -20343,7 +22187,18 @@
           <w:szCs w:val="21"/>
           <w:lang w:val="en-US"/>
         </w:rPr>
-        <w:t>":TextUI"</w:t>
+        <w:t>":TextUI</w:t>
+      </w:r>
+      <w:proofErr w:type="gramEnd"/>
+      <w:r>
+        <w:rPr>
+          <w:rFonts w:ascii="Consolas" w:eastAsia="Times New Roman" w:hAnsi="Consolas" w:cs="Times New Roman"/>
+          <w:color w:val="CE9178"/>
+          <w:sz w:val="21"/>
+          <w:szCs w:val="21"/>
+          <w:lang w:val="en-US"/>
+        </w:rPr>
+        <w:t>"</w:t>
       </w:r>
       <w:r>
         <w:rPr>
@@ -20418,6 +22273,7 @@
           <w:lang w:val="en-US"/>
         </w:rPr>
       </w:pPr>
+      <w:proofErr w:type="gramStart"/>
       <w:r>
         <w:rPr>
           <w:rFonts w:ascii="Consolas" w:eastAsia="Times New Roman" w:hAnsi="Consolas" w:cs="Times New Roman"/>
@@ -20426,7 +22282,18 @@
           <w:szCs w:val="21"/>
           <w:lang w:val="en-US"/>
         </w:rPr>
-        <w:t>":TextUI"</w:t>
+        <w:t>":TextUI</w:t>
+      </w:r>
+      <w:proofErr w:type="gramEnd"/>
+      <w:r>
+        <w:rPr>
+          <w:rFonts w:ascii="Consolas" w:eastAsia="Times New Roman" w:hAnsi="Consolas" w:cs="Times New Roman"/>
+          <w:color w:val="CE9178"/>
+          <w:sz w:val="21"/>
+          <w:szCs w:val="21"/>
+          <w:lang w:val="en-US"/>
+        </w:rPr>
+        <w:t>"</w:t>
       </w:r>
       <w:r>
         <w:rPr>
@@ -20501,6 +22368,7 @@
           <w:lang w:val="en-US"/>
         </w:rPr>
       </w:pPr>
+      <w:proofErr w:type="gramStart"/>
       <w:r>
         <w:rPr>
           <w:rFonts w:ascii="Consolas" w:eastAsia="Times New Roman" w:hAnsi="Consolas" w:cs="Times New Roman"/>
@@ -20509,7 +22377,18 @@
           <w:szCs w:val="21"/>
           <w:lang w:val="en-US"/>
         </w:rPr>
-        <w:t>":UserInteractionOrchestrator"</w:t>
+        <w:t>":UserInteractionOrchestrator</w:t>
+      </w:r>
+      <w:proofErr w:type="gramEnd"/>
+      <w:r>
+        <w:rPr>
+          <w:rFonts w:ascii="Consolas" w:eastAsia="Times New Roman" w:hAnsi="Consolas" w:cs="Times New Roman"/>
+          <w:color w:val="CE9178"/>
+          <w:sz w:val="21"/>
+          <w:szCs w:val="21"/>
+          <w:lang w:val="en-US"/>
+        </w:rPr>
+        <w:t>"</w:t>
       </w:r>
       <w:r>
         <w:rPr>
@@ -20584,6 +22463,7 @@
           <w:lang w:val="en-US"/>
         </w:rPr>
       </w:pPr>
+      <w:proofErr w:type="gramStart"/>
       <w:r>
         <w:rPr>
           <w:rFonts w:ascii="Consolas" w:eastAsia="Times New Roman" w:hAnsi="Consolas" w:cs="Times New Roman"/>
@@ -20592,7 +22472,18 @@
           <w:szCs w:val="21"/>
           <w:lang w:val="en-US"/>
         </w:rPr>
-        <w:t>":ScoreBoard"</w:t>
+        <w:t>":ScoreBoard</w:t>
+      </w:r>
+      <w:proofErr w:type="gramEnd"/>
+      <w:r>
+        <w:rPr>
+          <w:rFonts w:ascii="Consolas" w:eastAsia="Times New Roman" w:hAnsi="Consolas" w:cs="Times New Roman"/>
+          <w:color w:val="CE9178"/>
+          <w:sz w:val="21"/>
+          <w:szCs w:val="21"/>
+          <w:lang w:val="en-US"/>
+        </w:rPr>
+        <w:t>"</w:t>
       </w:r>
       <w:r>
         <w:rPr>
@@ -20680,6 +22571,7 @@
           <w:lang w:val="en-US"/>
         </w:rPr>
       </w:pPr>
+      <w:proofErr w:type="gramStart"/>
       <w:r>
         <w:rPr>
           <w:rFonts w:ascii="Consolas" w:eastAsia="Times New Roman" w:hAnsi="Consolas" w:cs="Times New Roman"/>
@@ -20688,7 +22580,18 @@
           <w:szCs w:val="21"/>
           <w:lang w:val="en-US"/>
         </w:rPr>
-        <w:t>":ScoreBoard"</w:t>
+        <w:t>":ScoreBoard</w:t>
+      </w:r>
+      <w:proofErr w:type="gramEnd"/>
+      <w:r>
+        <w:rPr>
+          <w:rFonts w:ascii="Consolas" w:eastAsia="Times New Roman" w:hAnsi="Consolas" w:cs="Times New Roman"/>
+          <w:color w:val="CE9178"/>
+          <w:sz w:val="21"/>
+          <w:szCs w:val="21"/>
+          <w:lang w:val="en-US"/>
+        </w:rPr>
+        <w:t>"</w:t>
       </w:r>
       <w:r>
         <w:rPr>
@@ -20723,6 +22626,7 @@
           <w:lang w:val="en-US"/>
         </w:rPr>
       </w:pPr>
+      <w:proofErr w:type="gramStart"/>
       <w:r>
         <w:rPr>
           <w:rFonts w:ascii="Consolas" w:eastAsia="Times New Roman" w:hAnsi="Consolas" w:cs="Times New Roman"/>
@@ -20731,7 +22635,18 @@
           <w:szCs w:val="21"/>
           <w:lang w:val="en-US"/>
         </w:rPr>
-        <w:t>":UserInteractionOrchestrator"</w:t>
+        <w:t>":UserInteractionOrchestrator</w:t>
+      </w:r>
+      <w:proofErr w:type="gramEnd"/>
+      <w:r>
+        <w:rPr>
+          <w:rFonts w:ascii="Consolas" w:eastAsia="Times New Roman" w:hAnsi="Consolas" w:cs="Times New Roman"/>
+          <w:color w:val="CE9178"/>
+          <w:sz w:val="21"/>
+          <w:szCs w:val="21"/>
+          <w:lang w:val="en-US"/>
+        </w:rPr>
+        <w:t>"</w:t>
       </w:r>
       <w:r>
         <w:rPr>
@@ -20766,6 +22681,7 @@
           <w:lang w:val="en-US"/>
         </w:rPr>
       </w:pPr>
+      <w:proofErr w:type="gramStart"/>
       <w:r>
         <w:rPr>
           <w:rFonts w:ascii="Consolas" w:eastAsia="Times New Roman" w:hAnsi="Consolas" w:cs="Times New Roman"/>
@@ -20774,7 +22690,18 @@
           <w:szCs w:val="21"/>
           <w:lang w:val="en-US"/>
         </w:rPr>
-        <w:t>":TextUI"</w:t>
+        <w:t>":TextUI</w:t>
+      </w:r>
+      <w:proofErr w:type="gramEnd"/>
+      <w:r>
+        <w:rPr>
+          <w:rFonts w:ascii="Consolas" w:eastAsia="Times New Roman" w:hAnsi="Consolas" w:cs="Times New Roman"/>
+          <w:color w:val="CE9178"/>
+          <w:sz w:val="21"/>
+          <w:szCs w:val="21"/>
+          <w:lang w:val="en-US"/>
+        </w:rPr>
+        <w:t>"</w:t>
       </w:r>
       <w:r>
         <w:rPr>
@@ -20819,6 +22746,7 @@
         </w:rPr>
         <w:t xml:space="preserve">deactivate </w:t>
       </w:r>
+      <w:proofErr w:type="gramStart"/>
       <w:r>
         <w:rPr>
           <w:rFonts w:ascii="Consolas" w:eastAsia="Times New Roman" w:hAnsi="Consolas" w:cs="Times New Roman"/>
@@ -20827,7 +22755,18 @@
           <w:szCs w:val="21"/>
           <w:lang w:val="en-US"/>
         </w:rPr>
-        <w:t>":TextUI"</w:t>
+        <w:t>":TextUI</w:t>
+      </w:r>
+      <w:proofErr w:type="gramEnd"/>
+      <w:r>
+        <w:rPr>
+          <w:rFonts w:ascii="Consolas" w:eastAsia="Times New Roman" w:hAnsi="Consolas" w:cs="Times New Roman"/>
+          <w:color w:val="CE9178"/>
+          <w:sz w:val="21"/>
+          <w:szCs w:val="21"/>
+          <w:lang w:val="en-US"/>
+        </w:rPr>
+        <w:t>"</w:t>
       </w:r>
     </w:p>
     <w:p>
@@ -20852,6 +22791,7 @@
         </w:rPr>
         <w:t xml:space="preserve">deactivate </w:t>
       </w:r>
+      <w:proofErr w:type="gramStart"/>
       <w:r>
         <w:rPr>
           <w:rFonts w:ascii="Consolas" w:eastAsia="Times New Roman" w:hAnsi="Consolas" w:cs="Times New Roman"/>
@@ -20860,7 +22800,18 @@
           <w:szCs w:val="21"/>
           <w:lang w:val="en-US"/>
         </w:rPr>
-        <w:t>":TextUI"</w:t>
+        <w:t>":TextUI</w:t>
+      </w:r>
+      <w:proofErr w:type="gramEnd"/>
+      <w:r>
+        <w:rPr>
+          <w:rFonts w:ascii="Consolas" w:eastAsia="Times New Roman" w:hAnsi="Consolas" w:cs="Times New Roman"/>
+          <w:color w:val="CE9178"/>
+          <w:sz w:val="21"/>
+          <w:szCs w:val="21"/>
+          <w:lang w:val="en-US"/>
+        </w:rPr>
+        <w:t>"</w:t>
       </w:r>
     </w:p>
     <w:p>
@@ -20942,11 +22893,19 @@
           <w:b/>
         </w:rPr>
       </w:pPr>
+      <w:proofErr w:type="gramStart"/>
       <w:r>
         <w:rPr>
           <w:b/>
         </w:rPr>
-        <w:t>Orchestrator(List&lt;Strings&gt;? player_names)</w:t>
+        <w:t>Orchestrator(</w:t>
+      </w:r>
+      <w:proofErr w:type="gramEnd"/>
+      <w:r>
+        <w:rPr>
+          <w:b/>
+        </w:rPr>
+        <w:t>List&lt;Strings&gt;? player_names)</w:t>
       </w:r>
     </w:p>
     <w:p>
@@ -21033,11 +22992,19 @@
           <w:numId w:val="2"/>
         </w:numPr>
       </w:pPr>
+      <w:proofErr w:type="gramStart"/>
       <w:r>
         <w:rPr>
           <w:b/>
         </w:rPr>
-        <w:t>performMove(Tuple src, Tuple dest):</w:t>
+        <w:t>performMove(</w:t>
+      </w:r>
+      <w:proofErr w:type="gramEnd"/>
+      <w:r>
+        <w:rPr>
+          <w:b/>
+        </w:rPr>
+        <w:t>Tuple src, Tuple dest):</w:t>
       </w:r>
       <w:r>
         <w:t xml:space="preserve"> Performs players move</w:t>
@@ -21067,11 +23034,19 @@
           <w:numId w:val="2"/>
         </w:numPr>
       </w:pPr>
+      <w:proofErr w:type="gramStart"/>
       <w:r>
         <w:rPr>
           <w:b/>
         </w:rPr>
-        <w:t>startGame():</w:t>
+        <w:t>startGame(</w:t>
+      </w:r>
+      <w:proofErr w:type="gramEnd"/>
+      <w:r>
+        <w:rPr>
+          <w:b/>
+        </w:rPr>
+        <w:t>):</w:t>
       </w:r>
       <w:r>
         <w:t xml:space="preserve"> Initializes services and creates the Board</w:t>
@@ -21088,7 +23063,21 @@
         <w:rPr>
           <w:b/>
         </w:rPr>
-        <w:t>get_scores():</w:t>
+        <w:t>get_</w:t>
+      </w:r>
+      <w:proofErr w:type="gramStart"/>
+      <w:r>
+        <w:rPr>
+          <w:b/>
+        </w:rPr>
+        <w:t>scores(</w:t>
+      </w:r>
+      <w:proofErr w:type="gramEnd"/>
+      <w:r>
+        <w:rPr>
+          <w:b/>
+        </w:rPr>
+        <w:t>):</w:t>
       </w:r>
       <w:r>
         <w:t xml:space="preserve"> Gives the player list</w:t>
@@ -21105,7 +23094,21 @@
         <w:rPr>
           <w:b/>
         </w:rPr>
-        <w:t>confirm_move():</w:t>
+        <w:t>confirm_</w:t>
+      </w:r>
+      <w:proofErr w:type="gramStart"/>
+      <w:r>
+        <w:rPr>
+          <w:b/>
+        </w:rPr>
+        <w:t>move(</w:t>
+      </w:r>
+      <w:proofErr w:type="gramEnd"/>
+      <w:r>
+        <w:rPr>
+          <w:b/>
+        </w:rPr>
+        <w:t>):</w:t>
       </w:r>
       <w:r>
         <w:t xml:space="preserve"> Confirm move on the </w:t>
@@ -21128,7 +23131,21 @@
         <w:rPr>
           <w:b/>
         </w:rPr>
-        <w:t>undo_move():</w:t>
+        <w:t>undo_</w:t>
+      </w:r>
+      <w:proofErr w:type="gramStart"/>
+      <w:r>
+        <w:rPr>
+          <w:b/>
+        </w:rPr>
+        <w:t>move(</w:t>
+      </w:r>
+      <w:proofErr w:type="gramEnd"/>
+      <w:r>
+        <w:rPr>
+          <w:b/>
+        </w:rPr>
+        <w:t>):</w:t>
       </w:r>
       <w:r>
         <w:t xml:space="preserve"> Undo move on the </w:t>
@@ -21171,11 +23188,19 @@
           <w:b/>
         </w:rPr>
       </w:pPr>
+      <w:proofErr w:type="gramStart"/>
       <w:r>
         <w:rPr>
           <w:b/>
         </w:rPr>
-        <w:t>Validator(List&lt;UUID&gt; player_ids)</w:t>
+        <w:t>Validator(</w:t>
+      </w:r>
+      <w:proofErr w:type="gramEnd"/>
+      <w:r>
+        <w:rPr>
+          <w:b/>
+        </w:rPr>
+        <w:t>List&lt;UUID&gt; player_ids)</w:t>
       </w:r>
     </w:p>
     <w:p>
@@ -21240,11 +23265,19 @@
           <w:numId w:val="2"/>
         </w:numPr>
       </w:pPr>
+      <w:proofErr w:type="gramStart"/>
       <w:r>
         <w:rPr>
           <w:b/>
         </w:rPr>
-        <w:t>validate(Tuple&lt;Int&gt;, Tuple&lt;Int&gt;, Board board):</w:t>
+        <w:t>validate(</w:t>
+      </w:r>
+      <w:proofErr w:type="gramEnd"/>
+      <w:r>
+        <w:rPr>
+          <w:b/>
+        </w:rPr>
+        <w:t>Tuple&lt;Int&gt;, Tuple&lt;Int&gt;, Board board):</w:t>
       </w:r>
       <w:r>
         <w:t xml:space="preserve"> Checks if move is valid</w:t>
@@ -21257,11 +23290,19 @@
           <w:numId w:val="2"/>
         </w:numPr>
       </w:pPr>
+      <w:proofErr w:type="gramStart"/>
       <w:r>
         <w:rPr>
           <w:b/>
         </w:rPr>
-        <w:t>postValidate(Board board):</w:t>
+        <w:t>postValidate(</w:t>
+      </w:r>
+      <w:proofErr w:type="gramEnd"/>
+      <w:r>
+        <w:rPr>
+          <w:b/>
+        </w:rPr>
+        <w:t>Board board):</w:t>
       </w:r>
       <w:r>
         <w:t xml:space="preserve"> Sets up next turn</w:t>
@@ -21299,11 +23340,19 @@
           <w:b/>
         </w:rPr>
       </w:pPr>
+      <w:proofErr w:type="gramStart"/>
       <w:r>
         <w:rPr>
           <w:b/>
         </w:rPr>
-        <w:t>Board()</w:t>
+        <w:t>Board(</w:t>
+      </w:r>
+      <w:proofErr w:type="gramEnd"/>
+      <w:r>
+        <w:rPr>
+          <w:b/>
+        </w:rPr>
+        <w:t>)</w:t>
       </w:r>
     </w:p>
     <w:p>
@@ -21358,11 +23407,19 @@
           <w:numId w:val="2"/>
         </w:numPr>
       </w:pPr>
+      <w:proofErr w:type="gramStart"/>
       <w:r>
         <w:rPr>
           <w:b/>
         </w:rPr>
-        <w:t>create():</w:t>
+        <w:t>create(</w:t>
+      </w:r>
+      <w:proofErr w:type="gramEnd"/>
+      <w:r>
+        <w:rPr>
+          <w:b/>
+        </w:rPr>
+        <w:t>):</w:t>
       </w:r>
       <w:r>
         <w:t xml:space="preserve"> Creates new board and duplicated backup</w:t>
@@ -21375,11 +23432,19 @@
           <w:numId w:val="2"/>
         </w:numPr>
       </w:pPr>
+      <w:proofErr w:type="gramStart"/>
       <w:r>
         <w:rPr>
           <w:b/>
         </w:rPr>
-        <w:t xml:space="preserve">update(Tuple original_coords, Tuple new_coords): </w:t>
+        <w:t>update(</w:t>
+      </w:r>
+      <w:proofErr w:type="gramEnd"/>
+      <w:r>
+        <w:rPr>
+          <w:b/>
+        </w:rPr>
+        <w:t xml:space="preserve">Tuple original_coords, Tuple new_coords): </w:t>
       </w:r>
       <w:r>
         <w:t xml:space="preserve">Moves stack from </w:t>
@@ -21416,11 +23481,19 @@
           <w:numId w:val="2"/>
         </w:numPr>
       </w:pPr>
+      <w:proofErr w:type="gramStart"/>
       <w:r>
         <w:rPr>
           <w:b/>
         </w:rPr>
-        <w:t>getStacks(Function filter):</w:t>
+        <w:t>getStacks(</w:t>
+      </w:r>
+      <w:proofErr w:type="gramEnd"/>
+      <w:r>
+        <w:rPr>
+          <w:b/>
+        </w:rPr>
+        <w:t>Function filter):</w:t>
       </w:r>
       <w:r>
         <w:t xml:space="preserve"> Gets a set of stacks from BoardState as described in filter</w:t>
@@ -21433,11 +23506,19 @@
           <w:numId w:val="2"/>
         </w:numPr>
       </w:pPr>
+      <w:proofErr w:type="gramStart"/>
       <w:r>
         <w:rPr>
           <w:b/>
         </w:rPr>
-        <w:t>deleteStacks(Function filter):</w:t>
+        <w:t>deleteStacks(</w:t>
+      </w:r>
+      <w:proofErr w:type="gramEnd"/>
+      <w:r>
+        <w:rPr>
+          <w:b/>
+        </w:rPr>
+        <w:t>Function filter):</w:t>
       </w:r>
       <w:r>
         <w:t xml:space="preserve"> Deletes a set of stacks from BoardState as described in filter</w:t>
@@ -21454,7 +23535,21 @@
         <w:rPr>
           <w:b/>
         </w:rPr>
-        <w:t>confirm_move():</w:t>
+        <w:t>confirm_</w:t>
+      </w:r>
+      <w:proofErr w:type="gramStart"/>
+      <w:r>
+        <w:rPr>
+          <w:b/>
+        </w:rPr>
+        <w:t>move(</w:t>
+      </w:r>
+      <w:proofErr w:type="gramEnd"/>
+      <w:r>
+        <w:rPr>
+          <w:b/>
+        </w:rPr>
+        <w:t>):</w:t>
       </w:r>
       <w:r>
         <w:t xml:space="preserve"> Delete old </w:t>
@@ -21489,7 +23584,21 @@
         <w:rPr>
           <w:b/>
         </w:rPr>
-        <w:t>undo_move():</w:t>
+        <w:t>undo_</w:t>
+      </w:r>
+      <w:proofErr w:type="gramStart"/>
+      <w:r>
+        <w:rPr>
+          <w:b/>
+        </w:rPr>
+        <w:t>move(</w:t>
+      </w:r>
+      <w:proofErr w:type="gramEnd"/>
+      <w:r>
+        <w:rPr>
+          <w:b/>
+        </w:rPr>
+        <w:t>):</w:t>
       </w:r>
       <w:r>
         <w:t xml:space="preserve"> Restore old </w:t>
@@ -21538,11 +23647,19 @@
           <w:b/>
         </w:rPr>
       </w:pPr>
+      <w:proofErr w:type="gramStart"/>
       <w:r>
         <w:rPr>
           <w:b/>
         </w:rPr>
-        <w:t>BoardState(List&lt;UUID&gt; player_ids)</w:t>
+        <w:t>BoardState(</w:t>
+      </w:r>
+      <w:proofErr w:type="gramEnd"/>
+      <w:r>
+        <w:rPr>
+          <w:b/>
+        </w:rPr>
+        <w:t>List&lt;UUID&gt; player_ids)</w:t>
       </w:r>
     </w:p>
     <w:p>
@@ -21603,11 +23720,19 @@
           <w:numId w:val="2"/>
         </w:numPr>
       </w:pPr>
+      <w:proofErr w:type="gramStart"/>
       <w:r>
         <w:rPr>
           <w:b/>
         </w:rPr>
-        <w:t>getStacks(Function filter):</w:t>
+        <w:t>getStacks(</w:t>
+      </w:r>
+      <w:proofErr w:type="gramEnd"/>
+      <w:r>
+        <w:rPr>
+          <w:b/>
+        </w:rPr>
+        <w:t>Function filter):</w:t>
       </w:r>
       <w:r>
         <w:t xml:space="preserve"> Gets a set of stacks as described in filter</w:t>
@@ -21620,11 +23745,19 @@
           <w:numId w:val="2"/>
         </w:numPr>
       </w:pPr>
+      <w:proofErr w:type="gramStart"/>
       <w:r>
         <w:rPr>
           <w:b/>
         </w:rPr>
-        <w:t>update(HashSet&lt;Tuple, Stack&gt; original_coords, HashSet&lt;Tuple, Stack&gt; new_coords)</w:t>
+        <w:t>update(</w:t>
+      </w:r>
+      <w:proofErr w:type="gramEnd"/>
+      <w:r>
+        <w:rPr>
+          <w:b/>
+        </w:rPr>
+        <w:t>HashSet&lt;Tuple, Stack&gt; original_coords, HashSet&lt;Tuple, Stack&gt; new_coords)</w:t>
       </w:r>
       <w:r>
         <w:t>: Moves one stack from one coordinate to another</w:t>
@@ -21637,11 +23770,19 @@
           <w:numId w:val="2"/>
         </w:numPr>
       </w:pPr>
+      <w:proofErr w:type="gramStart"/>
       <w:r>
         <w:rPr>
           <w:b/>
         </w:rPr>
-        <w:t>deleteStacks(Function filter):</w:t>
+        <w:t>deleteStacks(</w:t>
+      </w:r>
+      <w:proofErr w:type="gramEnd"/>
+      <w:r>
+        <w:rPr>
+          <w:b/>
+        </w:rPr>
+        <w:t>Function filter):</w:t>
       </w:r>
       <w:r>
         <w:t xml:space="preserve"> Deletes a set of stacks as described in filter</w:t>
@@ -21654,11 +23795,19 @@
           <w:numId w:val="2"/>
         </w:numPr>
       </w:pPr>
+      <w:proofErr w:type="gramStart"/>
       <w:r>
         <w:rPr>
           <w:b/>
         </w:rPr>
-        <w:t>paste(BoardState board_state):</w:t>
+        <w:t>paste(</w:t>
+      </w:r>
+      <w:proofErr w:type="gramEnd"/>
+      <w:r>
+        <w:rPr>
+          <w:b/>
+        </w:rPr>
+        <w:t>BoardState board_state):</w:t>
       </w:r>
       <w:r>
         <w:t xml:space="preserve"> It copies the provided </w:t>
@@ -21705,11 +23854,19 @@
           <w:b/>
         </w:rPr>
       </w:pPr>
+      <w:proofErr w:type="gramStart"/>
       <w:r>
         <w:rPr>
           <w:b/>
         </w:rPr>
-        <w:t>Stack(Int num_pieces, Bool is_DVONN, UUID? owner)</w:t>
+        <w:t>Stack(</w:t>
+      </w:r>
+      <w:proofErr w:type="gramEnd"/>
+      <w:r>
+        <w:rPr>
+          <w:b/>
+        </w:rPr>
+        <w:t>Int num_pieces, Bool is_DVONN, UUID? owner)</w:t>
       </w:r>
     </w:p>
     <w:p>
@@ -21790,7 +23947,21 @@
         <w:rPr>
           <w:b/>
         </w:rPr>
-        <w:t>num_pieces():</w:t>
+        <w:t>num_</w:t>
+      </w:r>
+      <w:proofErr w:type="gramStart"/>
+      <w:r>
+        <w:rPr>
+          <w:b/>
+        </w:rPr>
+        <w:t>pieces(</w:t>
+      </w:r>
+      <w:proofErr w:type="gramEnd"/>
+      <w:r>
+        <w:rPr>
+          <w:b/>
+        </w:rPr>
+        <w:t>):</w:t>
       </w:r>
       <w:r>
         <w:t xml:space="preserve"> Gets the number of pieces in the Stack.</w:t>
@@ -21807,7 +23978,21 @@
         <w:rPr>
           <w:b/>
         </w:rPr>
-        <w:t xml:space="preserve">is_DVONN(): </w:t>
+        <w:t>is_</w:t>
+      </w:r>
+      <w:proofErr w:type="gramStart"/>
+      <w:r>
+        <w:rPr>
+          <w:b/>
+        </w:rPr>
+        <w:t>DVONN(</w:t>
+      </w:r>
+      <w:proofErr w:type="gramEnd"/>
+      <w:r>
+        <w:rPr>
+          <w:b/>
+        </w:rPr>
+        <w:t xml:space="preserve">): </w:t>
       </w:r>
       <w:r>
         <w:t>Check whether the stack contains a DVONN piece.</w:t>
@@ -21824,7 +24009,21 @@
         <w:rPr>
           <w:b/>
         </w:rPr>
-        <w:t>owned_by(UUID player_id):</w:t>
+        <w:t>owned_</w:t>
+      </w:r>
+      <w:proofErr w:type="gramStart"/>
+      <w:r>
+        <w:rPr>
+          <w:b/>
+        </w:rPr>
+        <w:t>by(</w:t>
+      </w:r>
+      <w:proofErr w:type="gramEnd"/>
+      <w:r>
+        <w:rPr>
+          <w:b/>
+        </w:rPr>
+        <w:t>UUID player_id):</w:t>
       </w:r>
       <w:r>
         <w:t xml:space="preserve"> Checks whether the stack is owned by the player specified ID.</w:t>
@@ -21862,11 +24061,19 @@
           <w:b/>
         </w:rPr>
       </w:pPr>
+      <w:proofErr w:type="gramStart"/>
       <w:r>
         <w:rPr>
           <w:b/>
         </w:rPr>
-        <w:t>Player(String name)</w:t>
+        <w:t>Player(</w:t>
+      </w:r>
+      <w:proofErr w:type="gramEnd"/>
+      <w:r>
+        <w:rPr>
+          <w:b/>
+        </w:rPr>
+        <w:t>String name)</w:t>
       </w:r>
     </w:p>
     <w:p>
@@ -21931,11 +24138,19 @@
           <w:numId w:val="2"/>
         </w:numPr>
       </w:pPr>
+      <w:proofErr w:type="gramStart"/>
       <w:r>
         <w:rPr>
           <w:b/>
         </w:rPr>
-        <w:t>name():</w:t>
+        <w:t>name(</w:t>
+      </w:r>
+      <w:proofErr w:type="gramEnd"/>
+      <w:r>
+        <w:rPr>
+          <w:b/>
+        </w:rPr>
+        <w:t>):</w:t>
       </w:r>
       <w:r>
         <w:t xml:space="preserve"> Gets the name</w:t>
@@ -21948,11 +24163,19 @@
           <w:numId w:val="2"/>
         </w:numPr>
       </w:pPr>
+      <w:proofErr w:type="gramStart"/>
       <w:r>
         <w:rPr>
           <w:b/>
         </w:rPr>
-        <w:t>points()</w:t>
+        <w:t>points(</w:t>
+      </w:r>
+      <w:proofErr w:type="gramEnd"/>
+      <w:r>
+        <w:rPr>
+          <w:b/>
+        </w:rPr>
+        <w:t>)</w:t>
       </w:r>
       <w:r>
         <w:t>: Gets the points</w:t>
@@ -21965,11 +24188,19 @@
           <w:numId w:val="2"/>
         </w:numPr>
       </w:pPr>
+      <w:proofErr w:type="gramStart"/>
       <w:r>
         <w:rPr>
           <w:b/>
         </w:rPr>
-        <w:t>id():</w:t>
+        <w:t>id(</w:t>
+      </w:r>
+      <w:proofErr w:type="gramEnd"/>
+      <w:r>
+        <w:rPr>
+          <w:b/>
+        </w:rPr>
+        <w:t>):</w:t>
       </w:r>
       <w:r>
         <w:t xml:space="preserve"> Gets the id</w:t>
@@ -22007,11 +24238,19 @@
           <w:b/>
         </w:rPr>
       </w:pPr>
+      <w:proofErr w:type="gramStart"/>
       <w:r>
         <w:rPr>
           <w:b/>
         </w:rPr>
-        <w:t>DisconnectService()</w:t>
+        <w:t>DisconnectService(</w:t>
+      </w:r>
+      <w:proofErr w:type="gramEnd"/>
+      <w:r>
+        <w:rPr>
+          <w:b/>
+        </w:rPr>
+        <w:t>)</w:t>
       </w:r>
     </w:p>
     <w:p>
@@ -22036,7 +24275,21 @@
         <w:rPr>
           <w:b/>
         </w:rPr>
-        <w:t>remove_disconnected_stacks(Board board):</w:t>
+        <w:t>remove_disconnected_</w:t>
+      </w:r>
+      <w:proofErr w:type="gramStart"/>
+      <w:r>
+        <w:rPr>
+          <w:b/>
+        </w:rPr>
+        <w:t>stacks(</w:t>
+      </w:r>
+      <w:proofErr w:type="gramEnd"/>
+      <w:r>
+        <w:rPr>
+          <w:b/>
+        </w:rPr>
+        <w:t>Board board):</w:t>
       </w:r>
       <w:r>
         <w:t xml:space="preserve"> Removes Stacks disconnected from all DVONN stacks.</w:t>
@@ -22074,11 +24327,19 @@
           <w:b/>
         </w:rPr>
       </w:pPr>
+      <w:proofErr w:type="gramStart"/>
       <w:r>
         <w:rPr>
           <w:b/>
         </w:rPr>
-        <w:t>TurnService(List&lt;UUID&gt; player_ids)</w:t>
+        <w:t>TurnService(</w:t>
+      </w:r>
+      <w:proofErr w:type="gramEnd"/>
+      <w:r>
+        <w:rPr>
+          <w:b/>
+        </w:rPr>
+        <w:t>List&lt;UUID&gt; player_ids)</w:t>
       </w:r>
     </w:p>
     <w:p>
@@ -22136,7 +24397,21 @@
         <w:rPr>
           <w:b/>
         </w:rPr>
-        <w:t>is_turn(Board board, Tuple&lt;Int&gt; coords):</w:t>
+        <w:t>is_</w:t>
+      </w:r>
+      <w:proofErr w:type="gramStart"/>
+      <w:r>
+        <w:rPr>
+          <w:b/>
+        </w:rPr>
+        <w:t>turn(</w:t>
+      </w:r>
+      <w:proofErr w:type="gramEnd"/>
+      <w:r>
+        <w:rPr>
+          <w:b/>
+        </w:rPr>
+        <w:t>Board board, Tuple&lt;Int&gt; coords):</w:t>
       </w:r>
       <w:r>
         <w:t xml:space="preserve"> Checks if stack belongs to the player whose turn it is</w:t>
@@ -22149,12 +24424,20 @@
           <w:numId w:val="2"/>
         </w:numPr>
       </w:pPr>
+      <w:proofErr w:type="gramStart"/>
       <w:r>
         <w:rPr>
           <w:b/>
         </w:rPr>
         <w:lastRenderedPageBreak/>
-        <w:t>currentTurn():</w:t>
+        <w:t>currentTurn(</w:t>
+      </w:r>
+      <w:proofErr w:type="gramEnd"/>
+      <w:r>
+        <w:rPr>
+          <w:b/>
+        </w:rPr>
+        <w:t>):</w:t>
       </w:r>
       <w:r>
         <w:t xml:space="preserve"> Returns current turn’s player ID.</w:t>
@@ -22171,7 +24454,21 @@
         <w:rPr>
           <w:b/>
         </w:rPr>
-        <w:t>increment_turn(Function has_legal_moves_cb):</w:t>
+        <w:t>increment_</w:t>
+      </w:r>
+      <w:proofErr w:type="gramStart"/>
+      <w:r>
+        <w:rPr>
+          <w:b/>
+        </w:rPr>
+        <w:t>turn(</w:t>
+      </w:r>
+      <w:proofErr w:type="gramEnd"/>
+      <w:r>
+        <w:rPr>
+          <w:b/>
+        </w:rPr>
+        <w:t>Function has_legal_moves_cb):</w:t>
       </w:r>
       <w:r>
         <w:t xml:space="preserve"> Changes turn to next player if they have legal moves</w:t>
@@ -22209,11 +24506,19 @@
           <w:b/>
         </w:rPr>
       </w:pPr>
+      <w:proofErr w:type="gramStart"/>
       <w:r>
         <w:rPr>
           <w:b/>
         </w:rPr>
-        <w:t>MoveService()</w:t>
+        <w:t>MoveService(</w:t>
+      </w:r>
+      <w:proofErr w:type="gramEnd"/>
+      <w:r>
+        <w:rPr>
+          <w:b/>
+        </w:rPr>
+        <w:t>)</w:t>
       </w:r>
     </w:p>
     <w:p>
@@ -22238,7 +24543,21 @@
         <w:rPr>
           <w:b/>
         </w:rPr>
-        <w:t>validate_move(Board board, Tuple src, Tuple dest, Function curr_turn):</w:t>
+        <w:t>validate_</w:t>
+      </w:r>
+      <w:proofErr w:type="gramStart"/>
+      <w:r>
+        <w:rPr>
+          <w:b/>
+        </w:rPr>
+        <w:t>move(</w:t>
+      </w:r>
+      <w:proofErr w:type="gramEnd"/>
+      <w:r>
+        <w:rPr>
+          <w:b/>
+        </w:rPr>
+        <w:t>Board board, Tuple src, Tuple dest, Function curr_turn):</w:t>
       </w:r>
       <w:r>
         <w:t xml:space="preserve"> Checks if move is legal</w:t>
@@ -22251,11 +24570,19 @@
           <w:numId w:val="2"/>
         </w:numPr>
       </w:pPr>
+      <w:proofErr w:type="gramStart"/>
       <w:r>
         <w:rPr>
           <w:b/>
         </w:rPr>
-        <w:t>retrieveLegalMoves(Board board, UUID player_id):</w:t>
+        <w:t>retrieveLegalMoves(</w:t>
+      </w:r>
+      <w:proofErr w:type="gramEnd"/>
+      <w:r>
+        <w:rPr>
+          <w:b/>
+        </w:rPr>
+        <w:t>Board board, UUID player_id):</w:t>
       </w:r>
       <w:r>
         <w:t xml:space="preserve"> Retrieves legal moves for a player</w:t>
@@ -22293,11 +24620,19 @@
           <w:b/>
         </w:rPr>
       </w:pPr>
+      <w:proofErr w:type="gramStart"/>
       <w:r>
         <w:rPr>
           <w:b/>
         </w:rPr>
-        <w:t>ScoreKeeper()</w:t>
+        <w:t>ScoreKeeper(</w:t>
+      </w:r>
+      <w:proofErr w:type="gramEnd"/>
+      <w:r>
+        <w:rPr>
+          <w:b/>
+        </w:rPr>
+        <w:t>)</w:t>
       </w:r>
     </w:p>
     <w:p>
@@ -22322,7 +24657,21 @@
         <w:rPr>
           <w:b/>
         </w:rPr>
-        <w:t>update_score(List&lt;Players&gt; players, Board board):</w:t>
+        <w:t>update_</w:t>
+      </w:r>
+      <w:proofErr w:type="gramStart"/>
+      <w:r>
+        <w:rPr>
+          <w:b/>
+        </w:rPr>
+        <w:t>score(</w:t>
+      </w:r>
+      <w:proofErr w:type="gramEnd"/>
+      <w:r>
+        <w:rPr>
+          <w:b/>
+        </w:rPr>
+        <w:t>List&lt;Players&gt; players, Board board):</w:t>
       </w:r>
       <w:r>
         <w:t xml:space="preserve"> Updates scores of all players</w:t>
@@ -22394,12 +24743,21 @@
           <w:numId w:val="19"/>
         </w:numPr>
       </w:pPr>
+      <w:proofErr w:type="gramStart"/>
       <w:r>
         <w:rPr>
           <w:b/>
           <w:bCs/>
         </w:rPr>
-        <w:t>TextUI()</w:t>
+        <w:t>TextUI(</w:t>
+      </w:r>
+      <w:proofErr w:type="gramEnd"/>
+      <w:r>
+        <w:rPr>
+          <w:b/>
+          <w:bCs/>
+        </w:rPr>
+        <w:t>)</w:t>
       </w:r>
     </w:p>
     <w:p>
@@ -22464,7 +24822,23 @@
           <w:b/>
           <w:bCs/>
         </w:rPr>
-        <w:t>play_game()</w:t>
+        <w:t>play_</w:t>
+      </w:r>
+      <w:proofErr w:type="gramStart"/>
+      <w:r>
+        <w:rPr>
+          <w:b/>
+          <w:bCs/>
+        </w:rPr>
+        <w:t>game(</w:t>
+      </w:r>
+      <w:proofErr w:type="gramEnd"/>
+      <w:r>
+        <w:rPr>
+          <w:b/>
+          <w:bCs/>
+        </w:rPr>
+        <w:t>)</w:t>
       </w:r>
     </w:p>
     <w:p>
@@ -22512,10 +24886,18 @@
         </w:rPr>
       </w:pPr>
       <w:r>
-        <w:t>Calls start_game</w:t>
-      </w:r>
-      <w:r>
-        <w:t>()</w:t>
+        <w:t>Calls start_</w:t>
+      </w:r>
+      <w:proofErr w:type="gramStart"/>
+      <w:r>
+        <w:t>game</w:t>
+      </w:r>
+      <w:r>
+        <w:t>(</w:t>
+      </w:r>
+      <w:proofErr w:type="gramEnd"/>
+      <w:r>
+        <w:t>)</w:t>
       </w:r>
     </w:p>
     <w:p>
@@ -22531,7 +24913,15 @@
         </w:rPr>
       </w:pPr>
       <w:r>
-        <w:t>Calls perform_turns()</w:t>
+        <w:t>Calls perform_</w:t>
+      </w:r>
+      <w:proofErr w:type="gramStart"/>
+      <w:r>
+        <w:t>turns(</w:t>
+      </w:r>
+      <w:proofErr w:type="gramEnd"/>
+      <w:r>
+        <w:t>)</w:t>
       </w:r>
       <w:r>
         <w:t xml:space="preserve"> in a loop, until a GameEndException is raised.</w:t>
@@ -22550,7 +24940,15 @@
         </w:rPr>
       </w:pPr>
       <w:r>
-        <w:t>Once the exception is raised, calls end_game()</w:t>
+        <w:t>Once the exception is raised, calls end_</w:t>
+      </w:r>
+      <w:proofErr w:type="gramStart"/>
+      <w:r>
+        <w:t>game(</w:t>
+      </w:r>
+      <w:proofErr w:type="gramEnd"/>
+      <w:r>
+        <w:t>)</w:t>
       </w:r>
     </w:p>
     <w:p>
@@ -22570,7 +24968,23 @@
           <w:b/>
           <w:bCs/>
         </w:rPr>
-        <w:t>perform_turn()</w:t>
+        <w:t>perform_</w:t>
+      </w:r>
+      <w:proofErr w:type="gramStart"/>
+      <w:r>
+        <w:rPr>
+          <w:b/>
+          <w:bCs/>
+        </w:rPr>
+        <w:t>turn(</w:t>
+      </w:r>
+      <w:proofErr w:type="gramEnd"/>
+      <w:r>
+        <w:rPr>
+          <w:b/>
+          <w:bCs/>
+        </w:rPr>
+        <w:t>)</w:t>
       </w:r>
     </w:p>
     <w:p>
@@ -22627,7 +25041,15 @@
         </w:numPr>
       </w:pPr>
       <w:r>
-        <w:t xml:space="preserve">Calls perform_turn() on the </w:t>
+        <w:t>Calls perform_</w:t>
+      </w:r>
+      <w:proofErr w:type="gramStart"/>
+      <w:r>
+        <w:t>turn(</w:t>
+      </w:r>
+      <w:proofErr w:type="gramEnd"/>
+      <w:r>
+        <w:t xml:space="preserve">) on the </w:t>
       </w:r>
       <w:r>
         <w:t>UserInteractionOrchestrator</w:t>
@@ -22718,12 +25140,21 @@
           <w:bCs/>
         </w:rPr>
       </w:pPr>
+      <w:proofErr w:type="gramStart"/>
       <w:r>
         <w:rPr>
           <w:b/>
           <w:bCs/>
         </w:rPr>
-        <w:t>UserInteractionOrchestrator()</w:t>
+        <w:t>UserInteractionOrchestrator(</w:t>
+      </w:r>
+      <w:proofErr w:type="gramEnd"/>
+      <w:r>
+        <w:rPr>
+          <w:b/>
+          <w:bCs/>
+        </w:rPr>
+        <w:t>)</w:t>
       </w:r>
     </w:p>
     <w:p>
@@ -22811,7 +25242,23 @@
           <w:b/>
           <w:bCs/>
         </w:rPr>
-        <w:t>start_game(List&lt;String&gt; names)</w:t>
+        <w:t>start_</w:t>
+      </w:r>
+      <w:proofErr w:type="gramStart"/>
+      <w:r>
+        <w:rPr>
+          <w:b/>
+          <w:bCs/>
+        </w:rPr>
+        <w:t>game(</w:t>
+      </w:r>
+      <w:proofErr w:type="gramEnd"/>
+      <w:r>
+        <w:rPr>
+          <w:b/>
+          <w:bCs/>
+        </w:rPr>
+        <w:t>List&lt;String&gt; names)</w:t>
       </w:r>
     </w:p>
     <w:p>
@@ -22842,7 +25289,23 @@
           <w:b/>
           <w:bCs/>
         </w:rPr>
-        <w:t>perform_turn(Tuple src, Tuple dest): Bool</w:t>
+        <w:t>perform_</w:t>
+      </w:r>
+      <w:proofErr w:type="gramStart"/>
+      <w:r>
+        <w:rPr>
+          <w:b/>
+          <w:bCs/>
+        </w:rPr>
+        <w:t>turn(</w:t>
+      </w:r>
+      <w:proofErr w:type="gramEnd"/>
+      <w:r>
+        <w:rPr>
+          <w:b/>
+          <w:bCs/>
+        </w:rPr>
+        <w:t>Tuple src, Tuple dest): Bool</w:t>
       </w:r>
       <w:r>
         <w:t xml:space="preserve"> </w:t>
@@ -22884,14 +25347,30 @@
           <w:b/>
           <w:bCs/>
         </w:rPr>
-        <w:t>onfirm_move</w:t>
-      </w:r>
+        <w:t>onfirm_</w:t>
+      </w:r>
+      <w:proofErr w:type="gramStart"/>
       <w:r>
         <w:rPr>
           <w:b/>
           <w:bCs/>
         </w:rPr>
-        <w:t>()</w:t>
+        <w:t>move</w:t>
+      </w:r>
+      <w:r>
+        <w:rPr>
+          <w:b/>
+          <w:bCs/>
+        </w:rPr>
+        <w:t>(</w:t>
+      </w:r>
+      <w:proofErr w:type="gramEnd"/>
+      <w:r>
+        <w:rPr>
+          <w:b/>
+          <w:bCs/>
+        </w:rPr>
+        <w:t>)</w:t>
       </w:r>
     </w:p>
     <w:p>
@@ -22919,7 +25398,23 @@
           <w:b/>
           <w:bCs/>
         </w:rPr>
-        <w:t>undo_move()</w:t>
+        <w:t>undo_</w:t>
+      </w:r>
+      <w:proofErr w:type="gramStart"/>
+      <w:r>
+        <w:rPr>
+          <w:b/>
+          <w:bCs/>
+        </w:rPr>
+        <w:t>move(</w:t>
+      </w:r>
+      <w:proofErr w:type="gramEnd"/>
+      <w:r>
+        <w:rPr>
+          <w:b/>
+          <w:bCs/>
+        </w:rPr>
+        <w:t>)</w:t>
       </w:r>
     </w:p>
     <w:p>
@@ -22951,7 +25446,23 @@
           <w:b/>
           <w:bCs/>
         </w:rPr>
-        <w:t>show_board()</w:t>
+        <w:t>show_</w:t>
+      </w:r>
+      <w:proofErr w:type="gramStart"/>
+      <w:r>
+        <w:rPr>
+          <w:b/>
+          <w:bCs/>
+        </w:rPr>
+        <w:t>board(</w:t>
+      </w:r>
+      <w:proofErr w:type="gramEnd"/>
+      <w:r>
+        <w:rPr>
+          <w:b/>
+          <w:bCs/>
+        </w:rPr>
+        <w:t>)</w:t>
       </w:r>
     </w:p>
     <w:p>
@@ -22988,6 +25499,7 @@
         </w:rPr>
         <w:t>show_</w:t>
       </w:r>
+      <w:proofErr w:type="gramStart"/>
       <w:r>
         <w:rPr>
           <w:b/>
@@ -23000,7 +25512,15 @@
           <w:b/>
           <w:bCs/>
         </w:rPr>
-        <w:t>()</w:t>
+        <w:t>(</w:t>
+      </w:r>
+      <w:proofErr w:type="gramEnd"/>
+      <w:r>
+        <w:rPr>
+          <w:b/>
+          <w:bCs/>
+        </w:rPr>
+        <w:t>)</w:t>
       </w:r>
     </w:p>
     <w:p>
@@ -23037,7 +25557,23 @@
           <w:b/>
           <w:bCs/>
         </w:rPr>
-        <w:t>current_turn()</w:t>
+        <w:t>current_</w:t>
+      </w:r>
+      <w:proofErr w:type="gramStart"/>
+      <w:r>
+        <w:rPr>
+          <w:b/>
+          <w:bCs/>
+        </w:rPr>
+        <w:t>turn(</w:t>
+      </w:r>
+      <w:proofErr w:type="gramEnd"/>
+      <w:r>
+        <w:rPr>
+          <w:b/>
+          <w:bCs/>
+        </w:rPr>
+        <w:t>)</w:t>
       </w:r>
     </w:p>
     <w:p>
@@ -23049,7 +25585,15 @@
         </w:numPr>
       </w:pPr>
       <w:r>
-        <w:t>Calls the current_turn() method on the model</w:t>
+        <w:t>Calls the current_</w:t>
+      </w:r>
+      <w:proofErr w:type="gramStart"/>
+      <w:r>
+        <w:t>turn(</w:t>
+      </w:r>
+      <w:proofErr w:type="gramEnd"/>
+      <w:r>
+        <w:t>) method on the model</w:t>
       </w:r>
     </w:p>
     <w:p>
@@ -23086,6 +25630,7 @@
           <w:bCs/>
         </w:rPr>
       </w:pPr>
+      <w:proofErr w:type="gramStart"/>
       <w:r>
         <w:rPr>
           <w:b/>
@@ -23093,6 +25638,7 @@
         </w:rPr>
         <w:t>Turn(</w:t>
       </w:r>
+      <w:proofErr w:type="gramEnd"/>
       <w:r>
         <w:rPr>
           <w:b/>
@@ -23161,7 +25707,23 @@
           <w:b/>
           <w:bCs/>
         </w:rPr>
-        <w:t>perform_turn(Tuple src, Tuple dest): Bool</w:t>
+        <w:t>perform_</w:t>
+      </w:r>
+      <w:proofErr w:type="gramStart"/>
+      <w:r>
+        <w:rPr>
+          <w:b/>
+          <w:bCs/>
+        </w:rPr>
+        <w:t>turn(</w:t>
+      </w:r>
+      <w:proofErr w:type="gramEnd"/>
+      <w:r>
+        <w:rPr>
+          <w:b/>
+          <w:bCs/>
+        </w:rPr>
+        <w:t>Tuple src, Tuple dest): Bool</w:t>
       </w:r>
       <w:r>
         <w:t xml:space="preserve"> </w:t>
@@ -23183,7 +25745,23 @@
           <w:b/>
           <w:bCs/>
         </w:rPr>
-        <w:t>perform_move()</w:t>
+        <w:t>perform_</w:t>
+      </w:r>
+      <w:proofErr w:type="gramStart"/>
+      <w:r>
+        <w:rPr>
+          <w:b/>
+          <w:bCs/>
+        </w:rPr>
+        <w:t>move(</w:t>
+      </w:r>
+      <w:proofErr w:type="gramEnd"/>
+      <w:r>
+        <w:rPr>
+          <w:b/>
+          <w:bCs/>
+        </w:rPr>
+        <w:t>)</w:t>
       </w:r>
       <w:r>
         <w:t xml:space="preserve"> method on the Orchestrator. Bubbles up exceptions to the caller.</w:t>
@@ -23213,14 +25791,30 @@
           <w:b/>
           <w:bCs/>
         </w:rPr>
-        <w:t>onfirm_move</w:t>
-      </w:r>
+        <w:t>onfirm_</w:t>
+      </w:r>
+      <w:proofErr w:type="gramStart"/>
       <w:r>
         <w:rPr>
           <w:b/>
           <w:bCs/>
         </w:rPr>
-        <w:t>()</w:t>
+        <w:t>move</w:t>
+      </w:r>
+      <w:r>
+        <w:rPr>
+          <w:b/>
+          <w:bCs/>
+        </w:rPr>
+        <w:t>(</w:t>
+      </w:r>
+      <w:proofErr w:type="gramEnd"/>
+      <w:r>
+        <w:rPr>
+          <w:b/>
+          <w:bCs/>
+        </w:rPr>
+        <w:t>)</w:t>
       </w:r>
     </w:p>
     <w:p>
@@ -23239,7 +25833,23 @@
           <w:b/>
           <w:bCs/>
         </w:rPr>
-        <w:t xml:space="preserve"> confirm_move()</w:t>
+        <w:t xml:space="preserve"> confirm_</w:t>
+      </w:r>
+      <w:proofErr w:type="gramStart"/>
+      <w:r>
+        <w:rPr>
+          <w:b/>
+          <w:bCs/>
+        </w:rPr>
+        <w:t>move(</w:t>
+      </w:r>
+      <w:proofErr w:type="gramEnd"/>
+      <w:r>
+        <w:rPr>
+          <w:b/>
+          <w:bCs/>
+        </w:rPr>
+        <w:t>)</w:t>
       </w:r>
       <w:r>
         <w:t xml:space="preserve"> method on the Orchestrator.</w:t>
@@ -23258,7 +25868,23 @@
           <w:b/>
           <w:bCs/>
         </w:rPr>
-        <w:t>undo_move()</w:t>
+        <w:t>undo_</w:t>
+      </w:r>
+      <w:proofErr w:type="gramStart"/>
+      <w:r>
+        <w:rPr>
+          <w:b/>
+          <w:bCs/>
+        </w:rPr>
+        <w:t>move(</w:t>
+      </w:r>
+      <w:proofErr w:type="gramEnd"/>
+      <w:r>
+        <w:rPr>
+          <w:b/>
+          <w:bCs/>
+        </w:rPr>
+        <w:t>)</w:t>
       </w:r>
     </w:p>
     <w:p>
@@ -23278,7 +25904,23 @@
           <w:b/>
           <w:bCs/>
         </w:rPr>
-        <w:t>undo_move()</w:t>
+        <w:t>undo_</w:t>
+      </w:r>
+      <w:proofErr w:type="gramStart"/>
+      <w:r>
+        <w:rPr>
+          <w:b/>
+          <w:bCs/>
+        </w:rPr>
+        <w:t>move(</w:t>
+      </w:r>
+      <w:proofErr w:type="gramEnd"/>
+      <w:r>
+        <w:rPr>
+          <w:b/>
+          <w:bCs/>
+        </w:rPr>
+        <w:t>)</w:t>
       </w:r>
       <w:r>
         <w:t xml:space="preserve"> method on the Orchestrator. </w:t>
@@ -23314,12 +25956,21 @@
           <w:numId w:val="17"/>
         </w:numPr>
       </w:pPr>
+      <w:proofErr w:type="gramStart"/>
       <w:r>
         <w:rPr>
           <w:b/>
           <w:bCs/>
         </w:rPr>
-        <w:t>BoardProjector(Orchestrator game_logic)</w:t>
+        <w:t>BoardProjector(</w:t>
+      </w:r>
+      <w:proofErr w:type="gramEnd"/>
+      <w:r>
+        <w:rPr>
+          <w:b/>
+          <w:bCs/>
+        </w:rPr>
+        <w:t>Orchestrator game_logic)</w:t>
       </w:r>
     </w:p>
     <w:p>
@@ -23374,12 +26025,21 @@
           <w:bCs/>
         </w:rPr>
       </w:pPr>
+      <w:proofErr w:type="gramStart"/>
       <w:r>
         <w:rPr>
           <w:b/>
           <w:bCs/>
         </w:rPr>
-        <w:t>show(HashSet&lt;UUID, Player&gt; players)</w:t>
+        <w:t>show(</w:t>
+      </w:r>
+      <w:proofErr w:type="gramEnd"/>
+      <w:r>
+        <w:rPr>
+          <w:b/>
+          <w:bCs/>
+        </w:rPr>
+        <w:t>HashSet&lt;UUID, Player&gt; players)</w:t>
       </w:r>
     </w:p>
     <w:p>
@@ -23421,7 +26081,15 @@
         </w:numPr>
       </w:pPr>
       <w:r>
-        <w:t>Displays the baord as outlined in the text based UI section.</w:t>
+        <w:t xml:space="preserve">Displays the baord as outlined in the </w:t>
+      </w:r>
+      <w:proofErr w:type="gramStart"/>
+      <w:r>
+        <w:t>text based</w:t>
+      </w:r>
+      <w:proofErr w:type="gramEnd"/>
+      <w:r>
+        <w:t xml:space="preserve"> UI section.</w:t>
       </w:r>
     </w:p>
     <w:p>
@@ -23514,12 +26182,21 @@
           <w:bCs/>
         </w:rPr>
       </w:pPr>
+      <w:proofErr w:type="gramStart"/>
       <w:r>
         <w:rPr>
           <w:b/>
           <w:bCs/>
         </w:rPr>
-        <w:t>show()</w:t>
+        <w:t>show(</w:t>
+      </w:r>
+      <w:proofErr w:type="gramEnd"/>
+      <w:r>
+        <w:rPr>
+          <w:b/>
+          <w:bCs/>
+        </w:rPr>
+        <w:t>)</w:t>
       </w:r>
     </w:p>
     <w:p>
@@ -23546,7 +26223,15 @@
         </w:numPr>
       </w:pPr>
       <w:r>
-        <w:t>Displays the result as outlined in the text based UI section.</w:t>
+        <w:t xml:space="preserve">Displays the result as outlined in the </w:t>
+      </w:r>
+      <w:proofErr w:type="gramStart"/>
+      <w:r>
+        <w:t>text based</w:t>
+      </w:r>
+      <w:proofErr w:type="gramEnd"/>
+      <w:r>
+        <w:t xml:space="preserve"> UI section.</w:t>
       </w:r>
     </w:p>
     <w:p>
@@ -23579,12 +26264,21 @@
           <w:numId w:val="18"/>
         </w:numPr>
       </w:pPr>
+      <w:proofErr w:type="gramStart"/>
       <w:r>
         <w:rPr>
           <w:b/>
           <w:bCs/>
         </w:rPr>
-        <w:t xml:space="preserve">Player(String name, </w:t>
+        <w:t>Player(</w:t>
+      </w:r>
+      <w:proofErr w:type="gramEnd"/>
+      <w:r>
+        <w:rPr>
+          <w:b/>
+          <w:bCs/>
+        </w:rPr>
+        <w:t xml:space="preserve">String name, </w:t>
       </w:r>
       <w:r>
         <w:rPr>
@@ -23657,12 +26351,21 @@
           <w:numId w:val="18"/>
         </w:numPr>
       </w:pPr>
+      <w:proofErr w:type="gramStart"/>
       <w:r>
         <w:rPr>
           <w:b/>
           <w:bCs/>
         </w:rPr>
-        <w:t>name()</w:t>
+        <w:t>name(</w:t>
+      </w:r>
+      <w:proofErr w:type="gramEnd"/>
+      <w:r>
+        <w:rPr>
+          <w:b/>
+          <w:bCs/>
+        </w:rPr>
+        <w:t>)</w:t>
       </w:r>
     </w:p>
     <w:p>
@@ -23685,12 +26388,21 @@
           <w:numId w:val="18"/>
         </w:numPr>
       </w:pPr>
+      <w:proofErr w:type="gramStart"/>
       <w:r>
         <w:rPr>
           <w:b/>
           <w:bCs/>
         </w:rPr>
-        <w:t>symbol()</w:t>
+        <w:t>symbol(</w:t>
+      </w:r>
+      <w:proofErr w:type="gramEnd"/>
+      <w:r>
+        <w:rPr>
+          <w:b/>
+          <w:bCs/>
+        </w:rPr>
+        <w:t>)</w:t>
       </w:r>
     </w:p>
     <w:p>
@@ -23741,8 +26453,8 @@
           <w:noProof/>
         </w:rPr>
         <w:drawing>
-          <wp:inline distT="0" distB="0" distL="0" distR="0" wp14:anchorId="306B37E8" wp14:editId="0060942E">
-            <wp:extent cx="5657850" cy="5375275"/>
+          <wp:inline distT="0" distB="0" distL="0" distR="0" wp14:anchorId="306B37E8" wp14:editId="306849AD">
+            <wp:extent cx="5657850" cy="5146304"/>
             <wp:effectExtent l="0" t="0" r="0" b="0"/>
             <wp:docPr id="660762878" name="Graphic 1"/>
             <wp:cNvGraphicFramePr>
@@ -23752,7 +26464,7 @@
               <a:graphicData uri="http://schemas.openxmlformats.org/drawingml/2006/picture">
                 <pic:pic xmlns:pic="http://schemas.openxmlformats.org/drawingml/2006/picture">
                   <pic:nvPicPr>
-                    <pic:cNvPr id="660762878" name=""/>
+                    <pic:cNvPr id="660762878" name="Graphic 1"/>
                     <pic:cNvPicPr/>
                   </pic:nvPicPr>
                   <pic:blipFill>
@@ -23770,7 +26482,7 @@
                   <pic:spPr>
                     <a:xfrm>
                       <a:off x="0" y="0"/>
-                      <a:ext cx="5657850" cy="5375275"/>
+                      <a:ext cx="5657850" cy="5146304"/>
                     </a:xfrm>
                     <a:prstGeom prst="rect">
                       <a:avLst/>
@@ -24448,6 +27160,7 @@
         </w:rPr>
         <w:t xml:space="preserve">   </w:t>
       </w:r>
+      <w:proofErr w:type="gramStart"/>
       <w:r>
         <w:rPr>
           <w:rFonts w:ascii="Consolas" w:eastAsia="Times New Roman" w:hAnsi="Consolas" w:cs="Times New Roman"/>
@@ -24478,6 +27191,7 @@
         </w:rPr>
         <w:t>12</w:t>
       </w:r>
+      <w:proofErr w:type="gramEnd"/>
       <w:r>
         <w:rPr>
           <w:rFonts w:ascii="Consolas" w:eastAsia="Times New Roman" w:hAnsi="Consolas" w:cs="Times New Roman"/>
@@ -25151,6 +27865,7 @@
         </w:rPr>
         <w:t xml:space="preserve">   </w:t>
       </w:r>
+      <w:proofErr w:type="gramStart"/>
       <w:r>
         <w:rPr>
           <w:rFonts w:ascii="Consolas" w:eastAsia="Times New Roman" w:hAnsi="Consolas" w:cs="Times New Roman"/>
@@ -25181,6 +27896,7 @@
         </w:rPr>
         <w:t>12</w:t>
       </w:r>
+      <w:proofErr w:type="gramEnd"/>
       <w:r>
         <w:rPr>
           <w:rFonts w:ascii="Consolas" w:eastAsia="Times New Roman" w:hAnsi="Consolas" w:cs="Times New Roman"/>
@@ -25900,6 +28616,7 @@
         </w:rPr>
         <w:t xml:space="preserve">   </w:t>
       </w:r>
+      <w:proofErr w:type="gramStart"/>
       <w:r>
         <w:rPr>
           <w:rFonts w:ascii="Consolas" w:eastAsia="Times New Roman" w:hAnsi="Consolas" w:cs="Times New Roman"/>
@@ -25930,6 +28647,7 @@
         </w:rPr>
         <w:t>12</w:t>
       </w:r>
+      <w:proofErr w:type="gramEnd"/>
       <w:r>
         <w:rPr>
           <w:rFonts w:ascii="Consolas" w:eastAsia="Times New Roman" w:hAnsi="Consolas" w:cs="Times New Roman"/>
@@ -26234,7 +28952,29 @@
           <w:szCs w:val="18"/>
           <w:lang w:val="en-US"/>
         </w:rPr>
-        <w:t>You selected an illegal stack. Please try again with a stack you own.</w:t>
+        <w:t xml:space="preserve">You selected an illegal stack. Please try again with a </w:t>
+      </w:r>
+      <w:proofErr w:type="gramStart"/>
+      <w:r>
+        <w:rPr>
+          <w:rFonts w:ascii="Consolas" w:eastAsia="Times New Roman" w:hAnsi="Consolas" w:cs="Times New Roman"/>
+          <w:color w:val="BBBBBB"/>
+          <w:sz w:val="18"/>
+          <w:szCs w:val="18"/>
+          <w:lang w:val="en-US"/>
+        </w:rPr>
+        <w:t>stack</w:t>
+      </w:r>
+      <w:proofErr w:type="gramEnd"/>
+      <w:r>
+        <w:rPr>
+          <w:rFonts w:ascii="Consolas" w:eastAsia="Times New Roman" w:hAnsi="Consolas" w:cs="Times New Roman"/>
+          <w:color w:val="BBBBBB"/>
+          <w:sz w:val="18"/>
+          <w:szCs w:val="18"/>
+          <w:lang w:val="en-US"/>
+        </w:rPr>
+        <w:t xml:space="preserve"> you own.</w:t>
       </w:r>
     </w:p>
     <w:p>
@@ -26640,6 +29380,7 @@
         </w:rPr>
         <w:t xml:space="preserve">   </w:t>
       </w:r>
+      <w:proofErr w:type="gramStart"/>
       <w:r>
         <w:rPr>
           <w:rFonts w:ascii="Consolas" w:eastAsia="Times New Roman" w:hAnsi="Consolas" w:cs="Times New Roman"/>
@@ -26670,6 +29411,7 @@
         </w:rPr>
         <w:t>12</w:t>
       </w:r>
+      <w:proofErr w:type="gramEnd"/>
       <w:r>
         <w:rPr>
           <w:rFonts w:ascii="Consolas" w:eastAsia="Times New Roman" w:hAnsi="Consolas" w:cs="Times New Roman"/>
@@ -27401,6 +30143,7 @@
         </w:rPr>
         <w:t xml:space="preserve">   </w:t>
       </w:r>
+      <w:proofErr w:type="gramStart"/>
       <w:r>
         <w:rPr>
           <w:rFonts w:ascii="Consolas" w:eastAsia="Times New Roman" w:hAnsi="Consolas" w:cs="Times New Roman"/>
@@ -27431,6 +30174,7 @@
         </w:rPr>
         <w:t>12</w:t>
       </w:r>
+      <w:proofErr w:type="gramEnd"/>
       <w:r>
         <w:rPr>
           <w:rFonts w:ascii="Consolas" w:eastAsia="Times New Roman" w:hAnsi="Consolas" w:cs="Times New Roman"/>
@@ -27964,8 +30708,20 @@
           <w:szCs w:val="18"/>
           <w:lang w:val="en-US"/>
         </w:rPr>
-        <w:t>The winner is.....</w:t>
-      </w:r>
+        <w:t>The winner is</w:t>
+      </w:r>
+      <w:proofErr w:type="gramStart"/>
+      <w:r>
+        <w:rPr>
+          <w:rFonts w:ascii="Consolas" w:eastAsia="Times New Roman" w:hAnsi="Consolas" w:cs="Times New Roman"/>
+          <w:color w:val="BBBBBB"/>
+          <w:sz w:val="18"/>
+          <w:szCs w:val="18"/>
+          <w:lang w:val="en-US"/>
+        </w:rPr>
+        <w:t>.....</w:t>
+      </w:r>
+      <w:proofErr w:type="gramEnd"/>
     </w:p>
     <w:p>
       <w:pPr>
@@ -28237,7 +30993,15 @@
     </w:p>
     <w:p>
       <w:r>
-        <w:t>Part of a Stack, and counts for 1 Point.</w:t>
+        <w:t xml:space="preserve">Part of a </w:t>
+      </w:r>
+      <w:proofErr w:type="gramStart"/>
+      <w:r>
+        <w:t>Stack, and</w:t>
+      </w:r>
+      <w:proofErr w:type="gramEnd"/>
+      <w:r>
+        <w:t xml:space="preserve"> counts for 1 Point.</w:t>
       </w:r>
     </w:p>
     <w:p>
@@ -28400,7 +31164,15 @@
     </w:p>
     <w:p>
       <w:r>
-        <w:t>A player interacting with the game, has a score based on the number of pieces in each Stack they own.</w:t>
+        <w:t xml:space="preserve">A player interacting with the </w:t>
+      </w:r>
+      <w:proofErr w:type="gramStart"/>
+      <w:r>
+        <w:t>game,</w:t>
+      </w:r>
+      <w:proofErr w:type="gramEnd"/>
+      <w:r>
+        <w:t xml:space="preserve"> has a score based on the number of pieces in each Stack they own.</w:t>
       </w:r>
     </w:p>
     <w:p>
@@ -28926,7 +31698,15 @@
         <w:ind w:left="720"/>
       </w:pPr>
       <w:r>
-        <w:t>2a.There is no Stack  that is the same number of spaces away as the number of pieces in the Legal Stack in the given direction.</w:t>
+        <w:t>2</w:t>
+      </w:r>
+      <w:proofErr w:type="gramStart"/>
+      <w:r>
+        <w:t>a.There</w:t>
+      </w:r>
+      <w:proofErr w:type="gramEnd"/>
+      <w:r>
+        <w:t xml:space="preserve"> is no Stack  that is the same number of spaces away as the number of pieces in the Legal Stack in the given direction.</w:t>
       </w:r>
     </w:p>
     <w:p>
@@ -29107,7 +31887,15 @@
         <w:ind w:left="450"/>
       </w:pPr>
       <w:r>
-        <w:t>3a. Invigilator already found Stack while checking another DVONN Stack.</w:t>
+        <w:t xml:space="preserve">3a. </w:t>
+      </w:r>
+      <w:proofErr w:type="gramStart"/>
+      <w:r>
+        <w:t>Invigilator</w:t>
+      </w:r>
+      <w:proofErr w:type="gramEnd"/>
+      <w:r>
+        <w:t xml:space="preserve"> already found Stack while checking another DVONN Stack.</w:t>
       </w:r>
     </w:p>
     <w:p>
@@ -29121,7 +31909,15 @@
         <w:ind w:left="450"/>
       </w:pPr>
       <w:r>
-        <w:t>4a. Invigilator already found Stack while checking another DVONN Stack.</w:t>
+        <w:t xml:space="preserve">4a. </w:t>
+      </w:r>
+      <w:proofErr w:type="gramStart"/>
+      <w:r>
+        <w:t>Invigilator</w:t>
+      </w:r>
+      <w:proofErr w:type="gramEnd"/>
+      <w:r>
+        <w:t xml:space="preserve"> already found Stack while checking another DVONN Stack.</w:t>
       </w:r>
     </w:p>
     <w:p>
@@ -29493,7 +32289,15 @@
         </w:numPr>
       </w:pPr>
       <w:r>
-        <w:t>Game Master declares Player with the most Points as the winner.</w:t>
+        <w:t xml:space="preserve">Game Master declares </w:t>
+      </w:r>
+      <w:proofErr w:type="gramStart"/>
+      <w:r>
+        <w:t>Player</w:t>
+      </w:r>
+      <w:proofErr w:type="gramEnd"/>
+      <w:r>
+        <w:t xml:space="preserve"> with the most Points as the winner.</w:t>
       </w:r>
     </w:p>
     <w:p>
@@ -29555,7 +32359,15 @@
     <w:p>
       <w:r>
         <w:tab/>
-        <w:t>8a. 1. Game Master prompts both Players there is a draw.</w:t>
+        <w:t xml:space="preserve">8a. 1. Game Master prompts both </w:t>
+      </w:r>
+      <w:proofErr w:type="gramStart"/>
+      <w:r>
+        <w:t>Players there is</w:t>
+      </w:r>
+      <w:proofErr w:type="gramEnd"/>
+      <w:r>
+        <w:t xml:space="preserve"> a draw.</w:t>
       </w:r>
     </w:p>
     <w:p>
@@ -29881,7 +32693,21 @@
           <w:b/>
         </w:rPr>
         <w:lastRenderedPageBreak/>
-        <w:t>UC8: Find Legal Stacks For Player</w:t>
+        <w:t xml:space="preserve">UC8: Find Legal Stacks </w:t>
+      </w:r>
+      <w:proofErr w:type="gramStart"/>
+      <w:r>
+        <w:rPr>
+          <w:b/>
+        </w:rPr>
+        <w:t>For</w:t>
+      </w:r>
+      <w:proofErr w:type="gramEnd"/>
+      <w:r>
+        <w:rPr>
+          <w:b/>
+        </w:rPr>
+        <w:t xml:space="preserve"> Player</w:t>
       </w:r>
       <w:bookmarkEnd w:id="82"/>
     </w:p>
